--- a/Casus IF5.docx
+++ b/Casus IF5.docx
@@ -5,110 +5,198 @@
     <w:p>
       <w:pPr>
         <w:pStyle w:val="Titel"/>
-      </w:pPr>
-      <w:r>
+        <w:rPr>
+          <w:lang w:val="nl-NL"/>
+        </w:rPr>
+      </w:pPr>
+      <w:r>
+        <w:rPr>
+          <w:lang w:val="nl-NL"/>
+        </w:rPr>
         <w:t>Casus IF5</w:t>
       </w:r>
       <w:r>
+        <w:rPr>
+          <w:lang w:val="nl-NL"/>
+        </w:rPr>
         <w:t xml:space="preserve">: </w:t>
       </w:r>
       <w:proofErr w:type="spellStart"/>
       <w:r>
+        <w:rPr>
+          <w:lang w:val="nl-NL"/>
+        </w:rPr>
         <w:t>KoffieZO</w:t>
       </w:r>
       <w:proofErr w:type="spellEnd"/>
     </w:p>
-    <w:p/>
-    <w:p/>
-    <w:p/>
-    <w:p/>
-    <w:p/>
+    <w:p>
+      <w:pPr>
+        <w:rPr>
+          <w:lang w:val="nl-NL"/>
+        </w:rPr>
+      </w:pPr>
+    </w:p>
+    <w:p>
+      <w:pPr>
+        <w:rPr>
+          <w:lang w:val="nl-NL"/>
+        </w:rPr>
+      </w:pPr>
+    </w:p>
+    <w:p>
+      <w:pPr>
+        <w:rPr>
+          <w:lang w:val="nl-NL"/>
+        </w:rPr>
+      </w:pPr>
+    </w:p>
+    <w:p>
+      <w:pPr>
+        <w:rPr>
+          <w:lang w:val="nl-NL"/>
+        </w:rPr>
+      </w:pPr>
+    </w:p>
+    <w:p>
+      <w:pPr>
+        <w:rPr>
+          <w:lang w:val="nl-NL"/>
+        </w:rPr>
+      </w:pPr>
+    </w:p>
     <w:p>
       <w:pPr>
         <w:jc w:val="right"/>
+        <w:rPr>
+          <w:lang w:val="nl-NL"/>
+        </w:rPr>
       </w:pPr>
     </w:p>
     <w:p>
       <w:pPr>
         <w:jc w:val="right"/>
+        <w:rPr>
+          <w:lang w:val="nl-NL"/>
+        </w:rPr>
       </w:pPr>
     </w:p>
     <w:p>
       <w:pPr>
         <w:jc w:val="right"/>
+        <w:rPr>
+          <w:lang w:val="nl-NL"/>
+        </w:rPr>
       </w:pPr>
     </w:p>
     <w:p>
       <w:pPr>
         <w:jc w:val="right"/>
+        <w:rPr>
+          <w:lang w:val="nl-NL"/>
+        </w:rPr>
       </w:pPr>
     </w:p>
     <w:p>
       <w:pPr>
         <w:jc w:val="right"/>
+        <w:rPr>
+          <w:lang w:val="nl-NL"/>
+        </w:rPr>
       </w:pPr>
     </w:p>
     <w:p>
       <w:pPr>
         <w:jc w:val="right"/>
+        <w:rPr>
+          <w:lang w:val="nl-NL"/>
+        </w:rPr>
       </w:pPr>
     </w:p>
     <w:p>
       <w:pPr>
         <w:jc w:val="right"/>
+        <w:rPr>
+          <w:lang w:val="nl-NL"/>
+        </w:rPr>
       </w:pPr>
     </w:p>
     <w:p>
       <w:pPr>
         <w:jc w:val="right"/>
+        <w:rPr>
+          <w:lang w:val="nl-NL"/>
+        </w:rPr>
       </w:pPr>
     </w:p>
     <w:p>
       <w:pPr>
         <w:jc w:val="right"/>
+        <w:rPr>
+          <w:lang w:val="nl-NL"/>
+        </w:rPr>
       </w:pPr>
     </w:p>
     <w:p>
       <w:pPr>
         <w:jc w:val="right"/>
+        <w:rPr>
+          <w:lang w:val="nl-NL"/>
+        </w:rPr>
       </w:pPr>
     </w:p>
     <w:p>
       <w:pPr>
         <w:jc w:val="right"/>
+        <w:rPr>
+          <w:lang w:val="nl-NL"/>
+        </w:rPr>
       </w:pPr>
     </w:p>
     <w:p>
       <w:pPr>
         <w:jc w:val="right"/>
+        <w:rPr>
+          <w:lang w:val="nl-NL"/>
+        </w:rPr>
       </w:pPr>
     </w:p>
     <w:p>
       <w:pPr>
         <w:jc w:val="right"/>
+        <w:rPr>
+          <w:lang w:val="nl-NL"/>
+        </w:rPr>
       </w:pPr>
     </w:p>
     <w:p>
       <w:pPr>
         <w:jc w:val="right"/>
+        <w:rPr>
+          <w:lang w:val="nl-NL"/>
+        </w:rPr>
       </w:pPr>
     </w:p>
     <w:p>
       <w:pPr>
         <w:jc w:val="right"/>
+        <w:rPr>
+          <w:lang w:val="nl-NL"/>
+        </w:rPr>
       </w:pPr>
     </w:p>
     <w:p>
       <w:pPr>
         <w:jc w:val="right"/>
-      </w:pPr>
-      <w:proofErr w:type="spellStart"/>
-      <w:r>
-        <w:t>Groep</w:t>
-      </w:r>
-      <w:proofErr w:type="spellEnd"/>
-      <w:r>
-        <w:t xml:space="preserve"> 4</w:t>
+        <w:rPr>
+          <w:lang w:val="nl-NL"/>
+        </w:rPr>
+      </w:pPr>
+      <w:r>
+        <w:rPr>
+          <w:lang w:val="nl-NL"/>
+        </w:rPr>
+        <w:t>Groep 4</w:t>
       </w:r>
     </w:p>
     <w:p>
@@ -154,22 +242,21 @@
     </w:p>
     <w:sdt>
       <w:sdtPr>
+        <w:rPr>
+          <w:rFonts w:asciiTheme="minorHAnsi" w:eastAsiaTheme="minorHAnsi" w:hAnsiTheme="minorHAnsi" w:cstheme="minorBidi"/>
+          <w:b w:val="0"/>
+          <w:bCs w:val="0"/>
+          <w:color w:val="auto"/>
+          <w:sz w:val="22"/>
+          <w:szCs w:val="22"/>
+          <w:lang w:val="en-US"/>
+        </w:rPr>
         <w:id w:val="77982469"/>
         <w:docPartObj>
           <w:docPartGallery w:val="Table of Contents"/>
           <w:docPartUnique/>
         </w:docPartObj>
       </w:sdtPr>
-      <w:sdtEndPr>
-        <w:rPr>
-          <w:rFonts w:asciiTheme="minorHAnsi" w:eastAsiaTheme="minorHAnsi" w:hAnsiTheme="minorHAnsi" w:cstheme="minorBidi"/>
-          <w:b w:val="0"/>
-          <w:bCs w:val="0"/>
-          <w:color w:val="auto"/>
-          <w:sz w:val="22"/>
-          <w:szCs w:val="22"/>
-        </w:rPr>
-      </w:sdtEndPr>
       <w:sdtContent>
         <w:p>
           <w:pPr>
@@ -1092,65 +1179,107 @@
         </w:rPr>
         <w:t xml:space="preserve"> koffiebedrijven zoals </w:t>
       </w:r>
+      <w:r>
+        <w:rPr>
+          <w:lang w:val="nl-NL"/>
+        </w:rPr>
+        <w:t>S</w:t>
+      </w:r>
+      <w:r>
+        <w:rPr>
+          <w:lang w:val="nl-NL"/>
+        </w:rPr>
+        <w:t xml:space="preserve">tarbucks en </w:t>
+      </w:r>
       <w:proofErr w:type="spellStart"/>
       <w:r>
         <w:rPr>
           <w:lang w:val="nl-NL"/>
         </w:rPr>
-        <w:t>starbucks</w:t>
+        <w:t>L</w:t>
+      </w:r>
+      <w:r>
+        <w:rPr>
+          <w:lang w:val="nl-NL"/>
+        </w:rPr>
+        <w:t>avazza</w:t>
       </w:r>
       <w:proofErr w:type="spellEnd"/>
       <w:r>
         <w:rPr>
           <w:lang w:val="nl-NL"/>
         </w:rPr>
-        <w:t xml:space="preserve"> en </w:t>
-      </w:r>
+        <w:t xml:space="preserve"> zijn de grootste concurrenten voor koffieverkoop, met </w:t>
+      </w:r>
+      <w:r>
+        <w:rPr>
+          <w:lang w:val="nl-NL"/>
+        </w:rPr>
+        <w:t xml:space="preserve">een </w:t>
+      </w:r>
+      <w:r>
+        <w:rPr>
+          <w:lang w:val="nl-NL"/>
+        </w:rPr>
+        <w:t xml:space="preserve">steeds meer stijgende </w:t>
+      </w:r>
+      <w:r>
+        <w:rPr>
+          <w:lang w:val="nl-NL"/>
+        </w:rPr>
+        <w:t>omzet</w:t>
+      </w:r>
+      <w:r>
+        <w:rPr>
+          <w:lang w:val="nl-NL"/>
+        </w:rPr>
+        <w:t xml:space="preserve">. </w:t>
+      </w:r>
+    </w:p>
+    <w:p>
+      <w:pPr>
+        <w:rPr>
+          <w:lang w:val="nl-NL"/>
+        </w:rPr>
+      </w:pPr>
       <w:proofErr w:type="spellStart"/>
       <w:r>
         <w:rPr>
           <w:lang w:val="nl-NL"/>
         </w:rPr>
-        <w:t>lavazza</w:t>
+        <w:t>KoffieZO</w:t>
       </w:r>
       <w:proofErr w:type="spellEnd"/>
       <w:r>
         <w:rPr>
           <w:lang w:val="nl-NL"/>
         </w:rPr>
-        <w:t xml:space="preserve"> zijn de grootste concurrenten voor koffieverkoop, met </w:t>
-      </w:r>
-      <w:r>
-        <w:rPr>
-          <w:lang w:val="nl-NL"/>
-        </w:rPr>
-        <w:t xml:space="preserve">een </w:t>
-      </w:r>
-      <w:r>
-        <w:rPr>
-          <w:lang w:val="nl-NL"/>
-        </w:rPr>
-        <w:t xml:space="preserve">steeds meer stijgende </w:t>
-      </w:r>
-      <w:r>
-        <w:rPr>
-          <w:lang w:val="nl-NL"/>
-        </w:rPr>
-        <w:t>omzet</w:t>
-      </w:r>
-      <w:r>
-        <w:rPr>
-          <w:lang w:val="nl-NL"/>
-        </w:rPr>
-        <w:t xml:space="preserve">. </w:t>
-      </w:r>
-    </w:p>
-    <w:p>
-      <w:pPr>
-        <w:rPr>
-          <w:lang w:val="nl-NL"/>
-        </w:rPr>
-      </w:pPr>
+        <w:t xml:space="preserve"> is een middelgrote koffiebrander met een steeds kleiner wordend marktaandeel. </w:t>
+      </w:r>
+      <w:r>
+        <w:rPr>
+          <w:lang w:val="nl-NL"/>
+        </w:rPr>
+        <w:t>I</w:t>
+      </w:r>
+      <w:r>
+        <w:rPr>
+          <w:lang w:val="nl-NL"/>
+        </w:rPr>
+        <w:t xml:space="preserve">n 2000 </w:t>
+      </w:r>
+      <w:r>
+        <w:rPr>
+          <w:lang w:val="nl-NL"/>
+        </w:rPr>
+        <w:t xml:space="preserve">was dit </w:t>
+      </w:r>
+      <w:r>
+        <w:rPr>
+          <w:lang w:val="nl-NL"/>
+        </w:rPr>
+        <w:t xml:space="preserve">nog een aandeel van 7,5% in de nationale consumentenkoffiemarkt. In 2010 was het aandeel nog maar 5,5%. </w:t>
+      </w:r>
       <w:proofErr w:type="spellStart"/>
       <w:r>
         <w:rPr>
@@ -1163,7 +1292,7 @@
         <w:rPr>
           <w:lang w:val="nl-NL"/>
         </w:rPr>
-        <w:t xml:space="preserve"> is een middelgrote koffiebrander met een steeds kleiner wordend marktaandeel. </w:t>
+        <w:t xml:space="preserve"> heeft op dit moment nog een personeelsbestand van 125 personen, waarvan een groot deel in continudienst werkzaam is. Een deel hiervan is werkzaam in de distributie, die geheel met een eigen wagenpark wordt verzorgd. De aankoop van de koffiebonen is geheel in handen van drie kleinzonen van de oprichters, die met hun familie naar Brazilië zijn geëmigreerd. Zij hebben eigen koffieplantages en kopen daarnaast nog in bij uitsluitend Braziliaanse koffieplanters.</w:t>
       </w:r>
     </w:p>
     <w:p>
@@ -1189,6 +1318,240 @@
       </w:r>
       <w:bookmarkEnd w:id="2"/>
     </w:p>
+    <w:tbl>
+      <w:tblPr>
+        <w:tblStyle w:val="Tabelraster"/>
+        <w:tblW w:w="0" w:type="auto"/>
+        <w:tblLook w:val="04A0"/>
+      </w:tblPr>
+      <w:tblGrid>
+        <w:gridCol w:w="4606"/>
+        <w:gridCol w:w="4606"/>
+      </w:tblGrid>
+      <w:tr>
+        <w:tc>
+          <w:tcPr>
+            <w:tcW w:w="4606" w:type="dxa"/>
+          </w:tcPr>
+          <w:p>
+            <w:pPr>
+              <w:rPr>
+                <w:b/>
+              </w:rPr>
+            </w:pPr>
+            <w:r>
+              <w:rPr>
+                <w:b/>
+              </w:rPr>
+              <w:t>Sterktes</w:t>
+            </w:r>
+            <w:r>
+              <w:rPr>
+                <w:b/>
+              </w:rPr>
+              <w:t xml:space="preserve"> (intern)</w:t>
+            </w:r>
+          </w:p>
+          <w:p>
+            <w:pPr>
+              <w:pStyle w:val="Lijstalinea"/>
+              <w:numPr>
+                <w:ilvl w:val="0"/>
+                <w:numId w:val="2"/>
+              </w:numPr>
+              <w:rPr>
+                <w:b/>
+              </w:rPr>
+            </w:pPr>
+            <w:r>
+              <w:t>Traditionele koffiesoorten</w:t>
+            </w:r>
+          </w:p>
+          <w:p>
+            <w:pPr>
+              <w:pStyle w:val="Lijstalinea"/>
+              <w:numPr>
+                <w:ilvl w:val="0"/>
+                <w:numId w:val="2"/>
+              </w:numPr>
+              <w:rPr>
+                <w:b/>
+              </w:rPr>
+            </w:pPr>
+            <w:r>
+              <w:t>5 varianten</w:t>
+            </w:r>
+          </w:p>
+          <w:p>
+            <w:pPr>
+              <w:pStyle w:val="Lijstalinea"/>
+              <w:numPr>
+                <w:ilvl w:val="0"/>
+                <w:numId w:val="2"/>
+              </w:numPr>
+              <w:rPr>
+                <w:b/>
+              </w:rPr>
+            </w:pPr>
+            <w:r>
+              <w:t>Eigen koffiebranderij</w:t>
+            </w:r>
+          </w:p>
+          <w:p/>
+          <w:p/>
+          <w:p/>
+          <w:p/>
+          <w:p/>
+          <w:p/>
+        </w:tc>
+        <w:tc>
+          <w:tcPr>
+            <w:tcW w:w="4606" w:type="dxa"/>
+          </w:tcPr>
+          <w:p>
+            <w:pPr>
+              <w:rPr>
+                <w:b/>
+              </w:rPr>
+            </w:pPr>
+            <w:r>
+              <w:rPr>
+                <w:b/>
+              </w:rPr>
+              <w:t>Zwaktes</w:t>
+            </w:r>
+            <w:r>
+              <w:rPr>
+                <w:b/>
+              </w:rPr>
+              <w:t xml:space="preserve"> (intern)</w:t>
+            </w:r>
+          </w:p>
+          <w:p>
+            <w:pPr>
+              <w:pStyle w:val="Lijstalinea"/>
+              <w:numPr>
+                <w:ilvl w:val="0"/>
+                <w:numId w:val="1"/>
+              </w:numPr>
+            </w:pPr>
+            <w:r>
+              <w:t>Medewerkers beïnvloed door bestaande bedrijfsuitvoering</w:t>
+            </w:r>
+          </w:p>
+        </w:tc>
+      </w:tr>
+      <w:tr>
+        <w:tc>
+          <w:tcPr>
+            <w:tcW w:w="4606" w:type="dxa"/>
+          </w:tcPr>
+          <w:p>
+            <w:r>
+              <w:rPr>
+                <w:b/>
+              </w:rPr>
+              <w:t>Kansen</w:t>
+            </w:r>
+            <w:r>
+              <w:rPr>
+                <w:b/>
+              </w:rPr>
+              <w:t xml:space="preserve"> (extern)</w:t>
+            </w:r>
+          </w:p>
+          <w:p>
+            <w:pPr>
+              <w:pStyle w:val="Lijstalinea"/>
+              <w:numPr>
+                <w:ilvl w:val="0"/>
+                <w:numId w:val="1"/>
+              </w:numPr>
+            </w:pPr>
+            <w:r>
+              <w:t>Jonge koffiedrinkers binnenhalen</w:t>
+            </w:r>
+          </w:p>
+          <w:p>
+            <w:pPr>
+              <w:pStyle w:val="Lijstalinea"/>
+              <w:numPr>
+                <w:ilvl w:val="0"/>
+                <w:numId w:val="1"/>
+              </w:numPr>
+            </w:pPr>
+            <w:r>
+              <w:t xml:space="preserve">Nieuwe frisse ideeën </w:t>
+            </w:r>
+          </w:p>
+          <w:p/>
+          <w:p/>
+          <w:p/>
+          <w:p/>
+          <w:p/>
+        </w:tc>
+        <w:tc>
+          <w:tcPr>
+            <w:tcW w:w="4606" w:type="dxa"/>
+          </w:tcPr>
+          <w:p>
+            <w:pPr>
+              <w:rPr>
+                <w:b/>
+              </w:rPr>
+            </w:pPr>
+            <w:r>
+              <w:rPr>
+                <w:b/>
+              </w:rPr>
+              <w:t>Bedreigingen</w:t>
+            </w:r>
+            <w:r>
+              <w:rPr>
+                <w:b/>
+              </w:rPr>
+              <w:t xml:space="preserve"> (extern)</w:t>
+            </w:r>
+          </w:p>
+          <w:p>
+            <w:pPr>
+              <w:pStyle w:val="Lijstalinea"/>
+              <w:numPr>
+                <w:ilvl w:val="0"/>
+                <w:numId w:val="1"/>
+              </w:numPr>
+            </w:pPr>
+            <w:r>
+              <w:t>Dalend marktaandeel consumentenkoffiemarkt</w:t>
+            </w:r>
+          </w:p>
+          <w:p>
+            <w:pPr>
+              <w:pStyle w:val="Lijstalinea"/>
+              <w:numPr>
+                <w:ilvl w:val="0"/>
+                <w:numId w:val="1"/>
+              </w:numPr>
+            </w:pPr>
+            <w:r>
+              <w:t>Grote internationale concurrentie</w:t>
+            </w:r>
+          </w:p>
+          <w:p>
+            <w:pPr>
+              <w:pStyle w:val="Lijstalinea"/>
+              <w:numPr>
+                <w:ilvl w:val="0"/>
+                <w:numId w:val="1"/>
+              </w:numPr>
+            </w:pPr>
+            <w:r>
+              <w:t>Demografische verschillen beheersen de markt.</w:t>
+            </w:r>
+          </w:p>
+        </w:tc>
+      </w:tr>
+    </w:tbl>
     <w:p>
       <w:pPr>
         <w:rPr>
@@ -1290,6 +1653,7 @@
         <w:rPr>
           <w:lang w:val="nl-NL"/>
         </w:rPr>
+        <w:lastRenderedPageBreak/>
         <w:t>5. Lineair programmeren analyse</w:t>
       </w:r>
       <w:bookmarkEnd w:id="5"/>
@@ -1445,6 +1809,241 @@
     </w:sectPr>
   </w:body>
 </w:document>
+</file>
+
+<file path=word/numbering.xml><?xml version="1.0" encoding="utf-8"?>
+<w:numbering xmlns:ve="http://schemas.openxmlformats.org/markup-compatibility/2006" xmlns:o="urn:schemas-microsoft-com:office:office" xmlns:r="http://schemas.openxmlformats.org/officeDocument/2006/relationships" xmlns:m="http://schemas.openxmlformats.org/officeDocument/2006/math" xmlns:v="urn:schemas-microsoft-com:vml" xmlns:wp="http://schemas.openxmlformats.org/drawingml/2006/wordprocessingDrawing" xmlns:w10="urn:schemas-microsoft-com:office:word" xmlns:w="http://schemas.openxmlformats.org/wordprocessingml/2006/main" xmlns:wne="http://schemas.microsoft.com/office/word/2006/wordml">
+  <w:abstractNum w:abstractNumId="0">
+    <w:nsid w:val="661464DD"/>
+    <w:multiLevelType w:val="hybridMultilevel"/>
+    <w:tmpl w:val="72A4579A"/>
+    <w:lvl w:ilvl="0" w:tplc="761202AA">
+      <w:numFmt w:val="bullet"/>
+      <w:lvlText w:val="-"/>
+      <w:lvlJc w:val="left"/>
+      <w:pPr>
+        <w:ind w:left="720" w:hanging="360"/>
+      </w:pPr>
+      <w:rPr>
+        <w:rFonts w:ascii="Calibri" w:eastAsiaTheme="minorHAnsi" w:hAnsi="Calibri" w:cstheme="minorBidi" w:hint="default"/>
+      </w:rPr>
+    </w:lvl>
+    <w:lvl w:ilvl="1" w:tplc="04130003" w:tentative="1">
+      <w:start w:val="1"/>
+      <w:numFmt w:val="bullet"/>
+      <w:lvlText w:val="o"/>
+      <w:lvlJc w:val="left"/>
+      <w:pPr>
+        <w:ind w:left="1440" w:hanging="360"/>
+      </w:pPr>
+      <w:rPr>
+        <w:rFonts w:ascii="Courier New" w:hAnsi="Courier New" w:cs="Courier New" w:hint="default"/>
+      </w:rPr>
+    </w:lvl>
+    <w:lvl w:ilvl="2" w:tplc="04130005" w:tentative="1">
+      <w:start w:val="1"/>
+      <w:numFmt w:val="bullet"/>
+      <w:lvlText w:val=""/>
+      <w:lvlJc w:val="left"/>
+      <w:pPr>
+        <w:ind w:left="2160" w:hanging="360"/>
+      </w:pPr>
+      <w:rPr>
+        <w:rFonts w:ascii="Wingdings" w:hAnsi="Wingdings" w:hint="default"/>
+      </w:rPr>
+    </w:lvl>
+    <w:lvl w:ilvl="3" w:tplc="04130001" w:tentative="1">
+      <w:start w:val="1"/>
+      <w:numFmt w:val="bullet"/>
+      <w:lvlText w:val=""/>
+      <w:lvlJc w:val="left"/>
+      <w:pPr>
+        <w:ind w:left="2880" w:hanging="360"/>
+      </w:pPr>
+      <w:rPr>
+        <w:rFonts w:ascii="Symbol" w:hAnsi="Symbol" w:hint="default"/>
+      </w:rPr>
+    </w:lvl>
+    <w:lvl w:ilvl="4" w:tplc="04130003" w:tentative="1">
+      <w:start w:val="1"/>
+      <w:numFmt w:val="bullet"/>
+      <w:lvlText w:val="o"/>
+      <w:lvlJc w:val="left"/>
+      <w:pPr>
+        <w:ind w:left="3600" w:hanging="360"/>
+      </w:pPr>
+      <w:rPr>
+        <w:rFonts w:ascii="Courier New" w:hAnsi="Courier New" w:cs="Courier New" w:hint="default"/>
+      </w:rPr>
+    </w:lvl>
+    <w:lvl w:ilvl="5" w:tplc="04130005" w:tentative="1">
+      <w:start w:val="1"/>
+      <w:numFmt w:val="bullet"/>
+      <w:lvlText w:val=""/>
+      <w:lvlJc w:val="left"/>
+      <w:pPr>
+        <w:ind w:left="4320" w:hanging="360"/>
+      </w:pPr>
+      <w:rPr>
+        <w:rFonts w:ascii="Wingdings" w:hAnsi="Wingdings" w:hint="default"/>
+      </w:rPr>
+    </w:lvl>
+    <w:lvl w:ilvl="6" w:tplc="04130001" w:tentative="1">
+      <w:start w:val="1"/>
+      <w:numFmt w:val="bullet"/>
+      <w:lvlText w:val=""/>
+      <w:lvlJc w:val="left"/>
+      <w:pPr>
+        <w:ind w:left="5040" w:hanging="360"/>
+      </w:pPr>
+      <w:rPr>
+        <w:rFonts w:ascii="Symbol" w:hAnsi="Symbol" w:hint="default"/>
+      </w:rPr>
+    </w:lvl>
+    <w:lvl w:ilvl="7" w:tplc="04130003" w:tentative="1">
+      <w:start w:val="1"/>
+      <w:numFmt w:val="bullet"/>
+      <w:lvlText w:val="o"/>
+      <w:lvlJc w:val="left"/>
+      <w:pPr>
+        <w:ind w:left="5760" w:hanging="360"/>
+      </w:pPr>
+      <w:rPr>
+        <w:rFonts w:ascii="Courier New" w:hAnsi="Courier New" w:cs="Courier New" w:hint="default"/>
+      </w:rPr>
+    </w:lvl>
+    <w:lvl w:ilvl="8" w:tplc="04130005" w:tentative="1">
+      <w:start w:val="1"/>
+      <w:numFmt w:val="bullet"/>
+      <w:lvlText w:val=""/>
+      <w:lvlJc w:val="left"/>
+      <w:pPr>
+        <w:ind w:left="6480" w:hanging="360"/>
+      </w:pPr>
+      <w:rPr>
+        <w:rFonts w:ascii="Wingdings" w:hAnsi="Wingdings" w:hint="default"/>
+      </w:rPr>
+    </w:lvl>
+  </w:abstractNum>
+  <w:abstractNum w:abstractNumId="1">
+    <w:nsid w:val="69DD0480"/>
+    <w:multiLevelType w:val="hybridMultilevel"/>
+    <w:tmpl w:val="1E88B942"/>
+    <w:lvl w:ilvl="0" w:tplc="64A2F6E4">
+      <w:numFmt w:val="bullet"/>
+      <w:lvlText w:val="-"/>
+      <w:lvlJc w:val="left"/>
+      <w:pPr>
+        <w:ind w:left="720" w:hanging="360"/>
+      </w:pPr>
+      <w:rPr>
+        <w:rFonts w:ascii="Calibri" w:eastAsiaTheme="minorHAnsi" w:hAnsi="Calibri" w:cstheme="minorBidi" w:hint="default"/>
+      </w:rPr>
+    </w:lvl>
+    <w:lvl w:ilvl="1" w:tplc="04130003" w:tentative="1">
+      <w:start w:val="1"/>
+      <w:numFmt w:val="bullet"/>
+      <w:lvlText w:val="o"/>
+      <w:lvlJc w:val="left"/>
+      <w:pPr>
+        <w:ind w:left="1440" w:hanging="360"/>
+      </w:pPr>
+      <w:rPr>
+        <w:rFonts w:ascii="Courier New" w:hAnsi="Courier New" w:cs="Courier New" w:hint="default"/>
+      </w:rPr>
+    </w:lvl>
+    <w:lvl w:ilvl="2" w:tplc="04130005" w:tentative="1">
+      <w:start w:val="1"/>
+      <w:numFmt w:val="bullet"/>
+      <w:lvlText w:val=""/>
+      <w:lvlJc w:val="left"/>
+      <w:pPr>
+        <w:ind w:left="2160" w:hanging="360"/>
+      </w:pPr>
+      <w:rPr>
+        <w:rFonts w:ascii="Wingdings" w:hAnsi="Wingdings" w:hint="default"/>
+      </w:rPr>
+    </w:lvl>
+    <w:lvl w:ilvl="3" w:tplc="04130001" w:tentative="1">
+      <w:start w:val="1"/>
+      <w:numFmt w:val="bullet"/>
+      <w:lvlText w:val=""/>
+      <w:lvlJc w:val="left"/>
+      <w:pPr>
+        <w:ind w:left="2880" w:hanging="360"/>
+      </w:pPr>
+      <w:rPr>
+        <w:rFonts w:ascii="Symbol" w:hAnsi="Symbol" w:hint="default"/>
+      </w:rPr>
+    </w:lvl>
+    <w:lvl w:ilvl="4" w:tplc="04130003" w:tentative="1">
+      <w:start w:val="1"/>
+      <w:numFmt w:val="bullet"/>
+      <w:lvlText w:val="o"/>
+      <w:lvlJc w:val="left"/>
+      <w:pPr>
+        <w:ind w:left="3600" w:hanging="360"/>
+      </w:pPr>
+      <w:rPr>
+        <w:rFonts w:ascii="Courier New" w:hAnsi="Courier New" w:cs="Courier New" w:hint="default"/>
+      </w:rPr>
+    </w:lvl>
+    <w:lvl w:ilvl="5" w:tplc="04130005" w:tentative="1">
+      <w:start w:val="1"/>
+      <w:numFmt w:val="bullet"/>
+      <w:lvlText w:val=""/>
+      <w:lvlJc w:val="left"/>
+      <w:pPr>
+        <w:ind w:left="4320" w:hanging="360"/>
+      </w:pPr>
+      <w:rPr>
+        <w:rFonts w:ascii="Wingdings" w:hAnsi="Wingdings" w:hint="default"/>
+      </w:rPr>
+    </w:lvl>
+    <w:lvl w:ilvl="6" w:tplc="04130001" w:tentative="1">
+      <w:start w:val="1"/>
+      <w:numFmt w:val="bullet"/>
+      <w:lvlText w:val=""/>
+      <w:lvlJc w:val="left"/>
+      <w:pPr>
+        <w:ind w:left="5040" w:hanging="360"/>
+      </w:pPr>
+      <w:rPr>
+        <w:rFonts w:ascii="Symbol" w:hAnsi="Symbol" w:hint="default"/>
+      </w:rPr>
+    </w:lvl>
+    <w:lvl w:ilvl="7" w:tplc="04130003" w:tentative="1">
+      <w:start w:val="1"/>
+      <w:numFmt w:val="bullet"/>
+      <w:lvlText w:val="o"/>
+      <w:lvlJc w:val="left"/>
+      <w:pPr>
+        <w:ind w:left="5760" w:hanging="360"/>
+      </w:pPr>
+      <w:rPr>
+        <w:rFonts w:ascii="Courier New" w:hAnsi="Courier New" w:cs="Courier New" w:hint="default"/>
+      </w:rPr>
+    </w:lvl>
+    <w:lvl w:ilvl="8" w:tplc="04130005" w:tentative="1">
+      <w:start w:val="1"/>
+      <w:numFmt w:val="bullet"/>
+      <w:lvlText w:val=""/>
+      <w:lvlJc w:val="left"/>
+      <w:pPr>
+        <w:ind w:left="6480" w:hanging="360"/>
+      </w:pPr>
+      <w:rPr>
+        <w:rFonts w:ascii="Wingdings" w:hAnsi="Wingdings" w:hint="default"/>
+      </w:rPr>
+    </w:lvl>
+  </w:abstractNum>
+  <w:num w:numId="1">
+    <w:abstractNumId w:val="0"/>
+  </w:num>
+  <w:num w:numId="2">
+    <w:abstractNumId w:val="1"/>
+  </w:num>
+</w:numbering>
 </file>
 
 <file path=word/styles.xml><?xml version="1.0" encoding="utf-8"?>
@@ -1860,6 +2459,49 @@
       <w:color w:val="000000" w:themeColor="text1"/>
     </w:rPr>
   </w:style>
+  <w:style w:type="table" w:styleId="Tabelraster">
+    <w:name w:val="Table Grid"/>
+    <w:basedOn w:val="Standaardtabel"/>
+    <w:uiPriority w:val="59"/>
+    <w:rsid w:val="00481234"/>
+    <w:pPr>
+      <w:spacing w:after="0" w:line="240" w:lineRule="auto"/>
+    </w:pPr>
+    <w:rPr>
+      <w:lang w:val="nl-NL"/>
+    </w:rPr>
+    <w:tblPr>
+      <w:tblInd w:w="0" w:type="dxa"/>
+      <w:tblBorders>
+        <w:top w:val="single" w:sz="4" w:space="0" w:color="auto"/>
+        <w:left w:val="single" w:sz="4" w:space="0" w:color="auto"/>
+        <w:bottom w:val="single" w:sz="4" w:space="0" w:color="auto"/>
+        <w:right w:val="single" w:sz="4" w:space="0" w:color="auto"/>
+        <w:insideH w:val="single" w:sz="4" w:space="0" w:color="auto"/>
+        <w:insideV w:val="single" w:sz="4" w:space="0" w:color="auto"/>
+      </w:tblBorders>
+      <w:tblCellMar>
+        <w:top w:w="0" w:type="dxa"/>
+        <w:left w:w="108" w:type="dxa"/>
+        <w:bottom w:w="0" w:type="dxa"/>
+        <w:right w:w="108" w:type="dxa"/>
+      </w:tblCellMar>
+    </w:tblPr>
+  </w:style>
+  <w:style w:type="paragraph" w:styleId="Lijstalinea">
+    <w:name w:val="List Paragraph"/>
+    <w:basedOn w:val="Standaard"/>
+    <w:uiPriority w:val="34"/>
+    <w:qFormat/>
+    <w:rsid w:val="00481234"/>
+    <w:pPr>
+      <w:ind w:left="720"/>
+      <w:contextualSpacing/>
+    </w:pPr>
+    <w:rPr>
+      <w:lang w:val="nl-NL"/>
+    </w:rPr>
+  </w:style>
 </w:styles>
 </file>
 
@@ -2151,7 +2793,7 @@
 </file>
 
 <file path=customXml/itemProps1.xml><?xml version="1.0" encoding="utf-8"?>
-<ds:datastoreItem xmlns:ds="http://schemas.openxmlformats.org/officeDocument/2006/customXml" ds:itemID="{770A8A2D-C50C-4B4F-97F8-649ED30D0444}">
+<ds:datastoreItem xmlns:ds="http://schemas.openxmlformats.org/officeDocument/2006/customXml" ds:itemID="{E213A39B-FD54-459B-AA77-7515DBC0C10E}">
   <ds:schemaRefs>
     <ds:schemaRef ds:uri="http://schemas.openxmlformats.org/officeDocument/2006/bibliography"/>
   </ds:schemaRefs>

--- a/Casus IF5.docx
+++ b/Casus IF5.docx
@@ -1602,6 +1602,7 @@
         <w:rPr>
           <w:lang w:val="nl-NL"/>
         </w:rPr>
+        <w:lastRenderedPageBreak/>
         <w:t xml:space="preserve">4. </w:t>
       </w:r>
       <w:proofErr w:type="spellStart"/>
@@ -1640,6 +1641,468 @@
           <w:lang w:val="nl-NL"/>
         </w:rPr>
       </w:pPr>
+      <w:r>
+        <w:rPr>
+          <w:lang w:val="nl-NL"/>
+        </w:rPr>
+        <w:t xml:space="preserve">Om een nieuwe koffiesmaak te creëren die echt 'out of </w:t>
+      </w:r>
+      <w:proofErr w:type="spellStart"/>
+      <w:r>
+        <w:rPr>
+          <w:lang w:val="nl-NL"/>
+        </w:rPr>
+        <w:t>this</w:t>
+      </w:r>
+      <w:proofErr w:type="spellEnd"/>
+      <w:r>
+        <w:rPr>
+          <w:lang w:val="nl-NL"/>
+        </w:rPr>
+        <w:t xml:space="preserve"> </w:t>
+      </w:r>
+      <w:proofErr w:type="spellStart"/>
+      <w:r>
+        <w:rPr>
+          <w:lang w:val="nl-NL"/>
+        </w:rPr>
+        <w:t>world</w:t>
+      </w:r>
+      <w:proofErr w:type="spellEnd"/>
+      <w:r>
+        <w:rPr>
+          <w:lang w:val="nl-NL"/>
+        </w:rPr>
+        <w:t xml:space="preserve">' is, gaat </w:t>
+      </w:r>
+      <w:proofErr w:type="spellStart"/>
+      <w:r>
+        <w:rPr>
+          <w:lang w:val="nl-NL"/>
+        </w:rPr>
+        <w:t>KoffieZO</w:t>
+      </w:r>
+      <w:proofErr w:type="spellEnd"/>
+      <w:r>
+        <w:rPr>
+          <w:lang w:val="nl-NL"/>
+        </w:rPr>
+        <w:t xml:space="preserve"> </w:t>
+      </w:r>
+      <w:proofErr w:type="spellStart"/>
+      <w:r>
+        <w:rPr>
+          <w:lang w:val="nl-NL"/>
+        </w:rPr>
+        <w:t>SpaceCoffee</w:t>
+      </w:r>
+      <w:proofErr w:type="spellEnd"/>
+      <w:r>
+        <w:rPr>
+          <w:lang w:val="nl-NL"/>
+        </w:rPr>
+        <w:t xml:space="preserve">™ maken door speciaal geselecteerde koffiebonen naar mars te sturen. Hier zullen deze geplant worden en groeien in de atmosfeer van mars. Na enkele generaties koffieplanten kunnen de koffiebonen terug naar de aarde gestuurd worden om hier tot </w:t>
+      </w:r>
+      <w:proofErr w:type="spellStart"/>
+      <w:r>
+        <w:rPr>
+          <w:lang w:val="nl-NL"/>
+        </w:rPr>
+        <w:t>SpaceCoffee</w:t>
+      </w:r>
+      <w:proofErr w:type="spellEnd"/>
+      <w:r>
+        <w:rPr>
+          <w:lang w:val="nl-NL"/>
+        </w:rPr>
+        <w:t xml:space="preserve">™ verwerkt te worden. </w:t>
+      </w:r>
+    </w:p>
+    <w:p>
+      <w:pPr>
+        <w:pStyle w:val="Geenafstand"/>
+        <w:rPr>
+          <w:lang w:val="nl-NL"/>
+        </w:rPr>
+      </w:pPr>
+      <w:r>
+        <w:rPr>
+          <w:lang w:val="nl-NL"/>
+        </w:rPr>
+        <w:t xml:space="preserve">In de onderstaande tabel staan de verschillende activiteiten die nodig zijn om </w:t>
+      </w:r>
+      <w:proofErr w:type="spellStart"/>
+      <w:r>
+        <w:rPr>
+          <w:lang w:val="nl-NL"/>
+        </w:rPr>
+        <w:t>SpaceCoffee</w:t>
+      </w:r>
+      <w:proofErr w:type="spellEnd"/>
+      <w:r>
+        <w:rPr>
+          <w:lang w:val="nl-NL"/>
+        </w:rPr>
+        <w:t>™ een succes te maken.</w:t>
+      </w:r>
+    </w:p>
+    <w:tbl>
+      <w:tblPr>
+        <w:tblStyle w:val="Tabelraster"/>
+        <w:tblW w:w="0" w:type="auto"/>
+        <w:tblLook w:val="04A0"/>
+      </w:tblPr>
+      <w:tblGrid>
+        <w:gridCol w:w="959"/>
+        <w:gridCol w:w="5386"/>
+        <w:gridCol w:w="1134"/>
+        <w:gridCol w:w="2097"/>
+      </w:tblGrid>
+      <w:tr>
+        <w:tc>
+          <w:tcPr>
+            <w:tcW w:w="959" w:type="dxa"/>
+          </w:tcPr>
+          <w:p>
+            <w:proofErr w:type="spellStart"/>
+            <w:r>
+              <w:t>Acitiveit</w:t>
+            </w:r>
+            <w:proofErr w:type="spellEnd"/>
+          </w:p>
+        </w:tc>
+        <w:tc>
+          <w:tcPr>
+            <w:tcW w:w="5386" w:type="dxa"/>
+          </w:tcPr>
+          <w:p>
+            <w:r>
+              <w:t>Beschrijving</w:t>
+            </w:r>
+          </w:p>
+        </w:tc>
+        <w:tc>
+          <w:tcPr>
+            <w:tcW w:w="1134" w:type="dxa"/>
+          </w:tcPr>
+          <w:p>
+            <w:r>
+              <w:t>Duur</w:t>
+            </w:r>
+          </w:p>
+        </w:tc>
+        <w:tc>
+          <w:tcPr>
+            <w:tcW w:w="2097" w:type="dxa"/>
+          </w:tcPr>
+          <w:p>
+            <w:r>
+              <w:t>Vereiste activiteiten</w:t>
+            </w:r>
+          </w:p>
+        </w:tc>
+      </w:tr>
+      <w:tr>
+        <w:tc>
+          <w:tcPr>
+            <w:tcW w:w="959" w:type="dxa"/>
+          </w:tcPr>
+          <w:p>
+            <w:r>
+              <w:t>A</w:t>
+            </w:r>
+          </w:p>
+        </w:tc>
+        <w:tc>
+          <w:tcPr>
+            <w:tcW w:w="5386" w:type="dxa"/>
+          </w:tcPr>
+          <w:p>
+            <w:r>
+              <w:t>Koffiebonen selecteren</w:t>
+            </w:r>
+          </w:p>
+        </w:tc>
+        <w:tc>
+          <w:tcPr>
+            <w:tcW w:w="1134" w:type="dxa"/>
+          </w:tcPr>
+          <w:p>
+            <w:r>
+              <w:t>1 week</w:t>
+            </w:r>
+          </w:p>
+        </w:tc>
+        <w:tc>
+          <w:tcPr>
+            <w:tcW w:w="2097" w:type="dxa"/>
+          </w:tcPr>
+          <w:p>
+            <w:r>
+              <w:t>-</w:t>
+            </w:r>
+          </w:p>
+        </w:tc>
+      </w:tr>
+      <w:tr>
+        <w:tc>
+          <w:tcPr>
+            <w:tcW w:w="959" w:type="dxa"/>
+          </w:tcPr>
+          <w:p>
+            <w:r>
+              <w:t>B</w:t>
+            </w:r>
+          </w:p>
+        </w:tc>
+        <w:tc>
+          <w:tcPr>
+            <w:tcW w:w="5386" w:type="dxa"/>
+          </w:tcPr>
+          <w:p>
+            <w:r>
+              <w:t>NASA omkopen om de koffiebonen mee te nemen op hun missie om mars te koloniseren</w:t>
+            </w:r>
+          </w:p>
+        </w:tc>
+        <w:tc>
+          <w:tcPr>
+            <w:tcW w:w="1134" w:type="dxa"/>
+          </w:tcPr>
+          <w:p>
+            <w:r>
+              <w:t>3 weken</w:t>
+            </w:r>
+          </w:p>
+        </w:tc>
+        <w:tc>
+          <w:tcPr>
+            <w:tcW w:w="2097" w:type="dxa"/>
+          </w:tcPr>
+          <w:p>
+            <w:r>
+              <w:t>-</w:t>
+            </w:r>
+          </w:p>
+        </w:tc>
+      </w:tr>
+      <w:tr>
+        <w:tc>
+          <w:tcPr>
+            <w:tcW w:w="959" w:type="dxa"/>
+          </w:tcPr>
+          <w:p>
+            <w:r>
+              <w:t>C</w:t>
+            </w:r>
+          </w:p>
+        </w:tc>
+        <w:tc>
+          <w:tcPr>
+            <w:tcW w:w="5386" w:type="dxa"/>
+          </w:tcPr>
+          <w:p>
+            <w:r>
+              <w:t>Transport naar mars</w:t>
+            </w:r>
+          </w:p>
+        </w:tc>
+        <w:tc>
+          <w:tcPr>
+            <w:tcW w:w="1134" w:type="dxa"/>
+          </w:tcPr>
+          <w:p>
+            <w:r>
+              <w:t>55 weken</w:t>
+            </w:r>
+          </w:p>
+        </w:tc>
+        <w:tc>
+          <w:tcPr>
+            <w:tcW w:w="2097" w:type="dxa"/>
+          </w:tcPr>
+          <w:p>
+            <w:r>
+              <w:t>A, B</w:t>
+            </w:r>
+          </w:p>
+        </w:tc>
+      </w:tr>
+      <w:tr>
+        <w:tc>
+          <w:tcPr>
+            <w:tcW w:w="959" w:type="dxa"/>
+          </w:tcPr>
+          <w:p>
+            <w:r>
+              <w:t>D</w:t>
+            </w:r>
+          </w:p>
+        </w:tc>
+        <w:tc>
+          <w:tcPr>
+            <w:tcW w:w="5386" w:type="dxa"/>
+          </w:tcPr>
+          <w:p>
+            <w:r>
+              <w:t>Koffieplanten kweken op mars</w:t>
+            </w:r>
+          </w:p>
+        </w:tc>
+        <w:tc>
+          <w:tcPr>
+            <w:tcW w:w="1134" w:type="dxa"/>
+          </w:tcPr>
+          <w:p>
+            <w:r>
+              <w:t>8 weken</w:t>
+            </w:r>
+          </w:p>
+        </w:tc>
+        <w:tc>
+          <w:tcPr>
+            <w:tcW w:w="2097" w:type="dxa"/>
+          </w:tcPr>
+          <w:p>
+            <w:r>
+              <w:t>C</w:t>
+            </w:r>
+          </w:p>
+        </w:tc>
+      </w:tr>
+      <w:tr>
+        <w:tc>
+          <w:tcPr>
+            <w:tcW w:w="959" w:type="dxa"/>
+          </w:tcPr>
+          <w:p>
+            <w:r>
+              <w:t>E</w:t>
+            </w:r>
+          </w:p>
+        </w:tc>
+        <w:tc>
+          <w:tcPr>
+            <w:tcW w:w="5386" w:type="dxa"/>
+          </w:tcPr>
+          <w:p>
+            <w:r>
+              <w:t>Koffie verpakken op mars</w:t>
+            </w:r>
+          </w:p>
+        </w:tc>
+        <w:tc>
+          <w:tcPr>
+            <w:tcW w:w="1134" w:type="dxa"/>
+          </w:tcPr>
+          <w:p>
+            <w:r>
+              <w:t>1 week</w:t>
+            </w:r>
+          </w:p>
+        </w:tc>
+        <w:tc>
+          <w:tcPr>
+            <w:tcW w:w="2097" w:type="dxa"/>
+          </w:tcPr>
+          <w:p>
+            <w:r>
+              <w:t>D</w:t>
+            </w:r>
+          </w:p>
+        </w:tc>
+      </w:tr>
+      <w:tr>
+        <w:tc>
+          <w:tcPr>
+            <w:tcW w:w="959" w:type="dxa"/>
+          </w:tcPr>
+          <w:p>
+            <w:r>
+              <w:t>F</w:t>
+            </w:r>
+          </w:p>
+        </w:tc>
+        <w:tc>
+          <w:tcPr>
+            <w:tcW w:w="5386" w:type="dxa"/>
+          </w:tcPr>
+          <w:p>
+            <w:r>
+              <w:t>Transport naar aarde</w:t>
+            </w:r>
+          </w:p>
+        </w:tc>
+        <w:tc>
+          <w:tcPr>
+            <w:tcW w:w="1134" w:type="dxa"/>
+          </w:tcPr>
+          <w:p>
+            <w:r>
+              <w:t>55 weken</w:t>
+            </w:r>
+          </w:p>
+        </w:tc>
+        <w:tc>
+          <w:tcPr>
+            <w:tcW w:w="2097" w:type="dxa"/>
+          </w:tcPr>
+          <w:p>
+            <w:r>
+              <w:t>E</w:t>
+            </w:r>
+          </w:p>
+        </w:tc>
+      </w:tr>
+      <w:tr>
+        <w:tc>
+          <w:tcPr>
+            <w:tcW w:w="959" w:type="dxa"/>
+          </w:tcPr>
+          <w:p>
+            <w:r>
+              <w:t>G</w:t>
+            </w:r>
+          </w:p>
+        </w:tc>
+        <w:tc>
+          <w:tcPr>
+            <w:tcW w:w="5386" w:type="dxa"/>
+          </w:tcPr>
+          <w:p>
+            <w:r>
+              <w:t>Reclamecampagne op aarde</w:t>
+            </w:r>
+          </w:p>
+        </w:tc>
+        <w:tc>
+          <w:tcPr>
+            <w:tcW w:w="1134" w:type="dxa"/>
+          </w:tcPr>
+          <w:p>
+            <w:r>
+              <w:t>4 weken</w:t>
+            </w:r>
+          </w:p>
+        </w:tc>
+        <w:tc>
+          <w:tcPr>
+            <w:tcW w:w="2097" w:type="dxa"/>
+          </w:tcPr>
+          <w:p>
+            <w:r>
+              <w:t>E</w:t>
+            </w:r>
+          </w:p>
+        </w:tc>
+      </w:tr>
+    </w:tbl>
+    <w:p>
+      <w:pPr>
+        <w:rPr>
+          <w:lang w:val="nl-NL"/>
+        </w:rPr>
+      </w:pPr>
     </w:p>
     <w:p>
       <w:pPr>
@@ -1653,7 +2116,6 @@
         <w:rPr>
           <w:lang w:val="nl-NL"/>
         </w:rPr>
-        <w:lastRenderedPageBreak/>
         <w:t>5. Lineair programmeren analyse</w:t>
       </w:r>
       <w:bookmarkEnd w:id="5"/>
@@ -2502,6 +2964,15 @@
       <w:lang w:val="nl-NL"/>
     </w:rPr>
   </w:style>
+  <w:style w:type="paragraph" w:styleId="Geenafstand">
+    <w:name w:val="No Spacing"/>
+    <w:uiPriority w:val="1"/>
+    <w:qFormat/>
+    <w:rsid w:val="00155D21"/>
+    <w:pPr>
+      <w:spacing w:after="0" w:line="240" w:lineRule="auto"/>
+    </w:pPr>
+  </w:style>
 </w:styles>
 </file>
 
@@ -2793,7 +3264,7 @@
 </file>
 
 <file path=customXml/itemProps1.xml><?xml version="1.0" encoding="utf-8"?>
-<ds:datastoreItem xmlns:ds="http://schemas.openxmlformats.org/officeDocument/2006/customXml" ds:itemID="{E213A39B-FD54-459B-AA77-7515DBC0C10E}">
+<ds:datastoreItem xmlns:ds="http://schemas.openxmlformats.org/officeDocument/2006/customXml" ds:itemID="{0DE43AAE-6675-4624-BF78-574D25191927}">
   <ds:schemaRefs>
     <ds:schemaRef ds:uri="http://schemas.openxmlformats.org/officeDocument/2006/bibliography"/>
   </ds:schemaRefs>

--- a/Casus IF5.docx
+++ b/Casus IF5.docx
@@ -1610,7 +1610,13 @@
         <w:rPr>
           <w:lang w:val="nl-NL"/>
         </w:rPr>
-        <w:t>Gannt</w:t>
+        <w:t>Gant</w:t>
+      </w:r>
+      <w:r>
+        <w:rPr>
+          <w:lang w:val="nl-NL"/>
+        </w:rPr>
+        <w:t>t</w:t>
       </w:r>
       <w:proofErr w:type="spellEnd"/>
       <w:r>
@@ -1913,7 +1919,10 @@
           </w:tcPr>
           <w:p>
             <w:r>
-              <w:t>55 weken</w:t>
+              <w:t>3</w:t>
+            </w:r>
+            <w:r>
+              <w:t>5 weken</w:t>
             </w:r>
           </w:p>
         </w:tc>
@@ -2039,7 +2048,10 @@
           </w:tcPr>
           <w:p>
             <w:r>
-              <w:t>55 weken</w:t>
+              <w:t>3</w:t>
+            </w:r>
+            <w:r>
+              <w:t>5 weken</w:t>
             </w:r>
           </w:p>
         </w:tc>
@@ -2071,6 +2083,48 @@
           </w:tcPr>
           <w:p>
             <w:r>
+              <w:t>Wachten tot transport naar aarde in de buurt is om reclamecampagne te beginnen</w:t>
+            </w:r>
+          </w:p>
+        </w:tc>
+        <w:tc>
+          <w:tcPr>
+            <w:tcW w:w="1134" w:type="dxa"/>
+          </w:tcPr>
+          <w:p>
+            <w:r>
+              <w:t>30 weken</w:t>
+            </w:r>
+          </w:p>
+        </w:tc>
+        <w:tc>
+          <w:tcPr>
+            <w:tcW w:w="2097" w:type="dxa"/>
+          </w:tcPr>
+          <w:p>
+            <w:r>
+              <w:t>E</w:t>
+            </w:r>
+          </w:p>
+        </w:tc>
+      </w:tr>
+      <w:tr>
+        <w:tc>
+          <w:tcPr>
+            <w:tcW w:w="959" w:type="dxa"/>
+          </w:tcPr>
+          <w:p>
+            <w:r>
+              <w:t>H</w:t>
+            </w:r>
+          </w:p>
+        </w:tc>
+        <w:tc>
+          <w:tcPr>
+            <w:tcW w:w="5386" w:type="dxa"/>
+          </w:tcPr>
+          <w:p>
+            <w:r>
               <w:t>Reclamecampagne op aarde</w:t>
             </w:r>
           </w:p>
@@ -2091,7 +2145,7 @@
           </w:tcPr>
           <w:p>
             <w:r>
-              <w:t>E</w:t>
+              <w:t>G</w:t>
             </w:r>
           </w:p>
         </w:tc>
@@ -2099,10 +2153,157 @@
     </w:tbl>
     <w:p>
       <w:pPr>
-        <w:rPr>
-          <w:lang w:val="nl-NL"/>
-        </w:rPr>
-      </w:pPr>
+        <w:ind w:left="-1134"/>
+        <w:rPr>
+          <w:lang w:val="nl-NL"/>
+        </w:rPr>
+      </w:pPr>
+    </w:p>
+    <w:p>
+      <w:pPr>
+        <w:keepNext/>
+        <w:ind w:left="-1134"/>
+      </w:pPr>
+      <w:r>
+        <w:rPr>
+          <w:noProof/>
+        </w:rPr>
+        <w:drawing>
+          <wp:inline distT="0" distB="0" distL="0" distR="0">
+            <wp:extent cx="7290588" cy="1817580"/>
+            <wp:effectExtent l="19050" t="0" r="5562" b="0"/>
+            <wp:docPr id="11" name="Afbeelding 11"/>
+            <wp:cNvGraphicFramePr>
+              <a:graphicFrameLocks xmlns:a="http://schemas.openxmlformats.org/drawingml/2006/main" noChangeAspect="1"/>
+            </wp:cNvGraphicFramePr>
+            <a:graphic xmlns:a="http://schemas.openxmlformats.org/drawingml/2006/main">
+              <a:graphicData uri="http://schemas.openxmlformats.org/drawingml/2006/picture">
+                <pic:pic xmlns:pic="http://schemas.openxmlformats.org/drawingml/2006/picture">
+                  <pic:nvPicPr>
+                    <pic:cNvPr id="0" name="Picture 11"/>
+                    <pic:cNvPicPr>
+                      <a:picLocks noChangeAspect="1" noChangeArrowheads="1"/>
+                    </pic:cNvPicPr>
+                  </pic:nvPicPr>
+                  <pic:blipFill>
+                    <a:blip r:embed="rId6" cstate="print"/>
+                    <a:srcRect/>
+                    <a:stretch>
+                      <a:fillRect/>
+                    </a:stretch>
+                  </pic:blipFill>
+                  <pic:spPr bwMode="auto">
+                    <a:xfrm>
+                      <a:off x="0" y="0"/>
+                      <a:ext cx="7294418" cy="1818535"/>
+                    </a:xfrm>
+                    <a:prstGeom prst="rect">
+                      <a:avLst/>
+                    </a:prstGeom>
+                    <a:noFill/>
+                    <a:ln w="9525">
+                      <a:noFill/>
+                      <a:miter lim="800000"/>
+                      <a:headEnd/>
+                      <a:tailEnd/>
+                    </a:ln>
+                  </pic:spPr>
+                </pic:pic>
+              </a:graphicData>
+            </a:graphic>
+          </wp:inline>
+        </w:drawing>
+      </w:r>
+    </w:p>
+    <w:p>
+      <w:pPr>
+        <w:pStyle w:val="Bijschrift"/>
+        <w:rPr>
+          <w:lang w:val="nl-NL"/>
+        </w:rPr>
+      </w:pPr>
+      <w:r>
+        <w:rPr>
+          <w:lang w:val="nl-NL"/>
+        </w:rPr>
+        <w:t xml:space="preserve">Figuur </w:t>
+      </w:r>
+      <w:r>
+        <w:fldChar w:fldCharType="begin"/>
+      </w:r>
+      <w:r>
+        <w:rPr>
+          <w:lang w:val="nl-NL"/>
+        </w:rPr>
+        <w:instrText xml:space="preserve"> SEQ Figuur \* ARABIC </w:instrText>
+      </w:r>
+      <w:r>
+        <w:fldChar w:fldCharType="separate"/>
+      </w:r>
+      <w:r>
+        <w:rPr>
+          <w:noProof/>
+          <w:lang w:val="nl-NL"/>
+        </w:rPr>
+        <w:t>1</w:t>
+      </w:r>
+      <w:r>
+        <w:fldChar w:fldCharType="end"/>
+      </w:r>
+      <w:r>
+        <w:rPr>
+          <w:lang w:val="nl-NL"/>
+        </w:rPr>
+        <w:t xml:space="preserve">: </w:t>
+      </w:r>
+      <w:proofErr w:type="spellStart"/>
+      <w:r>
+        <w:rPr>
+          <w:lang w:val="nl-NL"/>
+        </w:rPr>
+        <w:t>Gantt</w:t>
+      </w:r>
+      <w:proofErr w:type="spellEnd"/>
+      <w:r>
+        <w:rPr>
+          <w:lang w:val="nl-NL"/>
+        </w:rPr>
+        <w:t xml:space="preserve"> </w:t>
+      </w:r>
+      <w:proofErr w:type="spellStart"/>
+      <w:r>
+        <w:rPr>
+          <w:lang w:val="nl-NL"/>
+        </w:rPr>
+        <w:t>chart</w:t>
+      </w:r>
+      <w:proofErr w:type="spellEnd"/>
+      <w:r>
+        <w:rPr>
+          <w:lang w:val="nl-NL"/>
+        </w:rPr>
+        <w:t xml:space="preserve"> van het </w:t>
+      </w:r>
+      <w:proofErr w:type="spellStart"/>
+      <w:r>
+        <w:rPr>
+          <w:lang w:val="nl-NL"/>
+        </w:rPr>
+        <w:t>SpaceCoffee</w:t>
+      </w:r>
+      <w:proofErr w:type="spellEnd"/>
+      <w:r>
+        <w:rPr>
+          <w:lang w:val="nl-NL"/>
+        </w:rPr>
+        <w:t>™</w:t>
+      </w:r>
+      <w:r>
+        <w:rPr>
+          <w:lang w:val="nl-NL"/>
+        </w:rPr>
+        <w:t xml:space="preserve"> project, verkort om leesbaar te zijn op 1 pagina.</w:t>
+      </w:r>
     </w:p>
     <w:p>
       <w:pPr>
@@ -2973,6 +3174,25 @@
       <w:spacing w:after="0" w:line="240" w:lineRule="auto"/>
     </w:pPr>
   </w:style>
+  <w:style w:type="paragraph" w:styleId="Bijschrift">
+    <w:name w:val="caption"/>
+    <w:basedOn w:val="Standaard"/>
+    <w:next w:val="Standaard"/>
+    <w:uiPriority w:val="35"/>
+    <w:unhideWhenUsed/>
+    <w:qFormat/>
+    <w:rsid w:val="00386720"/>
+    <w:pPr>
+      <w:spacing w:line="240" w:lineRule="auto"/>
+    </w:pPr>
+    <w:rPr>
+      <w:b/>
+      <w:bCs/>
+      <w:color w:val="4F81BD" w:themeColor="accent1"/>
+      <w:sz w:val="18"/>
+      <w:szCs w:val="18"/>
+    </w:rPr>
+  </w:style>
 </w:styles>
 </file>
 
@@ -3264,7 +3484,7 @@
 </file>
 
 <file path=customXml/itemProps1.xml><?xml version="1.0" encoding="utf-8"?>
-<ds:datastoreItem xmlns:ds="http://schemas.openxmlformats.org/officeDocument/2006/customXml" ds:itemID="{0DE43AAE-6675-4624-BF78-574D25191927}">
+<ds:datastoreItem xmlns:ds="http://schemas.openxmlformats.org/officeDocument/2006/customXml" ds:itemID="{86405040-02B5-4C2B-990C-A8BA8D5462EF}">
   <ds:schemaRefs>
     <ds:schemaRef ds:uri="http://schemas.openxmlformats.org/officeDocument/2006/bibliography"/>
   </ds:schemaRefs>

--- a/Casus IF5.docx
+++ b/Casus IF5.docx
@@ -2307,6 +2307,128 @@
     </w:p>
     <w:p>
       <w:pPr>
+        <w:keepNext/>
+      </w:pPr>
+      <w:r>
+        <w:object w:dxaOrig="18083" w:dyaOrig="2415">
+          <v:shapetype id="_x0000_t75" coordsize="21600,21600" o:spt="75" o:preferrelative="t" path="m@4@5l@4@11@9@11@9@5xe" filled="f" stroked="f">
+            <v:stroke joinstyle="miter"/>
+            <v:formulas>
+              <v:f eqn="if lineDrawn pixelLineWidth 0"/>
+              <v:f eqn="sum @0 1 0"/>
+              <v:f eqn="sum 0 0 @1"/>
+              <v:f eqn="prod @2 1 2"/>
+              <v:f eqn="prod @3 21600 pixelWidth"/>
+              <v:f eqn="prod @3 21600 pixelHeight"/>
+              <v:f eqn="sum @0 0 1"/>
+              <v:f eqn="prod @6 1 2"/>
+              <v:f eqn="prod @7 21600 pixelWidth"/>
+              <v:f eqn="sum @8 21600 0"/>
+              <v:f eqn="prod @7 21600 pixelHeight"/>
+              <v:f eqn="sum @10 21600 0"/>
+            </v:formulas>
+            <v:path o:extrusionok="f" gradientshapeok="t" o:connecttype="rect"/>
+            <o:lock v:ext="edit" aspectratio="t"/>
+          </v:shapetype>
+          <v:shape id="_x0000_i1025" type="#_x0000_t75" style="width:467.5pt;height:62.45pt" o:ole="">
+            <v:imagedata r:id="rId7" o:title=""/>
+          </v:shape>
+          <o:OLEObject Type="Embed" ProgID="Visio.Drawing.15" ShapeID="_x0000_i1025" DrawAspect="Content" ObjectID="_1489393504" r:id="rId8"/>
+        </w:object>
+      </w:r>
+    </w:p>
+    <w:p>
+      <w:pPr>
+        <w:pStyle w:val="Bijschrift"/>
+        <w:rPr>
+          <w:lang w:val="nl-NL"/>
+        </w:rPr>
+      </w:pPr>
+      <w:r>
+        <w:rPr>
+          <w:lang w:val="nl-NL"/>
+        </w:rPr>
+        <w:t xml:space="preserve">Figuur </w:t>
+      </w:r>
+      <w:r>
+        <w:fldChar w:fldCharType="begin"/>
+      </w:r>
+      <w:r>
+        <w:rPr>
+          <w:lang w:val="nl-NL"/>
+        </w:rPr>
+        <w:instrText xml:space="preserve"> SEQ Figuur \* ARABIC </w:instrText>
+      </w:r>
+      <w:r>
+        <w:fldChar w:fldCharType="separate"/>
+      </w:r>
+      <w:r>
+        <w:rPr>
+          <w:noProof/>
+          <w:lang w:val="nl-NL"/>
+        </w:rPr>
+        <w:t>2</w:t>
+      </w:r>
+      <w:r>
+        <w:fldChar w:fldCharType="end"/>
+      </w:r>
+      <w:r>
+        <w:rPr>
+          <w:lang w:val="nl-NL"/>
+        </w:rPr>
+        <w:t xml:space="preserve">: De niet-verkorte versie van de </w:t>
+      </w:r>
+      <w:proofErr w:type="spellStart"/>
+      <w:r>
+        <w:rPr>
+          <w:lang w:val="nl-NL"/>
+        </w:rPr>
+        <w:t>Gantt</w:t>
+      </w:r>
+      <w:proofErr w:type="spellEnd"/>
+      <w:r>
+        <w:rPr>
+          <w:lang w:val="nl-NL"/>
+        </w:rPr>
+        <w:t xml:space="preserve"> </w:t>
+      </w:r>
+      <w:proofErr w:type="spellStart"/>
+      <w:r>
+        <w:rPr>
+          <w:lang w:val="nl-NL"/>
+        </w:rPr>
+        <w:t>chart</w:t>
+      </w:r>
+      <w:proofErr w:type="spellEnd"/>
+      <w:r>
+        <w:rPr>
+          <w:lang w:val="nl-NL"/>
+        </w:rPr>
+        <w:t xml:space="preserve"> van het </w:t>
+      </w:r>
+      <w:proofErr w:type="spellStart"/>
+      <w:r>
+        <w:rPr>
+          <w:lang w:val="nl-NL"/>
+        </w:rPr>
+        <w:t>SpaceCoffee</w:t>
+      </w:r>
+      <w:proofErr w:type="spellEnd"/>
+      <w:r>
+        <w:rPr>
+          <w:lang w:val="nl-NL"/>
+        </w:rPr>
+        <w:t>™</w:t>
+      </w:r>
+      <w:r>
+        <w:rPr>
+          <w:lang w:val="nl-NL"/>
+        </w:rPr>
+        <w:t xml:space="preserve"> project, om de tijdsverhoudingen duidelijker te weergeven.</w:t>
+      </w:r>
+    </w:p>
+    <w:p>
+      <w:pPr>
         <w:pStyle w:val="Kop2"/>
         <w:rPr>
           <w:lang w:val="nl-NL"/>
@@ -2340,6 +2462,7 @@
         <w:rPr>
           <w:lang w:val="nl-NL"/>
         </w:rPr>
+        <w:lastRenderedPageBreak/>
         <w:t xml:space="preserve">6. </w:t>
       </w:r>
       <w:proofErr w:type="spellStart"/>
@@ -3484,7 +3607,7 @@
 </file>
 
 <file path=customXml/itemProps1.xml><?xml version="1.0" encoding="utf-8"?>
-<ds:datastoreItem xmlns:ds="http://schemas.openxmlformats.org/officeDocument/2006/customXml" ds:itemID="{86405040-02B5-4C2B-990C-A8BA8D5462EF}">
+<ds:datastoreItem xmlns:ds="http://schemas.openxmlformats.org/officeDocument/2006/customXml" ds:itemID="{AF4F3EDF-9FD2-4F4F-BBC0-B0BC57E5AEF2}">
   <ds:schemaRefs>
     <ds:schemaRef ds:uri="http://schemas.openxmlformats.org/officeDocument/2006/bibliography"/>
   </ds:schemaRefs>

--- a/Casus IF5.docx
+++ b/Casus IF5.docx
@@ -1163,21 +1163,19 @@
         <w:rPr>
           <w:lang w:val="nl-NL"/>
         </w:rPr>
-        <w:t xml:space="preserve"> Grote </w:t>
-      </w:r>
-      <w:proofErr w:type="spellStart"/>
-      <w:r>
-        <w:rPr>
-          <w:lang w:val="nl-NL"/>
-        </w:rPr>
-        <w:t>internationele</w:t>
-      </w:r>
-      <w:proofErr w:type="spellEnd"/>
-      <w:r>
-        <w:rPr>
-          <w:lang w:val="nl-NL"/>
-        </w:rPr>
-        <w:t xml:space="preserve"> koffiebedrijven zoals </w:t>
+        <w:t xml:space="preserve"> Grote internation</w:t>
+      </w:r>
+      <w:r>
+        <w:rPr>
+          <w:lang w:val="nl-NL"/>
+        </w:rPr>
+        <w:t>a</w:t>
+      </w:r>
+      <w:r>
+        <w:rPr>
+          <w:lang w:val="nl-NL"/>
+        </w:rPr>
+        <w:t xml:space="preserve">le koffiebedrijven zoals </w:t>
       </w:r>
       <w:r>
         <w:rPr>
@@ -1481,36 +1479,10 @@
               </w:numPr>
             </w:pPr>
             <w:r>
-              <w:t xml:space="preserve">Nieuwe frisse ideeën </w:t>
-            </w:r>
-          </w:p>
-          <w:p/>
-          <w:p/>
-          <w:p/>
-          <w:p/>
-          <w:p/>
-        </w:tc>
-        <w:tc>
-          <w:tcPr>
-            <w:tcW w:w="4606" w:type="dxa"/>
-          </w:tcPr>
-          <w:p>
-            <w:pPr>
-              <w:rPr>
-                <w:b/>
-              </w:rPr>
-            </w:pPr>
-            <w:r>
-              <w:rPr>
-                <w:b/>
-              </w:rPr>
-              <w:t>Bedreigingen</w:t>
-            </w:r>
-            <w:r>
-              <w:rPr>
-                <w:b/>
-              </w:rPr>
-              <w:t xml:space="preserve"> (extern)</w:t>
+              <w:t>J</w:t>
+            </w:r>
+            <w:r>
+              <w:t>ongeren overhalen (meer) koffie te gaan drinken</w:t>
             </w:r>
           </w:p>
           <w:p>
@@ -1522,7 +1494,7 @@
               </w:numPr>
             </w:pPr>
             <w:r>
-              <w:t>Dalend marktaandeel consumentenkoffiemarkt</w:t>
+              <w:t xml:space="preserve">Nieuwe frisse ideeën </w:t>
             </w:r>
           </w:p>
           <w:p>
@@ -1534,7 +1506,42 @@
               </w:numPr>
             </w:pPr>
             <w:r>
-              <w:t>Grote internationale concurrentie</w:t>
+              <w:t xml:space="preserve">Meerdere keren </w:t>
+            </w:r>
+            <w:r>
+              <w:t>aanbod voor overname door een grote speler in de markt</w:t>
+            </w:r>
+            <w:r>
+              <w:t xml:space="preserve"> gehad</w:t>
+            </w:r>
+          </w:p>
+          <w:p/>
+          <w:p/>
+          <w:p/>
+          <w:p/>
+          <w:p/>
+        </w:tc>
+        <w:tc>
+          <w:tcPr>
+            <w:tcW w:w="4606" w:type="dxa"/>
+          </w:tcPr>
+          <w:p>
+            <w:pPr>
+              <w:rPr>
+                <w:b/>
+              </w:rPr>
+            </w:pPr>
+            <w:r>
+              <w:rPr>
+                <w:b/>
+              </w:rPr>
+              <w:t>Bedreigingen</w:t>
+            </w:r>
+            <w:r>
+              <w:rPr>
+                <w:b/>
+              </w:rPr>
+              <w:t xml:space="preserve"> (extern)</w:t>
             </w:r>
           </w:p>
           <w:p>
@@ -1546,6 +1553,30 @@
               </w:numPr>
             </w:pPr>
             <w:r>
+              <w:t>Dalend marktaandeel consumentenkoffiemarkt</w:t>
+            </w:r>
+          </w:p>
+          <w:p>
+            <w:pPr>
+              <w:pStyle w:val="Lijstalinea"/>
+              <w:numPr>
+                <w:ilvl w:val="0"/>
+                <w:numId w:val="1"/>
+              </w:numPr>
+            </w:pPr>
+            <w:r>
+              <w:t>Grote internationale concurrentie</w:t>
+            </w:r>
+          </w:p>
+          <w:p>
+            <w:pPr>
+              <w:pStyle w:val="Lijstalinea"/>
+              <w:numPr>
+                <w:ilvl w:val="0"/>
+                <w:numId w:val="1"/>
+              </w:numPr>
+            </w:pPr>
+            <w:r>
               <w:t>Demografische verschillen beheersen de markt.</w:t>
             </w:r>
           </w:p>
@@ -1571,6 +1602,7 @@
         <w:rPr>
           <w:lang w:val="nl-NL"/>
         </w:rPr>
+        <w:lastRenderedPageBreak/>
         <w:t xml:space="preserve">3. Ratio analyse </w:t>
       </w:r>
       <w:proofErr w:type="spellStart"/>
@@ -1602,7 +1634,6 @@
         <w:rPr>
           <w:lang w:val="nl-NL"/>
         </w:rPr>
-        <w:lastRenderedPageBreak/>
         <w:t xml:space="preserve">4. </w:t>
       </w:r>
       <w:proofErr w:type="spellStart"/>
@@ -2186,7 +2217,7 @@
                     </pic:cNvPicPr>
                   </pic:nvPicPr>
                   <pic:blipFill>
-                    <a:blip r:embed="rId6" cstate="print"/>
+                    <a:blip r:embed="rId8" cstate="print"/>
                     <a:srcRect/>
                     <a:stretch>
                       <a:fillRect/>
@@ -2330,10 +2361,10 @@
             <v:path o:extrusionok="f" gradientshapeok="t" o:connecttype="rect"/>
             <o:lock v:ext="edit" aspectratio="t"/>
           </v:shapetype>
-          <v:shape id="_x0000_i1025" type="#_x0000_t75" style="width:467.5pt;height:62.45pt" o:ole="">
-            <v:imagedata r:id="rId7" o:title=""/>
+          <v:shape id="_x0000_i1025" type="#_x0000_t75" style="width:467.25pt;height:62.25pt" o:ole="">
+            <v:imagedata r:id="rId9" o:title=""/>
           </v:shape>
-          <o:OLEObject Type="Embed" ProgID="Visio.Drawing.15" ShapeID="_x0000_i1025" DrawAspect="Content" ObjectID="_1489393504" r:id="rId8"/>
+          <o:OLEObject Type="Embed" ProgID="Visio.Drawing.15" ShapeID="_x0000_i1025" DrawAspect="Content" ObjectID="_1489398471" r:id="rId10"/>
         </w:object>
       </w:r>
     </w:p>
@@ -2439,6 +2470,7 @@
         <w:rPr>
           <w:lang w:val="nl-NL"/>
         </w:rPr>
+        <w:lastRenderedPageBreak/>
         <w:t>5. Lineair programmeren analyse</w:t>
       </w:r>
       <w:bookmarkEnd w:id="5"/>
@@ -2462,7 +2494,6 @@
         <w:rPr>
           <w:lang w:val="nl-NL"/>
         </w:rPr>
-        <w:lastRenderedPageBreak/>
         <w:t xml:space="preserve">6. </w:t>
       </w:r>
       <w:proofErr w:type="spellStart"/>
@@ -2481,6 +2512,601 @@
           <w:lang w:val="nl-NL"/>
         </w:rPr>
       </w:pPr>
+      <w:r>
+        <w:rPr>
+          <w:lang w:val="nl-NL"/>
+        </w:rPr>
+        <w:t>Als we er van uit gaan dat het nieuwe product na 3 jaar rendabel moet zijn, dan kunnen we de eenmalig kosten verdelen over 3 jaar. Dit betekent dat per jaar 1/3 van de initiële kosten terugverdient moeten worden, naast de jaarlijkse en variabele kosten.</w:t>
+      </w:r>
+    </w:p>
+    <w:tbl>
+      <w:tblPr>
+        <w:tblStyle w:val="Tabelraster"/>
+        <w:tblW w:w="0" w:type="auto"/>
+        <w:tblLook w:val="04A0"/>
+      </w:tblPr>
+      <w:tblGrid>
+        <w:gridCol w:w="6912"/>
+        <w:gridCol w:w="2664"/>
+      </w:tblGrid>
+      <w:tr>
+        <w:tc>
+          <w:tcPr>
+            <w:tcW w:w="6912" w:type="dxa"/>
+          </w:tcPr>
+          <w:p>
+            <w:r>
+              <w:t>Eenmalige kosten ontwikkeling (incl. verpakking)</w:t>
+            </w:r>
+          </w:p>
+        </w:tc>
+        <w:tc>
+          <w:tcPr>
+            <w:tcW w:w="2664" w:type="dxa"/>
+          </w:tcPr>
+          <w:p>
+            <w:pPr>
+              <w:jc w:val="right"/>
+            </w:pPr>
+            <w:r>
+              <w:t>€ 500.000</w:t>
+            </w:r>
+          </w:p>
+        </w:tc>
+      </w:tr>
+      <w:tr>
+        <w:tc>
+          <w:tcPr>
+            <w:tcW w:w="6912" w:type="dxa"/>
+          </w:tcPr>
+          <w:p>
+            <w:r>
+              <w:t>Eenmalige extra productiekosten</w:t>
+            </w:r>
+          </w:p>
+        </w:tc>
+        <w:tc>
+          <w:tcPr>
+            <w:tcW w:w="2664" w:type="dxa"/>
+          </w:tcPr>
+          <w:p>
+            <w:pPr>
+              <w:jc w:val="right"/>
+            </w:pPr>
+            <w:r>
+              <w:t>€ 190.000</w:t>
+            </w:r>
+          </w:p>
+        </w:tc>
+      </w:tr>
+      <w:tr>
+        <w:tc>
+          <w:tcPr>
+            <w:tcW w:w="6912" w:type="dxa"/>
+          </w:tcPr>
+          <w:p>
+            <w:r>
+              <w:t>Jaarlijkse campagnekosten</w:t>
+            </w:r>
+          </w:p>
+        </w:tc>
+        <w:tc>
+          <w:tcPr>
+            <w:tcW w:w="2664" w:type="dxa"/>
+          </w:tcPr>
+          <w:p>
+            <w:pPr>
+              <w:jc w:val="right"/>
+            </w:pPr>
+            <w:r>
+              <w:t>€ 100.000</w:t>
+            </w:r>
+          </w:p>
+        </w:tc>
+      </w:tr>
+      <w:tr>
+        <w:tc>
+          <w:tcPr>
+            <w:tcW w:w="6912" w:type="dxa"/>
+          </w:tcPr>
+          <w:p>
+            <w:r>
+              <w:t>Jaarlijkse administratie en kantoorkosten</w:t>
+            </w:r>
+          </w:p>
+        </w:tc>
+        <w:tc>
+          <w:tcPr>
+            <w:tcW w:w="2664" w:type="dxa"/>
+          </w:tcPr>
+          <w:p>
+            <w:pPr>
+              <w:jc w:val="right"/>
+            </w:pPr>
+            <w:r>
+              <w:t>€ 20.000</w:t>
+            </w:r>
+          </w:p>
+        </w:tc>
+      </w:tr>
+      <w:tr>
+        <w:tc>
+          <w:tcPr>
+            <w:tcW w:w="6912" w:type="dxa"/>
+          </w:tcPr>
+          <w:p>
+            <w:r>
+              <w:t xml:space="preserve">Jaarlijkse </w:t>
+            </w:r>
+            <w:proofErr w:type="spellStart"/>
+            <w:r>
+              <w:t>sales</w:t>
+            </w:r>
+            <w:proofErr w:type="spellEnd"/>
+            <w:r>
+              <w:t xml:space="preserve"> (extra campagnekosten)</w:t>
+            </w:r>
+          </w:p>
+        </w:tc>
+        <w:tc>
+          <w:tcPr>
+            <w:tcW w:w="2664" w:type="dxa"/>
+          </w:tcPr>
+          <w:p>
+            <w:pPr>
+              <w:jc w:val="right"/>
+            </w:pPr>
+            <w:r>
+              <w:t>€ 200.000</w:t>
+            </w:r>
+          </w:p>
+        </w:tc>
+      </w:tr>
+      <w:tr>
+        <w:tc>
+          <w:tcPr>
+            <w:tcW w:w="6912" w:type="dxa"/>
+          </w:tcPr>
+          <w:p>
+            <w:r>
+              <w:t>V</w:t>
+            </w:r>
+            <w:r>
+              <w:t>ariabele kosten per kopje</w:t>
+            </w:r>
+          </w:p>
+        </w:tc>
+        <w:tc>
+          <w:tcPr>
+            <w:tcW w:w="2664" w:type="dxa"/>
+          </w:tcPr>
+          <w:p>
+            <w:pPr>
+              <w:jc w:val="right"/>
+            </w:pPr>
+            <w:r>
+              <w:t>€ 0,40</w:t>
+            </w:r>
+          </w:p>
+        </w:tc>
+      </w:tr>
+    </w:tbl>
+    <w:p>
+      <w:pPr>
+        <w:pStyle w:val="Geenafstand"/>
+        <w:rPr>
+          <w:lang w:val="nl-NL"/>
+        </w:rPr>
+      </w:pPr>
+    </w:p>
+    <w:p>
+      <w:pPr>
+        <w:pStyle w:val="Geenafstand"/>
+        <w:rPr>
+          <w:lang w:val="nl-NL"/>
+        </w:rPr>
+      </w:pPr>
+      <w:r>
+        <w:rPr>
+          <w:lang w:val="nl-NL"/>
+        </w:rPr>
+        <w:t xml:space="preserve">De totale eenmalige kosten zijn dus </w:t>
+      </w:r>
+      <w:r>
+        <w:rPr>
+          <w:lang w:val="nl-NL"/>
+        </w:rPr>
+        <w:t>€ 500.000</w:t>
+      </w:r>
+      <w:r>
+        <w:rPr>
+          <w:lang w:val="nl-NL"/>
+        </w:rPr>
+        <w:t xml:space="preserve"> + </w:t>
+      </w:r>
+      <w:r>
+        <w:rPr>
+          <w:lang w:val="nl-NL"/>
+        </w:rPr>
+        <w:t>€ 190.000</w:t>
+      </w:r>
+      <w:r>
+        <w:rPr>
+          <w:lang w:val="nl-NL"/>
+        </w:rPr>
+        <w:t xml:space="preserve"> = € 690.000. 1/3 van </w:t>
+      </w:r>
+      <w:r>
+        <w:rPr>
+          <w:lang w:val="nl-NL"/>
+        </w:rPr>
+        <w:t xml:space="preserve">€ </w:t>
+      </w:r>
+      <w:r>
+        <w:rPr>
+          <w:lang w:val="nl-NL"/>
+        </w:rPr>
+        <w:t>6</w:t>
+      </w:r>
+      <w:r>
+        <w:rPr>
+          <w:lang w:val="nl-NL"/>
+        </w:rPr>
+        <w:t>90.000</w:t>
+      </w:r>
+      <w:r>
+        <w:rPr>
+          <w:lang w:val="nl-NL"/>
+        </w:rPr>
+        <w:t xml:space="preserve"> is </w:t>
+      </w:r>
+      <w:r>
+        <w:rPr>
+          <w:lang w:val="nl-NL"/>
+        </w:rPr>
+        <w:t xml:space="preserve">€ </w:t>
+      </w:r>
+      <w:r>
+        <w:rPr>
+          <w:lang w:val="nl-NL"/>
+        </w:rPr>
+        <w:t>23</w:t>
+      </w:r>
+      <w:r>
+        <w:rPr>
+          <w:lang w:val="nl-NL"/>
+        </w:rPr>
+        <w:t>0.000</w:t>
+      </w:r>
+      <w:r>
+        <w:rPr>
+          <w:lang w:val="nl-NL"/>
+        </w:rPr>
+        <w:t>.</w:t>
+      </w:r>
+    </w:p>
+    <w:p>
+      <w:pPr>
+        <w:pStyle w:val="Geenafstand"/>
+        <w:rPr>
+          <w:lang w:val="nl-NL"/>
+        </w:rPr>
+      </w:pPr>
+      <w:r>
+        <w:rPr>
+          <w:lang w:val="nl-NL"/>
+        </w:rPr>
+        <w:t xml:space="preserve">Om na 3 jaar een </w:t>
+      </w:r>
+      <w:proofErr w:type="spellStart"/>
+      <w:r>
+        <w:rPr>
+          <w:lang w:val="nl-NL"/>
+        </w:rPr>
+        <w:t>break-even</w:t>
+      </w:r>
+      <w:proofErr w:type="spellEnd"/>
+      <w:r>
+        <w:rPr>
+          <w:lang w:val="nl-NL"/>
+        </w:rPr>
+        <w:t xml:space="preserve"> point te bereiken moeten per jaar </w:t>
+      </w:r>
+      <m:oMath>
+        <m:r>
+          <w:rPr>
+            <w:rFonts w:ascii="Cambria Math" w:hAnsi="Cambria Math"/>
+            <w:lang w:val="nl-NL"/>
+          </w:rPr>
+          <m:t xml:space="preserve">BEP </m:t>
+        </m:r>
+        <m:d>
+          <m:dPr>
+            <m:ctrlPr>
+              <w:rPr>
+                <w:rFonts w:ascii="Cambria Math" w:hAnsi="Cambria Math"/>
+                <w:i/>
+                <w:lang w:val="nl-NL"/>
+              </w:rPr>
+            </m:ctrlPr>
+          </m:dPr>
+          <m:e>
+            <m:r>
+              <w:rPr>
+                <w:rFonts w:ascii="Cambria Math" w:hAnsi="Cambria Math"/>
+                <w:lang w:val="nl-NL"/>
+              </w:rPr>
+              <m:t>q</m:t>
+            </m:r>
+          </m:e>
+        </m:d>
+        <m:r>
+          <w:rPr>
+            <w:rFonts w:ascii="Cambria Math" w:hAnsi="Cambria Math"/>
+            <w:lang w:val="nl-NL"/>
+          </w:rPr>
+          <m:t>=</m:t>
+        </m:r>
+        <m:f>
+          <m:fPr>
+            <m:ctrlPr>
+              <w:rPr>
+                <w:rFonts w:ascii="Cambria Math" w:hAnsi="Cambria Math"/>
+                <w:i/>
+                <w:lang w:val="nl-NL"/>
+              </w:rPr>
+            </m:ctrlPr>
+          </m:fPr>
+          <m:num>
+            <m:r>
+              <w:rPr>
+                <w:rFonts w:ascii="Cambria Math" w:hAnsi="Cambria Math"/>
+                <w:lang w:val="nl-NL"/>
+              </w:rPr>
+              <m:t>C+230.000</m:t>
+            </m:r>
+          </m:num>
+          <m:den>
+            <m:r>
+              <w:rPr>
+                <w:rFonts w:ascii="Cambria Math" w:hAnsi="Cambria Math"/>
+                <w:lang w:val="nl-NL"/>
+              </w:rPr>
+              <m:t>p-v</m:t>
+            </m:r>
+          </m:den>
+        </m:f>
+      </m:oMath>
+      <w:r>
+        <w:rPr>
+          <w:rFonts w:eastAsiaTheme="minorEastAsia"/>
+          <w:lang w:val="nl-NL"/>
+        </w:rPr>
+        <w:t xml:space="preserve"> kopjes </w:t>
+      </w:r>
+      <w:proofErr w:type="spellStart"/>
+      <w:r>
+        <w:rPr>
+          <w:rFonts w:eastAsiaTheme="minorEastAsia"/>
+          <w:lang w:val="nl-NL"/>
+        </w:rPr>
+        <w:t>coffee-ice-chocolate</w:t>
+      </w:r>
+      <w:proofErr w:type="spellEnd"/>
+      <w:r>
+        <w:rPr>
+          <w:rFonts w:eastAsiaTheme="minorEastAsia"/>
+          <w:lang w:val="nl-NL"/>
+        </w:rPr>
+        <w:t xml:space="preserve"> koffie verkocht worden.</w:t>
+      </w:r>
+      <w:r>
+        <w:rPr>
+          <w:rFonts w:eastAsiaTheme="minorEastAsia"/>
+          <w:lang w:val="nl-NL"/>
+        </w:rPr>
+        <w:t xml:space="preserve"> In totaal zijn er vaste jaarlijkse kosten van </w:t>
+      </w:r>
+      <w:r>
+        <w:rPr>
+          <w:lang w:val="nl-NL"/>
+        </w:rPr>
+        <w:t>€ 100.000</w:t>
+      </w:r>
+      <w:r>
+        <w:rPr>
+          <w:lang w:val="nl-NL"/>
+        </w:rPr>
+        <w:t xml:space="preserve"> + </w:t>
+      </w:r>
+      <w:r>
+        <w:rPr>
+          <w:lang w:val="nl-NL"/>
+        </w:rPr>
+        <w:t>€ 20.000</w:t>
+      </w:r>
+      <w:r>
+        <w:rPr>
+          <w:lang w:val="nl-NL"/>
+        </w:rPr>
+        <w:t xml:space="preserve"> + </w:t>
+      </w:r>
+      <w:r>
+        <w:rPr>
+          <w:lang w:val="nl-NL"/>
+        </w:rPr>
+        <w:t>€ 20</w:t>
+      </w:r>
+      <w:r>
+        <w:rPr>
+          <w:lang w:val="nl-NL"/>
+        </w:rPr>
+        <w:t>0</w:t>
+      </w:r>
+      <w:r>
+        <w:rPr>
+          <w:lang w:val="nl-NL"/>
+        </w:rPr>
+        <w:t>.000</w:t>
+      </w:r>
+      <w:r>
+        <w:rPr>
+          <w:rFonts w:eastAsiaTheme="minorEastAsia"/>
+          <w:lang w:val="nl-NL"/>
+        </w:rPr>
+        <w:t xml:space="preserve"> = </w:t>
+      </w:r>
+      <w:r>
+        <w:rPr>
+          <w:lang w:val="nl-NL"/>
+        </w:rPr>
+        <w:t xml:space="preserve">€ </w:t>
+      </w:r>
+      <w:r>
+        <w:rPr>
+          <w:lang w:val="nl-NL"/>
+        </w:rPr>
+        <w:t>3</w:t>
+      </w:r>
+      <w:r>
+        <w:rPr>
+          <w:lang w:val="nl-NL"/>
+        </w:rPr>
+        <w:t>20.000</w:t>
+      </w:r>
+      <w:r>
+        <w:rPr>
+          <w:lang w:val="nl-NL"/>
+        </w:rPr>
+        <w:t xml:space="preserve">. </w:t>
+      </w:r>
+      <w:r>
+        <w:rPr>
+          <w:rFonts w:eastAsiaTheme="minorEastAsia"/>
+          <w:lang w:val="nl-NL"/>
+        </w:rPr>
+        <w:t xml:space="preserve">Als we uitgaan van een verkoopprijs van </w:t>
+      </w:r>
+      <w:r>
+        <w:rPr>
+          <w:lang w:val="nl-NL"/>
+        </w:rPr>
+        <w:t>€</w:t>
+      </w:r>
+      <w:r>
+        <w:rPr>
+          <w:lang w:val="nl-NL"/>
+        </w:rPr>
+        <w:t xml:space="preserve"> 3 per kopje, dan komt het </w:t>
+      </w:r>
+      <w:proofErr w:type="spellStart"/>
+      <w:r>
+        <w:rPr>
+          <w:lang w:val="nl-NL"/>
+        </w:rPr>
+        <w:t>break-even</w:t>
+      </w:r>
+      <w:proofErr w:type="spellEnd"/>
+      <w:r>
+        <w:rPr>
+          <w:lang w:val="nl-NL"/>
+        </w:rPr>
+        <w:t xml:space="preserve"> point op </w:t>
+      </w:r>
+      <m:oMath>
+        <m:r>
+          <w:rPr>
+            <w:rFonts w:ascii="Cambria Math" w:hAnsi="Cambria Math"/>
+            <w:lang w:val="nl-NL"/>
+          </w:rPr>
+          <m:t xml:space="preserve">BEP </m:t>
+        </m:r>
+        <m:d>
+          <m:dPr>
+            <m:ctrlPr>
+              <w:rPr>
+                <w:rFonts w:ascii="Cambria Math" w:hAnsi="Cambria Math"/>
+                <w:i/>
+                <w:lang w:val="nl-NL"/>
+              </w:rPr>
+            </m:ctrlPr>
+          </m:dPr>
+          <m:e>
+            <m:r>
+              <w:rPr>
+                <w:rFonts w:ascii="Cambria Math" w:hAnsi="Cambria Math"/>
+                <w:lang w:val="nl-NL"/>
+              </w:rPr>
+              <m:t>q</m:t>
+            </m:r>
+          </m:e>
+        </m:d>
+        <m:r>
+          <w:rPr>
+            <w:rFonts w:ascii="Cambria Math" w:hAnsi="Cambria Math"/>
+            <w:lang w:val="nl-NL"/>
+          </w:rPr>
+          <m:t>=</m:t>
+        </m:r>
+        <m:f>
+          <m:fPr>
+            <m:ctrlPr>
+              <w:rPr>
+                <w:rFonts w:ascii="Cambria Math" w:hAnsi="Cambria Math"/>
+                <w:i/>
+                <w:lang w:val="nl-NL"/>
+              </w:rPr>
+            </m:ctrlPr>
+          </m:fPr>
+          <m:num>
+            <m:r>
+              <w:rPr>
+                <w:rFonts w:ascii="Cambria Math" w:hAnsi="Cambria Math"/>
+                <w:lang w:val="nl-NL"/>
+              </w:rPr>
+              <m:t>320.000+230.000</m:t>
+            </m:r>
+          </m:num>
+          <m:den>
+            <m:r>
+              <w:rPr>
+                <w:rFonts w:ascii="Cambria Math" w:hAnsi="Cambria Math"/>
+                <w:lang w:val="nl-NL"/>
+              </w:rPr>
+              <m:t>3-0,40</m:t>
+            </m:r>
+          </m:den>
+        </m:f>
+      </m:oMath>
+      <w:r>
+        <w:rPr>
+          <w:rFonts w:eastAsiaTheme="minorEastAsia"/>
+          <w:lang w:val="nl-NL"/>
+        </w:rPr>
+        <w:t xml:space="preserve"> ≈ 211.538 kopjes per jaar. </w:t>
+      </w:r>
+      <w:r>
+        <w:rPr>
+          <w:rFonts w:eastAsiaTheme="minorEastAsia"/>
+          <w:lang w:val="nl-NL"/>
+        </w:rPr>
+        <w:t>Als dit getal niet behaald wordt betekent het niet per se dat het nieuwe product niet rendabel is, maar dat het pas rendabel is na meer dan 3 jaar. Aangezien er 19.272.000.000</w:t>
+      </w:r>
+      <w:r>
+        <w:rPr>
+          <w:rStyle w:val="Voetnootmarkering"/>
+          <w:rFonts w:eastAsiaTheme="minorEastAsia"/>
+          <w:lang w:val="nl-NL"/>
+        </w:rPr>
+        <w:footnoteReference w:id="1"/>
+      </w:r>
+      <w:r>
+        <w:rPr>
+          <w:rFonts w:eastAsiaTheme="minorEastAsia"/>
+          <w:lang w:val="nl-NL"/>
+        </w:rPr>
+        <w:t xml:space="preserve"> kopjes koffie per jaar gedronken worden in Nederland is het goed mogelijk dat het project rendabel is. </w:t>
+      </w:r>
     </w:p>
     <w:p>
       <w:pPr>
@@ -2595,6 +3221,90 @@
     </w:sectPr>
   </w:body>
 </w:document>
+</file>
+
+<file path=word/endnotes.xml><?xml version="1.0" encoding="utf-8"?>
+<w:endnotes xmlns:ve="http://schemas.openxmlformats.org/markup-compatibility/2006" xmlns:o="urn:schemas-microsoft-com:office:office" xmlns:r="http://schemas.openxmlformats.org/officeDocument/2006/relationships" xmlns:m="http://schemas.openxmlformats.org/officeDocument/2006/math" xmlns:v="urn:schemas-microsoft-com:vml" xmlns:wp="http://schemas.openxmlformats.org/drawingml/2006/wordprocessingDrawing" xmlns:w10="urn:schemas-microsoft-com:office:word" xmlns:w="http://schemas.openxmlformats.org/wordprocessingml/2006/main" xmlns:wne="http://schemas.microsoft.com/office/word/2006/wordml">
+  <w:endnote w:type="separator" w:id="-1">
+    <w:p>
+      <w:pPr>
+        <w:spacing w:after="0" w:line="240" w:lineRule="auto"/>
+      </w:pPr>
+      <w:r>
+        <w:separator/>
+      </w:r>
+    </w:p>
+  </w:endnote>
+  <w:endnote w:type="continuationSeparator" w:id="0">
+    <w:p>
+      <w:pPr>
+        <w:spacing w:after="0" w:line="240" w:lineRule="auto"/>
+      </w:pPr>
+      <w:r>
+        <w:continuationSeparator/>
+      </w:r>
+    </w:p>
+  </w:endnote>
+</w:endnotes>
+</file>
+
+<file path=word/footnotes.xml><?xml version="1.0" encoding="utf-8"?>
+<w:footnotes xmlns:ve="http://schemas.openxmlformats.org/markup-compatibility/2006" xmlns:o="urn:schemas-microsoft-com:office:office" xmlns:r="http://schemas.openxmlformats.org/officeDocument/2006/relationships" xmlns:m="http://schemas.openxmlformats.org/officeDocument/2006/math" xmlns:v="urn:schemas-microsoft-com:vml" xmlns:wp="http://schemas.openxmlformats.org/drawingml/2006/wordprocessingDrawing" xmlns:w10="urn:schemas-microsoft-com:office:word" xmlns:w="http://schemas.openxmlformats.org/wordprocessingml/2006/main" xmlns:wne="http://schemas.microsoft.com/office/word/2006/wordml">
+  <w:footnote w:type="separator" w:id="-1">
+    <w:p>
+      <w:pPr>
+        <w:spacing w:after="0" w:line="240" w:lineRule="auto"/>
+      </w:pPr>
+      <w:r>
+        <w:separator/>
+      </w:r>
+    </w:p>
+  </w:footnote>
+  <w:footnote w:type="continuationSeparator" w:id="0">
+    <w:p>
+      <w:pPr>
+        <w:spacing w:after="0" w:line="240" w:lineRule="auto"/>
+      </w:pPr>
+      <w:r>
+        <w:continuationSeparator/>
+      </w:r>
+    </w:p>
+  </w:footnote>
+  <w:footnote w:id="1">
+    <w:p>
+      <w:pPr>
+        <w:pStyle w:val="Voetnoottekst"/>
+        <w:rPr>
+          <w:lang w:val="nl-NL"/>
+        </w:rPr>
+      </w:pPr>
+      <w:r>
+        <w:rPr>
+          <w:rStyle w:val="Voetnootmarkering"/>
+        </w:rPr>
+        <w:footnoteRef/>
+      </w:r>
+      <w:r>
+        <w:rPr>
+          <w:lang w:val="nl-NL"/>
+        </w:rPr>
+        <w:t xml:space="preserve"> Gegevens van KNVKT: 3,3 kopjes per </w:t>
+      </w:r>
+      <w:r>
+        <w:rPr>
+          <w:lang w:val="nl-NL"/>
+        </w:rPr>
+        <w:t>N</w:t>
+      </w:r>
+      <w:r>
+        <w:rPr>
+          <w:lang w:val="nl-NL"/>
+        </w:rPr>
+        <w:t>ederlander per dag</w:t>
+      </w:r>
+    </w:p>
+  </w:footnote>
+</w:footnotes>
 </file>
 
 <file path=word/numbering.xml><?xml version="1.0" encoding="utf-8"?>
@@ -3316,7 +4026,363 @@
       <w:szCs w:val="18"/>
     </w:rPr>
   </w:style>
+  <w:style w:type="character" w:styleId="Tekstvantijdelijkeaanduiding">
+    <w:name w:val="Placeholder Text"/>
+    <w:basedOn w:val="Standaardalinea-lettertype"/>
+    <w:uiPriority w:val="99"/>
+    <w:semiHidden/>
+    <w:rsid w:val="00202985"/>
+    <w:rPr>
+      <w:color w:val="808080"/>
+    </w:rPr>
+  </w:style>
+  <w:style w:type="paragraph" w:styleId="Voetnoottekst">
+    <w:name w:val="footnote text"/>
+    <w:basedOn w:val="Standaard"/>
+    <w:link w:val="VoetnoottekstChar"/>
+    <w:uiPriority w:val="99"/>
+    <w:semiHidden/>
+    <w:unhideWhenUsed/>
+    <w:rsid w:val="00C05560"/>
+    <w:pPr>
+      <w:spacing w:after="0" w:line="240" w:lineRule="auto"/>
+    </w:pPr>
+    <w:rPr>
+      <w:sz w:val="20"/>
+      <w:szCs w:val="20"/>
+    </w:rPr>
+  </w:style>
+  <w:style w:type="character" w:customStyle="1" w:styleId="VoetnoottekstChar">
+    <w:name w:val="Voetnoottekst Char"/>
+    <w:basedOn w:val="Standaardalinea-lettertype"/>
+    <w:link w:val="Voetnoottekst"/>
+    <w:uiPriority w:val="99"/>
+    <w:semiHidden/>
+    <w:rsid w:val="00C05560"/>
+    <w:rPr>
+      <w:sz w:val="20"/>
+      <w:szCs w:val="20"/>
+    </w:rPr>
+  </w:style>
+  <w:style w:type="character" w:styleId="Voetnootmarkering">
+    <w:name w:val="footnote reference"/>
+    <w:basedOn w:val="Standaardalinea-lettertype"/>
+    <w:uiPriority w:val="99"/>
+    <w:semiHidden/>
+    <w:unhideWhenUsed/>
+    <w:rsid w:val="00C05560"/>
+    <w:rPr>
+      <w:vertAlign w:val="superscript"/>
+    </w:rPr>
+  </w:style>
 </w:styles>
+</file>
+
+<file path=word/glossary/document.xml><?xml version="1.0" encoding="utf-8"?>
+<w:glossaryDocument xmlns:ve="http://schemas.openxmlformats.org/markup-compatibility/2006" xmlns:o="urn:schemas-microsoft-com:office:office" xmlns:r="http://schemas.openxmlformats.org/officeDocument/2006/relationships" xmlns:m="http://schemas.openxmlformats.org/officeDocument/2006/math" xmlns:v="urn:schemas-microsoft-com:vml" xmlns:wp="http://schemas.openxmlformats.org/drawingml/2006/wordprocessingDrawing" xmlns:w10="urn:schemas-microsoft-com:office:word" xmlns:w="http://schemas.openxmlformats.org/wordprocessingml/2006/main" xmlns:wne="http://schemas.microsoft.com/office/word/2006/wordml">
+  <w:docParts/>
+</w:glossaryDocument>
+</file>
+
+<file path=word/glossary/fontTable.xml><?xml version="1.0" encoding="utf-8"?>
+<w:fonts xmlns:r="http://schemas.openxmlformats.org/officeDocument/2006/relationships" xmlns:w="http://schemas.openxmlformats.org/wordprocessingml/2006/main">
+  <w:font w:name="Calibri">
+    <w:panose1 w:val="020F0502020204030204"/>
+    <w:charset w:val="00"/>
+    <w:family w:val="swiss"/>
+    <w:pitch w:val="variable"/>
+    <w:sig w:usb0="E00002FF" w:usb1="4000ACFF" w:usb2="00000001" w:usb3="00000000" w:csb0="0000019F" w:csb1="00000000"/>
+  </w:font>
+  <w:font w:name="Times New Roman">
+    <w:panose1 w:val="02020603050405020304"/>
+    <w:charset w:val="00"/>
+    <w:family w:val="roman"/>
+    <w:pitch w:val="variable"/>
+    <w:sig w:usb0="E0002EFF" w:usb1="C0007843" w:usb2="00000009" w:usb3="00000000" w:csb0="000001FF" w:csb1="00000000"/>
+  </w:font>
+  <w:font w:name="Courier New">
+    <w:panose1 w:val="02070309020205020404"/>
+    <w:charset w:val="00"/>
+    <w:family w:val="modern"/>
+    <w:pitch w:val="fixed"/>
+    <w:sig w:usb0="E0002AFF" w:usb1="C0007843" w:usb2="00000009" w:usb3="00000000" w:csb0="000001FF" w:csb1="00000000"/>
+  </w:font>
+  <w:font w:name="Wingdings">
+    <w:panose1 w:val="05000000000000000000"/>
+    <w:charset w:val="02"/>
+    <w:family w:val="auto"/>
+    <w:pitch w:val="variable"/>
+    <w:sig w:usb0="00000000" w:usb1="10000000" w:usb2="00000000" w:usb3="00000000" w:csb0="80000000" w:csb1="00000000"/>
+  </w:font>
+  <w:font w:name="Symbol">
+    <w:panose1 w:val="05050102010706020507"/>
+    <w:charset w:val="02"/>
+    <w:family w:val="roman"/>
+    <w:pitch w:val="variable"/>
+    <w:sig w:usb0="00000000" w:usb1="10000000" w:usb2="00000000" w:usb3="00000000" w:csb0="80000000" w:csb1="00000000"/>
+  </w:font>
+  <w:font w:name="Cambria">
+    <w:panose1 w:val="02040503050406030204"/>
+    <w:charset w:val="00"/>
+    <w:family w:val="roman"/>
+    <w:pitch w:val="variable"/>
+    <w:sig w:usb0="E00002FF" w:usb1="400004FF" w:usb2="00000000" w:usb3="00000000" w:csb0="0000019F" w:csb1="00000000"/>
+  </w:font>
+  <w:font w:name="Tahoma">
+    <w:panose1 w:val="020B0604030504040204"/>
+    <w:charset w:val="00"/>
+    <w:family w:val="swiss"/>
+    <w:pitch w:val="variable"/>
+    <w:sig w:usb0="E1002EFF" w:usb1="C000605B" w:usb2="00000029" w:usb3="00000000" w:csb0="000101FF" w:csb1="00000000"/>
+  </w:font>
+  <w:font w:name="Cambria Math">
+    <w:panose1 w:val="02040503050406030204"/>
+    <w:charset w:val="00"/>
+    <w:family w:val="roman"/>
+    <w:pitch w:val="variable"/>
+    <w:sig w:usb0="E00002FF" w:usb1="420024FF" w:usb2="00000000" w:usb3="00000000" w:csb0="0000019F" w:csb1="00000000"/>
+  </w:font>
+</w:fonts>
+</file>
+
+<file path=word/glossary/settings.xml><?xml version="1.0" encoding="utf-8"?>
+<w:settings xmlns:o="urn:schemas-microsoft-com:office:office" xmlns:r="http://schemas.openxmlformats.org/officeDocument/2006/relationships" xmlns:m="http://schemas.openxmlformats.org/officeDocument/2006/math" xmlns:v="urn:schemas-microsoft-com:vml" xmlns:w10="urn:schemas-microsoft-com:office:word" xmlns:w="http://schemas.openxmlformats.org/wordprocessingml/2006/main" xmlns:sl="http://schemas.openxmlformats.org/schemaLibrary/2006/main">
+  <w:view w:val="normal"/>
+  <w:defaultTabStop w:val="720"/>
+  <w:characterSpacingControl w:val="doNotCompress"/>
+  <w:compat>
+    <w:useFELayout/>
+  </w:compat>
+  <w:rsids>
+    <w:rsidRoot w:val="003F2EF5"/>
+    <w:rsid w:val="003F2EF5"/>
+    <w:rsid w:val="009B623D"/>
+  </w:rsids>
+  <m:mathPr>
+    <m:mathFont m:val="Cambria Math"/>
+    <m:brkBin m:val="before"/>
+    <m:brkBinSub m:val="--"/>
+    <m:smallFrac m:val="off"/>
+    <m:dispDef/>
+    <m:lMargin m:val="0"/>
+    <m:rMargin m:val="0"/>
+    <m:defJc m:val="centerGroup"/>
+    <m:wrapIndent m:val="1440"/>
+    <m:intLim m:val="subSup"/>
+    <m:naryLim m:val="undOvr"/>
+  </m:mathPr>
+  <w:themeFontLang w:val="en-US"/>
+  <w:clrSchemeMapping w:bg1="light1" w:t1="dark1" w:bg2="light2" w:t2="dark2" w:accent1="accent1" w:accent2="accent2" w:accent3="accent3" w:accent4="accent4" w:accent5="accent5" w:accent6="accent6" w:hyperlink="hyperlink" w:followedHyperlink="followedHyperlink"/>
+  <w:decimalSymbol w:val="."/>
+  <w:listSeparator w:val=","/>
+</w:settings>
+</file>
+
+<file path=word/glossary/styles.xml><?xml version="1.0" encoding="utf-8"?>
+<w:styles xmlns:r="http://schemas.openxmlformats.org/officeDocument/2006/relationships" xmlns:w="http://schemas.openxmlformats.org/wordprocessingml/2006/main">
+  <w:docDefaults>
+    <w:rPrDefault>
+      <w:rPr>
+        <w:rFonts w:asciiTheme="minorHAnsi" w:eastAsiaTheme="minorEastAsia" w:hAnsiTheme="minorHAnsi" w:cstheme="minorBidi"/>
+        <w:sz w:val="22"/>
+        <w:szCs w:val="22"/>
+        <w:lang w:val="en-US" w:eastAsia="en-US" w:bidi="ar-SA"/>
+      </w:rPr>
+    </w:rPrDefault>
+    <w:pPrDefault>
+      <w:pPr>
+        <w:spacing w:after="200" w:line="276" w:lineRule="auto"/>
+      </w:pPr>
+    </w:pPrDefault>
+  </w:docDefaults>
+  <w:latentStyles w:defLockedState="0" w:defUIPriority="99" w:defSemiHidden="1" w:defUnhideWhenUsed="1" w:defQFormat="0" w:count="267">
+    <w:lsdException w:name="Normal" w:semiHidden="0" w:uiPriority="0" w:unhideWhenUsed="0" w:qFormat="1"/>
+    <w:lsdException w:name="heading 1" w:semiHidden="0" w:uiPriority="9" w:unhideWhenUsed="0" w:qFormat="1"/>
+    <w:lsdException w:name="heading 2" w:uiPriority="9" w:qFormat="1"/>
+    <w:lsdException w:name="heading 3" w:uiPriority="9" w:qFormat="1"/>
+    <w:lsdException w:name="heading 4" w:uiPriority="9" w:qFormat="1"/>
+    <w:lsdException w:name="heading 5" w:uiPriority="9" w:qFormat="1"/>
+    <w:lsdException w:name="heading 6" w:uiPriority="9" w:qFormat="1"/>
+    <w:lsdException w:name="heading 7" w:uiPriority="9" w:qFormat="1"/>
+    <w:lsdException w:name="heading 8" w:uiPriority="9" w:qFormat="1"/>
+    <w:lsdException w:name="heading 9" w:uiPriority="9" w:qFormat="1"/>
+    <w:lsdException w:name="toc 1" w:uiPriority="39"/>
+    <w:lsdException w:name="toc 2" w:uiPriority="39"/>
+    <w:lsdException w:name="toc 3" w:uiPriority="39"/>
+    <w:lsdException w:name="toc 4" w:uiPriority="39"/>
+    <w:lsdException w:name="toc 5" w:uiPriority="39"/>
+    <w:lsdException w:name="toc 6" w:uiPriority="39"/>
+    <w:lsdException w:name="toc 7" w:uiPriority="39"/>
+    <w:lsdException w:name="toc 8" w:uiPriority="39"/>
+    <w:lsdException w:name="toc 9" w:uiPriority="39"/>
+    <w:lsdException w:name="caption" w:uiPriority="35" w:qFormat="1"/>
+    <w:lsdException w:name="Title" w:semiHidden="0" w:uiPriority="10" w:unhideWhenUsed="0" w:qFormat="1"/>
+    <w:lsdException w:name="Default Paragraph Font" w:uiPriority="1"/>
+    <w:lsdException w:name="Subtitle" w:semiHidden="0" w:uiPriority="11" w:unhideWhenUsed="0" w:qFormat="1"/>
+    <w:lsdException w:name="Strong" w:semiHidden="0" w:uiPriority="22" w:unhideWhenUsed="0" w:qFormat="1"/>
+    <w:lsdException w:name="Emphasis" w:semiHidden="0" w:uiPriority="20" w:unhideWhenUsed="0" w:qFormat="1"/>
+    <w:lsdException w:name="Table Grid" w:semiHidden="0" w:uiPriority="59" w:unhideWhenUsed="0"/>
+    <w:lsdException w:name="Placeholder Text" w:unhideWhenUsed="0"/>
+    <w:lsdException w:name="No Spacing" w:semiHidden="0" w:uiPriority="1" w:unhideWhenUsed="0" w:qFormat="1"/>
+    <w:lsdException w:name="Light Shading" w:semiHidden="0" w:uiPriority="60" w:unhideWhenUsed="0"/>
+    <w:lsdException w:name="Light List" w:semiHidden="0" w:uiPriority="61" w:unhideWhenUsed="0"/>
+    <w:lsdException w:name="Light Grid" w:semiHidden="0" w:uiPriority="62" w:unhideWhenUsed="0"/>
+    <w:lsdException w:name="Medium Shading 1" w:semiHidden="0" w:uiPriority="63" w:unhideWhenUsed="0"/>
+    <w:lsdException w:name="Medium Shading 2" w:semiHidden="0" w:uiPriority="64" w:unhideWhenUsed="0"/>
+    <w:lsdException w:name="Medium List 1" w:semiHidden="0" w:uiPriority="65" w:unhideWhenUsed="0"/>
+    <w:lsdException w:name="Medium List 2" w:semiHidden="0" w:uiPriority="66" w:unhideWhenUsed="0"/>
+    <w:lsdException w:name="Medium Grid 1" w:semiHidden="0" w:uiPriority="67" w:unhideWhenUsed="0"/>
+    <w:lsdException w:name="Medium Grid 2" w:semiHidden="0" w:uiPriority="68" w:unhideWhenUsed="0"/>
+    <w:lsdException w:name="Medium Grid 3" w:semiHidden="0" w:uiPriority="69" w:unhideWhenUsed="0"/>
+    <w:lsdException w:name="Dark List" w:semiHidden="0" w:uiPriority="70" w:unhideWhenUsed="0"/>
+    <w:lsdException w:name="Colorful Shading" w:semiHidden="0" w:uiPriority="71" w:unhideWhenUsed="0"/>
+    <w:lsdException w:name="Colorful List" w:semiHidden="0" w:uiPriority="72" w:unhideWhenUsed="0"/>
+    <w:lsdException w:name="Colorful Grid" w:semiHidden="0" w:uiPriority="73" w:unhideWhenUsed="0"/>
+    <w:lsdException w:name="Light Shading Accent 1" w:semiHidden="0" w:uiPriority="60" w:unhideWhenUsed="0"/>
+    <w:lsdException w:name="Light List Accent 1" w:semiHidden="0" w:uiPriority="61" w:unhideWhenUsed="0"/>
+    <w:lsdException w:name="Light Grid Accent 1" w:semiHidden="0" w:uiPriority="62" w:unhideWhenUsed="0"/>
+    <w:lsdException w:name="Medium Shading 1 Accent 1" w:semiHidden="0" w:uiPriority="63" w:unhideWhenUsed="0"/>
+    <w:lsdException w:name="Medium Shading 2 Accent 1" w:semiHidden="0" w:uiPriority="64" w:unhideWhenUsed="0"/>
+    <w:lsdException w:name="Medium List 1 Accent 1" w:semiHidden="0" w:uiPriority="65" w:unhideWhenUsed="0"/>
+    <w:lsdException w:name="Revision" w:unhideWhenUsed="0"/>
+    <w:lsdException w:name="List Paragraph" w:semiHidden="0" w:uiPriority="34" w:unhideWhenUsed="0" w:qFormat="1"/>
+    <w:lsdException w:name="Quote" w:semiHidden="0" w:uiPriority="29" w:unhideWhenUsed="0" w:qFormat="1"/>
+    <w:lsdException w:name="Intense Quote" w:semiHidden="0" w:uiPriority="30" w:unhideWhenUsed="0" w:qFormat="1"/>
+    <w:lsdException w:name="Medium List 2 Accent 1" w:semiHidden="0" w:uiPriority="66" w:unhideWhenUsed="0"/>
+    <w:lsdException w:name="Medium Grid 1 Accent 1" w:semiHidden="0" w:uiPriority="67" w:unhideWhenUsed="0"/>
+    <w:lsdException w:name="Medium Grid 2 Accent 1" w:semiHidden="0" w:uiPriority="68" w:unhideWhenUsed="0"/>
+    <w:lsdException w:name="Medium Grid 3 Accent 1" w:semiHidden="0" w:uiPriority="69" w:unhideWhenUsed="0"/>
+    <w:lsdException w:name="Dark List Accent 1" w:semiHidden="0" w:uiPriority="70" w:unhideWhenUsed="0"/>
+    <w:lsdException w:name="Colorful Shading Accent 1" w:semiHidden="0" w:uiPriority="71" w:unhideWhenUsed="0"/>
+    <w:lsdException w:name="Colorful List Accent 1" w:semiHidden="0" w:uiPriority="72" w:unhideWhenUsed="0"/>
+    <w:lsdException w:name="Colorful Grid Accent 1" w:semiHidden="0" w:uiPriority="73" w:unhideWhenUsed="0"/>
+    <w:lsdException w:name="Light Shading Accent 2" w:semiHidden="0" w:uiPriority="60" w:unhideWhenUsed="0"/>
+    <w:lsdException w:name="Light List Accent 2" w:semiHidden="0" w:uiPriority="61" w:unhideWhenUsed="0"/>
+    <w:lsdException w:name="Light Grid Accent 2" w:semiHidden="0" w:uiPriority="62" w:unhideWhenUsed="0"/>
+    <w:lsdException w:name="Medium Shading 1 Accent 2" w:semiHidden="0" w:uiPriority="63" w:unhideWhenUsed="0"/>
+    <w:lsdException w:name="Medium Shading 2 Accent 2" w:semiHidden="0" w:uiPriority="64" w:unhideWhenUsed="0"/>
+    <w:lsdException w:name="Medium List 1 Accent 2" w:semiHidden="0" w:uiPriority="65" w:unhideWhenUsed="0"/>
+    <w:lsdException w:name="Medium List 2 Accent 2" w:semiHidden="0" w:uiPriority="66" w:unhideWhenUsed="0"/>
+    <w:lsdException w:name="Medium Grid 1 Accent 2" w:semiHidden="0" w:uiPriority="67" w:unhideWhenUsed="0"/>
+    <w:lsdException w:name="Medium Grid 2 Accent 2" w:semiHidden="0" w:uiPriority="68" w:unhideWhenUsed="0"/>
+    <w:lsdException w:name="Medium Grid 3 Accent 2" w:semiHidden="0" w:uiPriority="69" w:unhideWhenUsed="0"/>
+    <w:lsdException w:name="Dark List Accent 2" w:semiHidden="0" w:uiPriority="70" w:unhideWhenUsed="0"/>
+    <w:lsdException w:name="Colorful Shading Accent 2" w:semiHidden="0" w:uiPriority="71" w:unhideWhenUsed="0"/>
+    <w:lsdException w:name="Colorful List Accent 2" w:semiHidden="0" w:uiPriority="72" w:unhideWhenUsed="0"/>
+    <w:lsdException w:name="Colorful Grid Accent 2" w:semiHidden="0" w:uiPriority="73" w:unhideWhenUsed="0"/>
+    <w:lsdException w:name="Light Shading Accent 3" w:semiHidden="0" w:uiPriority="60" w:unhideWhenUsed="0"/>
+    <w:lsdException w:name="Light List Accent 3" w:semiHidden="0" w:uiPriority="61" w:unhideWhenUsed="0"/>
+    <w:lsdException w:name="Light Grid Accent 3" w:semiHidden="0" w:uiPriority="62" w:unhideWhenUsed="0"/>
+    <w:lsdException w:name="Medium Shading 1 Accent 3" w:semiHidden="0" w:uiPriority="63" w:unhideWhenUsed="0"/>
+    <w:lsdException w:name="Medium Shading 2 Accent 3" w:semiHidden="0" w:uiPriority="64" w:unhideWhenUsed="0"/>
+    <w:lsdException w:name="Medium List 1 Accent 3" w:semiHidden="0" w:uiPriority="65" w:unhideWhenUsed="0"/>
+    <w:lsdException w:name="Medium List 2 Accent 3" w:semiHidden="0" w:uiPriority="66" w:unhideWhenUsed="0"/>
+    <w:lsdException w:name="Medium Grid 1 Accent 3" w:semiHidden="0" w:uiPriority="67" w:unhideWhenUsed="0"/>
+    <w:lsdException w:name="Medium Grid 2 Accent 3" w:semiHidden="0" w:uiPriority="68" w:unhideWhenUsed="0"/>
+    <w:lsdException w:name="Medium Grid 3 Accent 3" w:semiHidden="0" w:uiPriority="69" w:unhideWhenUsed="0"/>
+    <w:lsdException w:name="Dark List Accent 3" w:semiHidden="0" w:uiPriority="70" w:unhideWhenUsed="0"/>
+    <w:lsdException w:name="Colorful Shading Accent 3" w:semiHidden="0" w:uiPriority="71" w:unhideWhenUsed="0"/>
+    <w:lsdException w:name="Colorful List Accent 3" w:semiHidden="0" w:uiPriority="72" w:unhideWhenUsed="0"/>
+    <w:lsdException w:name="Colorful Grid Accent 3" w:semiHidden="0" w:uiPriority="73" w:unhideWhenUsed="0"/>
+    <w:lsdException w:name="Light Shading Accent 4" w:semiHidden="0" w:uiPriority="60" w:unhideWhenUsed="0"/>
+    <w:lsdException w:name="Light List Accent 4" w:semiHidden="0" w:uiPriority="61" w:unhideWhenUsed="0"/>
+    <w:lsdException w:name="Light Grid Accent 4" w:semiHidden="0" w:uiPriority="62" w:unhideWhenUsed="0"/>
+    <w:lsdException w:name="Medium Shading 1 Accent 4" w:semiHidden="0" w:uiPriority="63" w:unhideWhenUsed="0"/>
+    <w:lsdException w:name="Medium Shading 2 Accent 4" w:semiHidden="0" w:uiPriority="64" w:unhideWhenUsed="0"/>
+    <w:lsdException w:name="Medium List 1 Accent 4" w:semiHidden="0" w:uiPriority="65" w:unhideWhenUsed="0"/>
+    <w:lsdException w:name="Medium List 2 Accent 4" w:semiHidden="0" w:uiPriority="66" w:unhideWhenUsed="0"/>
+    <w:lsdException w:name="Medium Grid 1 Accent 4" w:semiHidden="0" w:uiPriority="67" w:unhideWhenUsed="0"/>
+    <w:lsdException w:name="Medium Grid 2 Accent 4" w:semiHidden="0" w:uiPriority="68" w:unhideWhenUsed="0"/>
+    <w:lsdException w:name="Medium Grid 3 Accent 4" w:semiHidden="0" w:uiPriority="69" w:unhideWhenUsed="0"/>
+    <w:lsdException w:name="Dark List Accent 4" w:semiHidden="0" w:uiPriority="70" w:unhideWhenUsed="0"/>
+    <w:lsdException w:name="Colorful Shading Accent 4" w:semiHidden="0" w:uiPriority="71" w:unhideWhenUsed="0"/>
+    <w:lsdException w:name="Colorful List Accent 4" w:semiHidden="0" w:uiPriority="72" w:unhideWhenUsed="0"/>
+    <w:lsdException w:name="Colorful Grid Accent 4" w:semiHidden="0" w:uiPriority="73" w:unhideWhenUsed="0"/>
+    <w:lsdException w:name="Light Shading Accent 5" w:semiHidden="0" w:uiPriority="60" w:unhideWhenUsed="0"/>
+    <w:lsdException w:name="Light List Accent 5" w:semiHidden="0" w:uiPriority="61" w:unhideWhenUsed="0"/>
+    <w:lsdException w:name="Light Grid Accent 5" w:semiHidden="0" w:uiPriority="62" w:unhideWhenUsed="0"/>
+    <w:lsdException w:name="Medium Shading 1 Accent 5" w:semiHidden="0" w:uiPriority="63" w:unhideWhenUsed="0"/>
+    <w:lsdException w:name="Medium Shading 2 Accent 5" w:semiHidden="0" w:uiPriority="64" w:unhideWhenUsed="0"/>
+    <w:lsdException w:name="Medium List 1 Accent 5" w:semiHidden="0" w:uiPriority="65" w:unhideWhenUsed="0"/>
+    <w:lsdException w:name="Medium List 2 Accent 5" w:semiHidden="0" w:uiPriority="66" w:unhideWhenUsed="0"/>
+    <w:lsdException w:name="Medium Grid 1 Accent 5" w:semiHidden="0" w:uiPriority="67" w:unhideWhenUsed="0"/>
+    <w:lsdException w:name="Medium Grid 2 Accent 5" w:semiHidden="0" w:uiPriority="68" w:unhideWhenUsed="0"/>
+    <w:lsdException w:name="Medium Grid 3 Accent 5" w:semiHidden="0" w:uiPriority="69" w:unhideWhenUsed="0"/>
+    <w:lsdException w:name="Dark List Accent 5" w:semiHidden="0" w:uiPriority="70" w:unhideWhenUsed="0"/>
+    <w:lsdException w:name="Colorful Shading Accent 5" w:semiHidden="0" w:uiPriority="71" w:unhideWhenUsed="0"/>
+    <w:lsdException w:name="Colorful List Accent 5" w:semiHidden="0" w:uiPriority="72" w:unhideWhenUsed="0"/>
+    <w:lsdException w:name="Colorful Grid Accent 5" w:semiHidden="0" w:uiPriority="73" w:unhideWhenUsed="0"/>
+    <w:lsdException w:name="Light Shading Accent 6" w:semiHidden="0" w:uiPriority="60" w:unhideWhenUsed="0"/>
+    <w:lsdException w:name="Light List Accent 6" w:semiHidden="0" w:uiPriority="61" w:unhideWhenUsed="0"/>
+    <w:lsdException w:name="Light Grid Accent 6" w:semiHidden="0" w:uiPriority="62" w:unhideWhenUsed="0"/>
+    <w:lsdException w:name="Medium Shading 1 Accent 6" w:semiHidden="0" w:uiPriority="63" w:unhideWhenUsed="0"/>
+    <w:lsdException w:name="Medium Shading 2 Accent 6" w:semiHidden="0" w:uiPriority="64" w:unhideWhenUsed="0"/>
+    <w:lsdException w:name="Medium List 1 Accent 6" w:semiHidden="0" w:uiPriority="65" w:unhideWhenUsed="0"/>
+    <w:lsdException w:name="Medium List 2 Accent 6" w:semiHidden="0" w:uiPriority="66" w:unhideWhenUsed="0"/>
+    <w:lsdException w:name="Medium Grid 1 Accent 6" w:semiHidden="0" w:uiPriority="67" w:unhideWhenUsed="0"/>
+    <w:lsdException w:name="Medium Grid 2 Accent 6" w:semiHidden="0" w:uiPriority="68" w:unhideWhenUsed="0"/>
+    <w:lsdException w:name="Medium Grid 3 Accent 6" w:semiHidden="0" w:uiPriority="69" w:unhideWhenUsed="0"/>
+    <w:lsdException w:name="Dark List Accent 6" w:semiHidden="0" w:uiPriority="70" w:unhideWhenUsed="0"/>
+    <w:lsdException w:name="Colorful Shading Accent 6" w:semiHidden="0" w:uiPriority="71" w:unhideWhenUsed="0"/>
+    <w:lsdException w:name="Colorful List Accent 6" w:semiHidden="0" w:uiPriority="72" w:unhideWhenUsed="0"/>
+    <w:lsdException w:name="Colorful Grid Accent 6" w:semiHidden="0" w:uiPriority="73" w:unhideWhenUsed="0"/>
+    <w:lsdException w:name="Subtle Emphasis" w:semiHidden="0" w:uiPriority="19" w:unhideWhenUsed="0" w:qFormat="1"/>
+    <w:lsdException w:name="Intense Emphasis" w:semiHidden="0" w:uiPriority="21" w:unhideWhenUsed="0" w:qFormat="1"/>
+    <w:lsdException w:name="Subtle Reference" w:semiHidden="0" w:uiPriority="31" w:unhideWhenUsed="0" w:qFormat="1"/>
+    <w:lsdException w:name="Intense Reference" w:semiHidden="0" w:uiPriority="32" w:unhideWhenUsed="0" w:qFormat="1"/>
+    <w:lsdException w:name="Book Title" w:semiHidden="0" w:uiPriority="33" w:unhideWhenUsed="0" w:qFormat="1"/>
+    <w:lsdException w:name="Bibliography" w:uiPriority="37"/>
+    <w:lsdException w:name="TOC Heading" w:uiPriority="39" w:qFormat="1"/>
+  </w:latentStyles>
+  <w:style w:type="paragraph" w:default="1" w:styleId="Standaard">
+    <w:name w:val="Normal"/>
+    <w:qFormat/>
+  </w:style>
+  <w:style w:type="character" w:default="1" w:styleId="Standaardalinea-lettertype">
+    <w:name w:val="Default Paragraph Font"/>
+    <w:uiPriority w:val="1"/>
+    <w:semiHidden/>
+    <w:unhideWhenUsed/>
+  </w:style>
+  <w:style w:type="table" w:default="1" w:styleId="Standaardtabel">
+    <w:name w:val="Normal Table"/>
+    <w:uiPriority w:val="99"/>
+    <w:semiHidden/>
+    <w:unhideWhenUsed/>
+    <w:qFormat/>
+    <w:tblPr>
+      <w:tblInd w:w="0" w:type="dxa"/>
+      <w:tblCellMar>
+        <w:top w:w="0" w:type="dxa"/>
+        <w:left w:w="108" w:type="dxa"/>
+        <w:bottom w:w="0" w:type="dxa"/>
+        <w:right w:w="108" w:type="dxa"/>
+      </w:tblCellMar>
+    </w:tblPr>
+  </w:style>
+  <w:style w:type="numbering" w:default="1" w:styleId="Geenlijst">
+    <w:name w:val="No List"/>
+    <w:uiPriority w:val="99"/>
+    <w:semiHidden/>
+    <w:unhideWhenUsed/>
+  </w:style>
+  <w:style w:type="character" w:styleId="Tekstvantijdelijkeaanduiding">
+    <w:name w:val="Placeholder Text"/>
+    <w:basedOn w:val="Standaardalinea-lettertype"/>
+    <w:uiPriority w:val="99"/>
+    <w:semiHidden/>
+    <w:rsid w:val="003F2EF5"/>
+    <w:rPr>
+      <w:color w:val="808080"/>
+    </w:rPr>
+  </w:style>
+</w:styles>
+</file>
+
+<file path=word/glossary/webSettings.xml><?xml version="1.0" encoding="utf-8"?>
+<w:webSettings xmlns:r="http://schemas.openxmlformats.org/officeDocument/2006/relationships" xmlns:w="http://schemas.openxmlformats.org/wordprocessingml/2006/main">
+  <w:optimizeForBrowser/>
+</w:webSettings>
 </file>
 
 <file path=word/theme/theme1.xml><?xml version="1.0" encoding="utf-8"?>
@@ -3607,7 +4673,7 @@
 </file>
 
 <file path=customXml/itemProps1.xml><?xml version="1.0" encoding="utf-8"?>
-<ds:datastoreItem xmlns:ds="http://schemas.openxmlformats.org/officeDocument/2006/customXml" ds:itemID="{AF4F3EDF-9FD2-4F4F-BBC0-B0BC57E5AEF2}">
+<ds:datastoreItem xmlns:ds="http://schemas.openxmlformats.org/officeDocument/2006/customXml" ds:itemID="{59DC46AB-A7C6-4521-8597-BD86843693E4}">
   <ds:schemaRefs>
     <ds:schemaRef ds:uri="http://schemas.openxmlformats.org/officeDocument/2006/bibliography"/>
   </ds:schemaRefs>

--- a/Casus IF5.docx
+++ b/Casus IF5.docx
@@ -1790,10 +1790,10 @@
         <w:tblLook w:val="04A0"/>
       </w:tblPr>
       <w:tblGrid>
-        <w:gridCol w:w="959"/>
-        <w:gridCol w:w="5386"/>
-        <w:gridCol w:w="1134"/>
-        <w:gridCol w:w="2097"/>
+        <w:gridCol w:w="1048"/>
+        <w:gridCol w:w="5319"/>
+        <w:gridCol w:w="1128"/>
+        <w:gridCol w:w="2081"/>
       </w:tblGrid>
       <w:tr>
         <w:tc>
@@ -1801,11 +1801,35 @@
             <w:tcW w:w="959" w:type="dxa"/>
           </w:tcPr>
           <w:p>
-            <w:proofErr w:type="spellStart"/>
-            <w:r>
-              <w:t>Acitiveit</w:t>
-            </w:r>
-            <w:proofErr w:type="spellEnd"/>
+            <w:pPr>
+              <w:rPr>
+                <w:b/>
+              </w:rPr>
+            </w:pPr>
+            <w:r>
+              <w:rPr>
+                <w:b/>
+              </w:rPr>
+              <w:t>Ac</w:t>
+            </w:r>
+            <w:r>
+              <w:rPr>
+                <w:b/>
+              </w:rPr>
+              <w:t>tiv</w:t>
+            </w:r>
+            <w:r>
+              <w:rPr>
+                <w:b/>
+              </w:rPr>
+              <w:t>it</w:t>
+            </w:r>
+            <w:r>
+              <w:rPr>
+                <w:b/>
+              </w:rPr>
+              <w:t>eit</w:t>
+            </w:r>
           </w:p>
         </w:tc>
         <w:tc>
@@ -1813,7 +1837,15 @@
             <w:tcW w:w="5386" w:type="dxa"/>
           </w:tcPr>
           <w:p>
-            <w:r>
+            <w:pPr>
+              <w:rPr>
+                <w:b/>
+              </w:rPr>
+            </w:pPr>
+            <w:r>
+              <w:rPr>
+                <w:b/>
+              </w:rPr>
               <w:t>Beschrijving</w:t>
             </w:r>
           </w:p>
@@ -1823,7 +1855,15 @@
             <w:tcW w:w="1134" w:type="dxa"/>
           </w:tcPr>
           <w:p>
-            <w:r>
+            <w:pPr>
+              <w:rPr>
+                <w:b/>
+              </w:rPr>
+            </w:pPr>
+            <w:r>
+              <w:rPr>
+                <w:b/>
+              </w:rPr>
               <w:t>Duur</w:t>
             </w:r>
           </w:p>
@@ -1833,7 +1873,15 @@
             <w:tcW w:w="2097" w:type="dxa"/>
           </w:tcPr>
           <w:p>
-            <w:r>
+            <w:pPr>
+              <w:rPr>
+                <w:b/>
+              </w:rPr>
+            </w:pPr>
+            <w:r>
+              <w:rPr>
+                <w:b/>
+              </w:rPr>
               <w:t>Vereiste activiteiten</w:t>
             </w:r>
           </w:p>
@@ -2361,10 +2409,10 @@
             <v:path o:extrusionok="f" gradientshapeok="t" o:connecttype="rect"/>
             <o:lock v:ext="edit" aspectratio="t"/>
           </v:shapetype>
-          <v:shape id="_x0000_i1025" type="#_x0000_t75" style="width:467.25pt;height:62.25pt" o:ole="">
+          <v:shape id="_x0000_i1025" type="#_x0000_t75" style="width:467.55pt;height:62.2pt" o:ole="">
             <v:imagedata r:id="rId9" o:title=""/>
           </v:shape>
-          <o:OLEObject Type="Embed" ProgID="Visio.Drawing.15" ShapeID="_x0000_i1025" DrawAspect="Content" ObjectID="_1489398471" r:id="rId10"/>
+          <o:OLEObject Type="Embed" ProgID="Visio.Drawing.15" ShapeID="_x0000_i1025" DrawAspect="Content" ObjectID="_1490000572" r:id="rId10"/>
         </w:object>
       </w:r>
     </w:p>
@@ -2460,6 +2508,471 @@
     </w:p>
     <w:p>
       <w:pPr>
+        <w:pStyle w:val="Kop3"/>
+        <w:rPr>
+          <w:lang w:val="nl-NL"/>
+        </w:rPr>
+      </w:pPr>
+      <w:r>
+        <w:rPr>
+          <w:lang w:val="nl-NL"/>
+        </w:rPr>
+        <w:lastRenderedPageBreak/>
+        <w:t>Verkorting</w:t>
+      </w:r>
+    </w:p>
+    <w:p>
+      <w:pPr>
+        <w:rPr>
+          <w:lang w:val="nl-NL"/>
+        </w:rPr>
+      </w:pPr>
+      <w:r>
+        <w:rPr>
+          <w:lang w:val="nl-NL"/>
+        </w:rPr>
+        <w:t xml:space="preserve">Verkorting van het gehele project levert </w:t>
+      </w:r>
+      <w:r>
+        <w:rPr>
+          <w:lang w:val="nl-NL"/>
+        </w:rPr>
+        <w:t>€</w:t>
+      </w:r>
+      <w:r>
+        <w:rPr>
+          <w:lang w:val="nl-NL"/>
+        </w:rPr>
+        <w:t xml:space="preserve"> 100.000 per week op. Er zijn 4 activiteiten die verkort kunnen worden:</w:t>
+      </w:r>
+    </w:p>
+    <w:tbl>
+      <w:tblPr>
+        <w:tblStyle w:val="Tabelraster"/>
+        <w:tblW w:w="0" w:type="auto"/>
+        <w:tblLook w:val="04A0"/>
+      </w:tblPr>
+      <w:tblGrid>
+        <w:gridCol w:w="3192"/>
+        <w:gridCol w:w="3192"/>
+        <w:gridCol w:w="3192"/>
+      </w:tblGrid>
+      <w:tr>
+        <w:tc>
+          <w:tcPr>
+            <w:tcW w:w="3192" w:type="dxa"/>
+          </w:tcPr>
+          <w:p>
+            <w:pPr>
+              <w:rPr>
+                <w:b/>
+              </w:rPr>
+            </w:pPr>
+            <w:r>
+              <w:rPr>
+                <w:b/>
+              </w:rPr>
+              <w:t>Activiteit</w:t>
+            </w:r>
+          </w:p>
+        </w:tc>
+        <w:tc>
+          <w:tcPr>
+            <w:tcW w:w="3192" w:type="dxa"/>
+          </w:tcPr>
+          <w:p>
+            <w:pPr>
+              <w:rPr>
+                <w:b/>
+              </w:rPr>
+            </w:pPr>
+            <w:r>
+              <w:rPr>
+                <w:b/>
+              </w:rPr>
+              <w:t>Maximale verkorting</w:t>
+            </w:r>
+          </w:p>
+        </w:tc>
+        <w:tc>
+          <w:tcPr>
+            <w:tcW w:w="3192" w:type="dxa"/>
+          </w:tcPr>
+          <w:p>
+            <w:pPr>
+              <w:rPr>
+                <w:b/>
+              </w:rPr>
+            </w:pPr>
+            <w:r>
+              <w:rPr>
+                <w:b/>
+              </w:rPr>
+              <w:t>Kosten per week</w:t>
+            </w:r>
+          </w:p>
+        </w:tc>
+      </w:tr>
+      <w:tr>
+        <w:tc>
+          <w:tcPr>
+            <w:tcW w:w="3192" w:type="dxa"/>
+          </w:tcPr>
+          <w:p>
+            <w:r>
+              <w:t>C: Transport naar mars</w:t>
+            </w:r>
+          </w:p>
+        </w:tc>
+        <w:tc>
+          <w:tcPr>
+            <w:tcW w:w="3192" w:type="dxa"/>
+          </w:tcPr>
+          <w:p>
+            <w:r>
+              <w:t>4 weken</w:t>
+            </w:r>
+          </w:p>
+        </w:tc>
+        <w:tc>
+          <w:tcPr>
+            <w:tcW w:w="3192" w:type="dxa"/>
+          </w:tcPr>
+          <w:p>
+            <w:r>
+              <w:t xml:space="preserve">Eerste 2 weken: </w:t>
+            </w:r>
+            <w:r>
+              <w:t xml:space="preserve">€ </w:t>
+            </w:r>
+            <w:r>
+              <w:t>90.000</w:t>
+            </w:r>
+          </w:p>
+          <w:p>
+            <w:r>
+              <w:t xml:space="preserve">Daarna: </w:t>
+            </w:r>
+            <w:r>
+              <w:t xml:space="preserve">€ </w:t>
+            </w:r>
+            <w:r>
+              <w:t>~100.000*</w:t>
+            </w:r>
+          </w:p>
+        </w:tc>
+      </w:tr>
+      <w:tr>
+        <w:tc>
+          <w:tcPr>
+            <w:tcW w:w="3192" w:type="dxa"/>
+          </w:tcPr>
+          <w:p>
+            <w:r>
+              <w:t>E: Koffie verpakken</w:t>
+            </w:r>
+          </w:p>
+        </w:tc>
+        <w:tc>
+          <w:tcPr>
+            <w:tcW w:w="3192" w:type="dxa"/>
+          </w:tcPr>
+          <w:p>
+            <w:r>
+              <w:t>1 week</w:t>
+            </w:r>
+          </w:p>
+        </w:tc>
+        <w:tc>
+          <w:tcPr>
+            <w:tcW w:w="3192" w:type="dxa"/>
+          </w:tcPr>
+          <w:p>
+            <w:r>
+              <w:t xml:space="preserve">€ </w:t>
+            </w:r>
+            <w:r>
+              <w:t>1.000.000</w:t>
+            </w:r>
+          </w:p>
+        </w:tc>
+      </w:tr>
+      <w:tr>
+        <w:tc>
+          <w:tcPr>
+            <w:tcW w:w="3192" w:type="dxa"/>
+          </w:tcPr>
+          <w:p>
+            <w:r>
+              <w:t>F: Transport naar aarde</w:t>
+            </w:r>
+          </w:p>
+        </w:tc>
+        <w:tc>
+          <w:tcPr>
+            <w:tcW w:w="3192" w:type="dxa"/>
+          </w:tcPr>
+          <w:p>
+            <w:r>
+              <w:t>5 weken</w:t>
+            </w:r>
+          </w:p>
+        </w:tc>
+        <w:tc>
+          <w:tcPr>
+            <w:tcW w:w="3192" w:type="dxa"/>
+          </w:tcPr>
+          <w:p>
+            <w:r>
+              <w:t xml:space="preserve">Eerste 2 weken: </w:t>
+            </w:r>
+            <w:r>
+              <w:t xml:space="preserve">€ </w:t>
+            </w:r>
+            <w:r>
+              <w:t>90.000</w:t>
+            </w:r>
+          </w:p>
+          <w:p>
+            <w:r>
+              <w:t xml:space="preserve">Daarna: </w:t>
+            </w:r>
+            <w:r>
+              <w:t xml:space="preserve">€ </w:t>
+            </w:r>
+            <w:r>
+              <w:t>~100.000*</w:t>
+            </w:r>
+          </w:p>
+        </w:tc>
+      </w:tr>
+      <w:tr>
+        <w:tc>
+          <w:tcPr>
+            <w:tcW w:w="3192" w:type="dxa"/>
+          </w:tcPr>
+          <w:p>
+            <w:r>
+              <w:t>G: Wachten</w:t>
+            </w:r>
+          </w:p>
+        </w:tc>
+        <w:tc>
+          <w:tcPr>
+            <w:tcW w:w="3192" w:type="dxa"/>
+          </w:tcPr>
+          <w:p>
+            <w:r>
+              <w:t>8 weken</w:t>
+            </w:r>
+          </w:p>
+        </w:tc>
+        <w:tc>
+          <w:tcPr>
+            <w:tcW w:w="3192" w:type="dxa"/>
+          </w:tcPr>
+          <w:p>
+            <w:r>
+              <w:t xml:space="preserve">€ </w:t>
+            </w:r>
+            <w:r>
+              <w:t>10.000</w:t>
+            </w:r>
+          </w:p>
+        </w:tc>
+      </w:tr>
+    </w:tbl>
+    <w:p>
+      <w:pPr>
+        <w:rPr>
+          <w:lang w:val="nl-NL"/>
+        </w:rPr>
+      </w:pPr>
+      <w:r>
+        <w:rPr>
+          <w:lang w:val="nl-NL"/>
+        </w:rPr>
+        <w:t xml:space="preserve">Bij het verkorten van C en F (transport) zijn er andere kosten voor de eerste 2 weken dan voor de andere weken, omdat verkorten na de initiële 2 weken de capsule aangepast moet worden. Deze kosten zijn nog niet zeker bekend, maar worden geschat op </w:t>
+      </w:r>
+      <w:r>
+        <w:rPr>
+          <w:lang w:val="nl-NL"/>
+        </w:rPr>
+        <w:t xml:space="preserve">€ </w:t>
+      </w:r>
+      <w:r>
+        <w:rPr>
+          <w:lang w:val="nl-NL"/>
+        </w:rPr>
+        <w:t>100.000 per week verkorting. Als de capsule aangepast wordt, dan is dit zowel voor activiteit C als voor activiteit F een verkorting. Hiervoor moeten voor beide de verkortingskosten worden betaald.</w:t>
+      </w:r>
+    </w:p>
+    <w:p>
+      <w:pPr>
+        <w:rPr>
+          <w:lang w:val="nl-NL"/>
+        </w:rPr>
+      </w:pPr>
+      <w:r>
+        <w:rPr>
+          <w:lang w:val="nl-NL"/>
+        </w:rPr>
+        <w:t>Optimale verkorting: 2 weken C (kosten: 2*</w:t>
+      </w:r>
+      <w:r>
+        <w:rPr>
+          <w:lang w:val="nl-NL"/>
+        </w:rPr>
+        <w:t xml:space="preserve">€ </w:t>
+      </w:r>
+      <w:r>
+        <w:rPr>
+          <w:lang w:val="nl-NL"/>
+        </w:rPr>
+        <w:t xml:space="preserve">90.000 = </w:t>
+      </w:r>
+      <w:r>
+        <w:rPr>
+          <w:lang w:val="nl-NL"/>
+        </w:rPr>
+        <w:t xml:space="preserve">€ </w:t>
+      </w:r>
+      <w:r>
+        <w:rPr>
+          <w:lang w:val="nl-NL"/>
+        </w:rPr>
+        <w:t>180.000, winst: 2*</w:t>
+      </w:r>
+      <w:r>
+        <w:rPr>
+          <w:lang w:val="nl-NL"/>
+        </w:rPr>
+        <w:t xml:space="preserve">€ </w:t>
+      </w:r>
+      <w:r>
+        <w:rPr>
+          <w:lang w:val="nl-NL"/>
+        </w:rPr>
+        <w:t xml:space="preserve">100.000 = </w:t>
+      </w:r>
+      <w:r>
+        <w:rPr>
+          <w:lang w:val="nl-NL"/>
+        </w:rPr>
+        <w:t xml:space="preserve">€ </w:t>
+      </w:r>
+      <w:r>
+        <w:rPr>
+          <w:lang w:val="nl-NL"/>
+        </w:rPr>
+        <w:t xml:space="preserve">200.000, netto winst = </w:t>
+      </w:r>
+      <w:r>
+        <w:rPr>
+          <w:lang w:val="nl-NL"/>
+        </w:rPr>
+        <w:t xml:space="preserve">€ </w:t>
+      </w:r>
+      <w:r>
+        <w:rPr>
+          <w:lang w:val="nl-NL"/>
+        </w:rPr>
+        <w:t xml:space="preserve">20.000), 1 week F (kosten: </w:t>
+      </w:r>
+      <w:r>
+        <w:rPr>
+          <w:lang w:val="nl-NL"/>
+        </w:rPr>
+        <w:t xml:space="preserve">€ </w:t>
+      </w:r>
+      <w:r>
+        <w:rPr>
+          <w:lang w:val="nl-NL"/>
+        </w:rPr>
+        <w:t xml:space="preserve">90.000, winst: </w:t>
+      </w:r>
+      <w:r>
+        <w:rPr>
+          <w:lang w:val="nl-NL"/>
+        </w:rPr>
+        <w:t xml:space="preserve">€ </w:t>
+      </w:r>
+      <w:r>
+        <w:rPr>
+          <w:lang w:val="nl-NL"/>
+        </w:rPr>
+        <w:t xml:space="preserve">100.000, netto winst = </w:t>
+      </w:r>
+      <w:r>
+        <w:rPr>
+          <w:lang w:val="nl-NL"/>
+        </w:rPr>
+        <w:t xml:space="preserve">€ </w:t>
+      </w:r>
+      <w:r>
+        <w:rPr>
+          <w:lang w:val="nl-NL"/>
+        </w:rPr>
+        <w:t xml:space="preserve">10.000). </w:t>
+      </w:r>
+    </w:p>
+    <w:p>
+      <w:pPr>
+        <w:rPr>
+          <w:lang w:val="nl-NL"/>
+        </w:rPr>
+      </w:pPr>
+      <w:r>
+        <w:rPr>
+          <w:lang w:val="nl-NL"/>
+        </w:rPr>
+        <w:t xml:space="preserve">Hierna is het mogelijk om nog 1 week F en G samen te verkorten, dit kost in totaal </w:t>
+      </w:r>
+      <w:r>
+        <w:rPr>
+          <w:lang w:val="nl-NL"/>
+        </w:rPr>
+        <w:t xml:space="preserve">€ </w:t>
+      </w:r>
+      <w:r>
+        <w:rPr>
+          <w:lang w:val="nl-NL"/>
+        </w:rPr>
+        <w:t xml:space="preserve">100.000 en levert </w:t>
+      </w:r>
+      <w:r>
+        <w:rPr>
+          <w:lang w:val="nl-NL"/>
+        </w:rPr>
+        <w:t xml:space="preserve">€ </w:t>
+      </w:r>
+      <w:r>
+        <w:rPr>
+          <w:lang w:val="nl-NL"/>
+        </w:rPr>
+        <w:t xml:space="preserve">100.000 op, voor een netto winst van </w:t>
+      </w:r>
+      <w:r>
+        <w:rPr>
+          <w:lang w:val="nl-NL"/>
+        </w:rPr>
+        <w:t xml:space="preserve">€ </w:t>
+      </w:r>
+      <w:r>
+        <w:rPr>
+          <w:lang w:val="nl-NL"/>
+        </w:rPr>
+        <w:t xml:space="preserve">0. </w:t>
+      </w:r>
+      <w:r>
+        <w:rPr>
+          <w:lang w:val="nl-NL"/>
+        </w:rPr>
+        <w:t>Andere verkortingen kosten meer geld dan ze opleveren, en worden dus niet uitgevoerd.</w:t>
+      </w:r>
+    </w:p>
+    <w:p>
+      <w:pPr>
         <w:pStyle w:val="Kop2"/>
         <w:rPr>
           <w:lang w:val="nl-NL"/>
@@ -2470,7 +2983,6 @@
         <w:rPr>
           <w:lang w:val="nl-NL"/>
         </w:rPr>
-        <w:lastRenderedPageBreak/>
         <w:t>5. Lineair programmeren analyse</w:t>
       </w:r>
       <w:bookmarkEnd w:id="5"/>
@@ -3090,7 +3602,15 @@
           <w:rFonts w:eastAsiaTheme="minorEastAsia"/>
           <w:lang w:val="nl-NL"/>
         </w:rPr>
-        <w:t>Als dit getal niet behaald wordt betekent het niet per se dat het nieuwe product niet rendabel is, maar dat het pas rendabel is na meer dan 3 jaar. Aangezien er 19.272.000.000</w:t>
+        <w:t xml:space="preserve">Als dit getal niet behaald wordt betekent het niet per se dat het nieuwe product niet rendabel is, maar dat het pas rendabel is na meer dan 3 jaar. </w:t>
+      </w:r>
+      <w:r>
+        <w:rPr>
+          <w:rFonts w:eastAsiaTheme="minorEastAsia"/>
+          <w:lang w:val="nl-NL"/>
+        </w:rPr>
+        <w:lastRenderedPageBreak/>
+        <w:t>Aangezien er 19.272.000.000</w:t>
       </w:r>
       <w:r>
         <w:rPr>
@@ -3301,6 +3821,12 @@
           <w:lang w:val="nl-NL"/>
         </w:rPr>
         <w:t>ederlander per dag</w:t>
+      </w:r>
+      <w:r>
+        <w:rPr>
+          <w:lang w:val="nl-NL"/>
+        </w:rPr>
+        <w:t>, uitgegaan van 16 miljoen Nederlanders en 365 dagen per jaar.</w:t>
       </w:r>
     </w:p>
   </w:footnote>
@@ -3748,6 +4274,28 @@
       <w:color w:val="4F81BD" w:themeColor="accent1"/>
       <w:sz w:val="26"/>
       <w:szCs w:val="26"/>
+    </w:rPr>
+  </w:style>
+  <w:style w:type="paragraph" w:styleId="Kop3">
+    <w:name w:val="heading 3"/>
+    <w:basedOn w:val="Standaard"/>
+    <w:next w:val="Standaard"/>
+    <w:link w:val="Kop3Char"/>
+    <w:uiPriority w:val="9"/>
+    <w:unhideWhenUsed/>
+    <w:qFormat/>
+    <w:rsid w:val="009E388D"/>
+    <w:pPr>
+      <w:keepNext/>
+      <w:keepLines/>
+      <w:spacing w:before="200" w:after="0"/>
+      <w:outlineLvl w:val="2"/>
+    </w:pPr>
+    <w:rPr>
+      <w:rFonts w:asciiTheme="majorHAnsi" w:eastAsiaTheme="majorEastAsia" w:hAnsiTheme="majorHAnsi" w:cstheme="majorBidi"/>
+      <w:b/>
+      <w:bCs/>
+      <w:color w:val="4F81BD" w:themeColor="accent1"/>
     </w:rPr>
   </w:style>
   <w:style w:type="character" w:default="1" w:styleId="Standaardalinea-lettertype">
@@ -4075,314 +4623,20 @@
       <w:vertAlign w:val="superscript"/>
     </w:rPr>
   </w:style>
-</w:styles>
-</file>
-
-<file path=word/glossary/document.xml><?xml version="1.0" encoding="utf-8"?>
-<w:glossaryDocument xmlns:ve="http://schemas.openxmlformats.org/markup-compatibility/2006" xmlns:o="urn:schemas-microsoft-com:office:office" xmlns:r="http://schemas.openxmlformats.org/officeDocument/2006/relationships" xmlns:m="http://schemas.openxmlformats.org/officeDocument/2006/math" xmlns:v="urn:schemas-microsoft-com:vml" xmlns:wp="http://schemas.openxmlformats.org/drawingml/2006/wordprocessingDrawing" xmlns:w10="urn:schemas-microsoft-com:office:word" xmlns:w="http://schemas.openxmlformats.org/wordprocessingml/2006/main" xmlns:wne="http://schemas.microsoft.com/office/word/2006/wordml">
-  <w:docParts/>
-</w:glossaryDocument>
-</file>
-
-<file path=word/glossary/fontTable.xml><?xml version="1.0" encoding="utf-8"?>
-<w:fonts xmlns:r="http://schemas.openxmlformats.org/officeDocument/2006/relationships" xmlns:w="http://schemas.openxmlformats.org/wordprocessingml/2006/main">
-  <w:font w:name="Calibri">
-    <w:panose1 w:val="020F0502020204030204"/>
-    <w:charset w:val="00"/>
-    <w:family w:val="swiss"/>
-    <w:pitch w:val="variable"/>
-    <w:sig w:usb0="E00002FF" w:usb1="4000ACFF" w:usb2="00000001" w:usb3="00000000" w:csb0="0000019F" w:csb1="00000000"/>
-  </w:font>
-  <w:font w:name="Times New Roman">
-    <w:panose1 w:val="02020603050405020304"/>
-    <w:charset w:val="00"/>
-    <w:family w:val="roman"/>
-    <w:pitch w:val="variable"/>
-    <w:sig w:usb0="E0002EFF" w:usb1="C0007843" w:usb2="00000009" w:usb3="00000000" w:csb0="000001FF" w:csb1="00000000"/>
-  </w:font>
-  <w:font w:name="Courier New">
-    <w:panose1 w:val="02070309020205020404"/>
-    <w:charset w:val="00"/>
-    <w:family w:val="modern"/>
-    <w:pitch w:val="fixed"/>
-    <w:sig w:usb0="E0002AFF" w:usb1="C0007843" w:usb2="00000009" w:usb3="00000000" w:csb0="000001FF" w:csb1="00000000"/>
-  </w:font>
-  <w:font w:name="Wingdings">
-    <w:panose1 w:val="05000000000000000000"/>
-    <w:charset w:val="02"/>
-    <w:family w:val="auto"/>
-    <w:pitch w:val="variable"/>
-    <w:sig w:usb0="00000000" w:usb1="10000000" w:usb2="00000000" w:usb3="00000000" w:csb0="80000000" w:csb1="00000000"/>
-  </w:font>
-  <w:font w:name="Symbol">
-    <w:panose1 w:val="05050102010706020507"/>
-    <w:charset w:val="02"/>
-    <w:family w:val="roman"/>
-    <w:pitch w:val="variable"/>
-    <w:sig w:usb0="00000000" w:usb1="10000000" w:usb2="00000000" w:usb3="00000000" w:csb0="80000000" w:csb1="00000000"/>
-  </w:font>
-  <w:font w:name="Cambria">
-    <w:panose1 w:val="02040503050406030204"/>
-    <w:charset w:val="00"/>
-    <w:family w:val="roman"/>
-    <w:pitch w:val="variable"/>
-    <w:sig w:usb0="E00002FF" w:usb1="400004FF" w:usb2="00000000" w:usb3="00000000" w:csb0="0000019F" w:csb1="00000000"/>
-  </w:font>
-  <w:font w:name="Tahoma">
-    <w:panose1 w:val="020B0604030504040204"/>
-    <w:charset w:val="00"/>
-    <w:family w:val="swiss"/>
-    <w:pitch w:val="variable"/>
-    <w:sig w:usb0="E1002EFF" w:usb1="C000605B" w:usb2="00000029" w:usb3="00000000" w:csb0="000101FF" w:csb1="00000000"/>
-  </w:font>
-  <w:font w:name="Cambria Math">
-    <w:panose1 w:val="02040503050406030204"/>
-    <w:charset w:val="00"/>
-    <w:family w:val="roman"/>
-    <w:pitch w:val="variable"/>
-    <w:sig w:usb0="E00002FF" w:usb1="420024FF" w:usb2="00000000" w:usb3="00000000" w:csb0="0000019F" w:csb1="00000000"/>
-  </w:font>
-</w:fonts>
-</file>
-
-<file path=word/glossary/settings.xml><?xml version="1.0" encoding="utf-8"?>
-<w:settings xmlns:o="urn:schemas-microsoft-com:office:office" xmlns:r="http://schemas.openxmlformats.org/officeDocument/2006/relationships" xmlns:m="http://schemas.openxmlformats.org/officeDocument/2006/math" xmlns:v="urn:schemas-microsoft-com:vml" xmlns:w10="urn:schemas-microsoft-com:office:word" xmlns:w="http://schemas.openxmlformats.org/wordprocessingml/2006/main" xmlns:sl="http://schemas.openxmlformats.org/schemaLibrary/2006/main">
-  <w:view w:val="normal"/>
-  <w:defaultTabStop w:val="720"/>
-  <w:characterSpacingControl w:val="doNotCompress"/>
-  <w:compat>
-    <w:useFELayout/>
-  </w:compat>
-  <w:rsids>
-    <w:rsidRoot w:val="003F2EF5"/>
-    <w:rsid w:val="003F2EF5"/>
-    <w:rsid w:val="009B623D"/>
-  </w:rsids>
-  <m:mathPr>
-    <m:mathFont m:val="Cambria Math"/>
-    <m:brkBin m:val="before"/>
-    <m:brkBinSub m:val="--"/>
-    <m:smallFrac m:val="off"/>
-    <m:dispDef/>
-    <m:lMargin m:val="0"/>
-    <m:rMargin m:val="0"/>
-    <m:defJc m:val="centerGroup"/>
-    <m:wrapIndent m:val="1440"/>
-    <m:intLim m:val="subSup"/>
-    <m:naryLim m:val="undOvr"/>
-  </m:mathPr>
-  <w:themeFontLang w:val="en-US"/>
-  <w:clrSchemeMapping w:bg1="light1" w:t1="dark1" w:bg2="light2" w:t2="dark2" w:accent1="accent1" w:accent2="accent2" w:accent3="accent3" w:accent4="accent4" w:accent5="accent5" w:accent6="accent6" w:hyperlink="hyperlink" w:followedHyperlink="followedHyperlink"/>
-  <w:decimalSymbol w:val="."/>
-  <w:listSeparator w:val=","/>
-</w:settings>
-</file>
-
-<file path=word/glossary/styles.xml><?xml version="1.0" encoding="utf-8"?>
-<w:styles xmlns:r="http://schemas.openxmlformats.org/officeDocument/2006/relationships" xmlns:w="http://schemas.openxmlformats.org/wordprocessingml/2006/main">
-  <w:docDefaults>
-    <w:rPrDefault>
-      <w:rPr>
-        <w:rFonts w:asciiTheme="minorHAnsi" w:eastAsiaTheme="minorEastAsia" w:hAnsiTheme="minorHAnsi" w:cstheme="minorBidi"/>
-        <w:sz w:val="22"/>
-        <w:szCs w:val="22"/>
-        <w:lang w:val="en-US" w:eastAsia="en-US" w:bidi="ar-SA"/>
-      </w:rPr>
-    </w:rPrDefault>
-    <w:pPrDefault>
-      <w:pPr>
-        <w:spacing w:after="200" w:line="276" w:lineRule="auto"/>
-      </w:pPr>
-    </w:pPrDefault>
-  </w:docDefaults>
-  <w:latentStyles w:defLockedState="0" w:defUIPriority="99" w:defSemiHidden="1" w:defUnhideWhenUsed="1" w:defQFormat="0" w:count="267">
-    <w:lsdException w:name="Normal" w:semiHidden="0" w:uiPriority="0" w:unhideWhenUsed="0" w:qFormat="1"/>
-    <w:lsdException w:name="heading 1" w:semiHidden="0" w:uiPriority="9" w:unhideWhenUsed="0" w:qFormat="1"/>
-    <w:lsdException w:name="heading 2" w:uiPriority="9" w:qFormat="1"/>
-    <w:lsdException w:name="heading 3" w:uiPriority="9" w:qFormat="1"/>
-    <w:lsdException w:name="heading 4" w:uiPriority="9" w:qFormat="1"/>
-    <w:lsdException w:name="heading 5" w:uiPriority="9" w:qFormat="1"/>
-    <w:lsdException w:name="heading 6" w:uiPriority="9" w:qFormat="1"/>
-    <w:lsdException w:name="heading 7" w:uiPriority="9" w:qFormat="1"/>
-    <w:lsdException w:name="heading 8" w:uiPriority="9" w:qFormat="1"/>
-    <w:lsdException w:name="heading 9" w:uiPriority="9" w:qFormat="1"/>
-    <w:lsdException w:name="toc 1" w:uiPriority="39"/>
-    <w:lsdException w:name="toc 2" w:uiPriority="39"/>
-    <w:lsdException w:name="toc 3" w:uiPriority="39"/>
-    <w:lsdException w:name="toc 4" w:uiPriority="39"/>
-    <w:lsdException w:name="toc 5" w:uiPriority="39"/>
-    <w:lsdException w:name="toc 6" w:uiPriority="39"/>
-    <w:lsdException w:name="toc 7" w:uiPriority="39"/>
-    <w:lsdException w:name="toc 8" w:uiPriority="39"/>
-    <w:lsdException w:name="toc 9" w:uiPriority="39"/>
-    <w:lsdException w:name="caption" w:uiPriority="35" w:qFormat="1"/>
-    <w:lsdException w:name="Title" w:semiHidden="0" w:uiPriority="10" w:unhideWhenUsed="0" w:qFormat="1"/>
-    <w:lsdException w:name="Default Paragraph Font" w:uiPriority="1"/>
-    <w:lsdException w:name="Subtitle" w:semiHidden="0" w:uiPriority="11" w:unhideWhenUsed="0" w:qFormat="1"/>
-    <w:lsdException w:name="Strong" w:semiHidden="0" w:uiPriority="22" w:unhideWhenUsed="0" w:qFormat="1"/>
-    <w:lsdException w:name="Emphasis" w:semiHidden="0" w:uiPriority="20" w:unhideWhenUsed="0" w:qFormat="1"/>
-    <w:lsdException w:name="Table Grid" w:semiHidden="0" w:uiPriority="59" w:unhideWhenUsed="0"/>
-    <w:lsdException w:name="Placeholder Text" w:unhideWhenUsed="0"/>
-    <w:lsdException w:name="No Spacing" w:semiHidden="0" w:uiPriority="1" w:unhideWhenUsed="0" w:qFormat="1"/>
-    <w:lsdException w:name="Light Shading" w:semiHidden="0" w:uiPriority="60" w:unhideWhenUsed="0"/>
-    <w:lsdException w:name="Light List" w:semiHidden="0" w:uiPriority="61" w:unhideWhenUsed="0"/>
-    <w:lsdException w:name="Light Grid" w:semiHidden="0" w:uiPriority="62" w:unhideWhenUsed="0"/>
-    <w:lsdException w:name="Medium Shading 1" w:semiHidden="0" w:uiPriority="63" w:unhideWhenUsed="0"/>
-    <w:lsdException w:name="Medium Shading 2" w:semiHidden="0" w:uiPriority="64" w:unhideWhenUsed="0"/>
-    <w:lsdException w:name="Medium List 1" w:semiHidden="0" w:uiPriority="65" w:unhideWhenUsed="0"/>
-    <w:lsdException w:name="Medium List 2" w:semiHidden="0" w:uiPriority="66" w:unhideWhenUsed="0"/>
-    <w:lsdException w:name="Medium Grid 1" w:semiHidden="0" w:uiPriority="67" w:unhideWhenUsed="0"/>
-    <w:lsdException w:name="Medium Grid 2" w:semiHidden="0" w:uiPriority="68" w:unhideWhenUsed="0"/>
-    <w:lsdException w:name="Medium Grid 3" w:semiHidden="0" w:uiPriority="69" w:unhideWhenUsed="0"/>
-    <w:lsdException w:name="Dark List" w:semiHidden="0" w:uiPriority="70" w:unhideWhenUsed="0"/>
-    <w:lsdException w:name="Colorful Shading" w:semiHidden="0" w:uiPriority="71" w:unhideWhenUsed="0"/>
-    <w:lsdException w:name="Colorful List" w:semiHidden="0" w:uiPriority="72" w:unhideWhenUsed="0"/>
-    <w:lsdException w:name="Colorful Grid" w:semiHidden="0" w:uiPriority="73" w:unhideWhenUsed="0"/>
-    <w:lsdException w:name="Light Shading Accent 1" w:semiHidden="0" w:uiPriority="60" w:unhideWhenUsed="0"/>
-    <w:lsdException w:name="Light List Accent 1" w:semiHidden="0" w:uiPriority="61" w:unhideWhenUsed="0"/>
-    <w:lsdException w:name="Light Grid Accent 1" w:semiHidden="0" w:uiPriority="62" w:unhideWhenUsed="0"/>
-    <w:lsdException w:name="Medium Shading 1 Accent 1" w:semiHidden="0" w:uiPriority="63" w:unhideWhenUsed="0"/>
-    <w:lsdException w:name="Medium Shading 2 Accent 1" w:semiHidden="0" w:uiPriority="64" w:unhideWhenUsed="0"/>
-    <w:lsdException w:name="Medium List 1 Accent 1" w:semiHidden="0" w:uiPriority="65" w:unhideWhenUsed="0"/>
-    <w:lsdException w:name="Revision" w:unhideWhenUsed="0"/>
-    <w:lsdException w:name="List Paragraph" w:semiHidden="0" w:uiPriority="34" w:unhideWhenUsed="0" w:qFormat="1"/>
-    <w:lsdException w:name="Quote" w:semiHidden="0" w:uiPriority="29" w:unhideWhenUsed="0" w:qFormat="1"/>
-    <w:lsdException w:name="Intense Quote" w:semiHidden="0" w:uiPriority="30" w:unhideWhenUsed="0" w:qFormat="1"/>
-    <w:lsdException w:name="Medium List 2 Accent 1" w:semiHidden="0" w:uiPriority="66" w:unhideWhenUsed="0"/>
-    <w:lsdException w:name="Medium Grid 1 Accent 1" w:semiHidden="0" w:uiPriority="67" w:unhideWhenUsed="0"/>
-    <w:lsdException w:name="Medium Grid 2 Accent 1" w:semiHidden="0" w:uiPriority="68" w:unhideWhenUsed="0"/>
-    <w:lsdException w:name="Medium Grid 3 Accent 1" w:semiHidden="0" w:uiPriority="69" w:unhideWhenUsed="0"/>
-    <w:lsdException w:name="Dark List Accent 1" w:semiHidden="0" w:uiPriority="70" w:unhideWhenUsed="0"/>
-    <w:lsdException w:name="Colorful Shading Accent 1" w:semiHidden="0" w:uiPriority="71" w:unhideWhenUsed="0"/>
-    <w:lsdException w:name="Colorful List Accent 1" w:semiHidden="0" w:uiPriority="72" w:unhideWhenUsed="0"/>
-    <w:lsdException w:name="Colorful Grid Accent 1" w:semiHidden="0" w:uiPriority="73" w:unhideWhenUsed="0"/>
-    <w:lsdException w:name="Light Shading Accent 2" w:semiHidden="0" w:uiPriority="60" w:unhideWhenUsed="0"/>
-    <w:lsdException w:name="Light List Accent 2" w:semiHidden="0" w:uiPriority="61" w:unhideWhenUsed="0"/>
-    <w:lsdException w:name="Light Grid Accent 2" w:semiHidden="0" w:uiPriority="62" w:unhideWhenUsed="0"/>
-    <w:lsdException w:name="Medium Shading 1 Accent 2" w:semiHidden="0" w:uiPriority="63" w:unhideWhenUsed="0"/>
-    <w:lsdException w:name="Medium Shading 2 Accent 2" w:semiHidden="0" w:uiPriority="64" w:unhideWhenUsed="0"/>
-    <w:lsdException w:name="Medium List 1 Accent 2" w:semiHidden="0" w:uiPriority="65" w:unhideWhenUsed="0"/>
-    <w:lsdException w:name="Medium List 2 Accent 2" w:semiHidden="0" w:uiPriority="66" w:unhideWhenUsed="0"/>
-    <w:lsdException w:name="Medium Grid 1 Accent 2" w:semiHidden="0" w:uiPriority="67" w:unhideWhenUsed="0"/>
-    <w:lsdException w:name="Medium Grid 2 Accent 2" w:semiHidden="0" w:uiPriority="68" w:unhideWhenUsed="0"/>
-    <w:lsdException w:name="Medium Grid 3 Accent 2" w:semiHidden="0" w:uiPriority="69" w:unhideWhenUsed="0"/>
-    <w:lsdException w:name="Dark List Accent 2" w:semiHidden="0" w:uiPriority="70" w:unhideWhenUsed="0"/>
-    <w:lsdException w:name="Colorful Shading Accent 2" w:semiHidden="0" w:uiPriority="71" w:unhideWhenUsed="0"/>
-    <w:lsdException w:name="Colorful List Accent 2" w:semiHidden="0" w:uiPriority="72" w:unhideWhenUsed="0"/>
-    <w:lsdException w:name="Colorful Grid Accent 2" w:semiHidden="0" w:uiPriority="73" w:unhideWhenUsed="0"/>
-    <w:lsdException w:name="Light Shading Accent 3" w:semiHidden="0" w:uiPriority="60" w:unhideWhenUsed="0"/>
-    <w:lsdException w:name="Light List Accent 3" w:semiHidden="0" w:uiPriority="61" w:unhideWhenUsed="0"/>
-    <w:lsdException w:name="Light Grid Accent 3" w:semiHidden="0" w:uiPriority="62" w:unhideWhenUsed="0"/>
-    <w:lsdException w:name="Medium Shading 1 Accent 3" w:semiHidden="0" w:uiPriority="63" w:unhideWhenUsed="0"/>
-    <w:lsdException w:name="Medium Shading 2 Accent 3" w:semiHidden="0" w:uiPriority="64" w:unhideWhenUsed="0"/>
-    <w:lsdException w:name="Medium List 1 Accent 3" w:semiHidden="0" w:uiPriority="65" w:unhideWhenUsed="0"/>
-    <w:lsdException w:name="Medium List 2 Accent 3" w:semiHidden="0" w:uiPriority="66" w:unhideWhenUsed="0"/>
-    <w:lsdException w:name="Medium Grid 1 Accent 3" w:semiHidden="0" w:uiPriority="67" w:unhideWhenUsed="0"/>
-    <w:lsdException w:name="Medium Grid 2 Accent 3" w:semiHidden="0" w:uiPriority="68" w:unhideWhenUsed="0"/>
-    <w:lsdException w:name="Medium Grid 3 Accent 3" w:semiHidden="0" w:uiPriority="69" w:unhideWhenUsed="0"/>
-    <w:lsdException w:name="Dark List Accent 3" w:semiHidden="0" w:uiPriority="70" w:unhideWhenUsed="0"/>
-    <w:lsdException w:name="Colorful Shading Accent 3" w:semiHidden="0" w:uiPriority="71" w:unhideWhenUsed="0"/>
-    <w:lsdException w:name="Colorful List Accent 3" w:semiHidden="0" w:uiPriority="72" w:unhideWhenUsed="0"/>
-    <w:lsdException w:name="Colorful Grid Accent 3" w:semiHidden="0" w:uiPriority="73" w:unhideWhenUsed="0"/>
-    <w:lsdException w:name="Light Shading Accent 4" w:semiHidden="0" w:uiPriority="60" w:unhideWhenUsed="0"/>
-    <w:lsdException w:name="Light List Accent 4" w:semiHidden="0" w:uiPriority="61" w:unhideWhenUsed="0"/>
-    <w:lsdException w:name="Light Grid Accent 4" w:semiHidden="0" w:uiPriority="62" w:unhideWhenUsed="0"/>
-    <w:lsdException w:name="Medium Shading 1 Accent 4" w:semiHidden="0" w:uiPriority="63" w:unhideWhenUsed="0"/>
-    <w:lsdException w:name="Medium Shading 2 Accent 4" w:semiHidden="0" w:uiPriority="64" w:unhideWhenUsed="0"/>
-    <w:lsdException w:name="Medium List 1 Accent 4" w:semiHidden="0" w:uiPriority="65" w:unhideWhenUsed="0"/>
-    <w:lsdException w:name="Medium List 2 Accent 4" w:semiHidden="0" w:uiPriority="66" w:unhideWhenUsed="0"/>
-    <w:lsdException w:name="Medium Grid 1 Accent 4" w:semiHidden="0" w:uiPriority="67" w:unhideWhenUsed="0"/>
-    <w:lsdException w:name="Medium Grid 2 Accent 4" w:semiHidden="0" w:uiPriority="68" w:unhideWhenUsed="0"/>
-    <w:lsdException w:name="Medium Grid 3 Accent 4" w:semiHidden="0" w:uiPriority="69" w:unhideWhenUsed="0"/>
-    <w:lsdException w:name="Dark List Accent 4" w:semiHidden="0" w:uiPriority="70" w:unhideWhenUsed="0"/>
-    <w:lsdException w:name="Colorful Shading Accent 4" w:semiHidden="0" w:uiPriority="71" w:unhideWhenUsed="0"/>
-    <w:lsdException w:name="Colorful List Accent 4" w:semiHidden="0" w:uiPriority="72" w:unhideWhenUsed="0"/>
-    <w:lsdException w:name="Colorful Grid Accent 4" w:semiHidden="0" w:uiPriority="73" w:unhideWhenUsed="0"/>
-    <w:lsdException w:name="Light Shading Accent 5" w:semiHidden="0" w:uiPriority="60" w:unhideWhenUsed="0"/>
-    <w:lsdException w:name="Light List Accent 5" w:semiHidden="0" w:uiPriority="61" w:unhideWhenUsed="0"/>
-    <w:lsdException w:name="Light Grid Accent 5" w:semiHidden="0" w:uiPriority="62" w:unhideWhenUsed="0"/>
-    <w:lsdException w:name="Medium Shading 1 Accent 5" w:semiHidden="0" w:uiPriority="63" w:unhideWhenUsed="0"/>
-    <w:lsdException w:name="Medium Shading 2 Accent 5" w:semiHidden="0" w:uiPriority="64" w:unhideWhenUsed="0"/>
-    <w:lsdException w:name="Medium List 1 Accent 5" w:semiHidden="0" w:uiPriority="65" w:unhideWhenUsed="0"/>
-    <w:lsdException w:name="Medium List 2 Accent 5" w:semiHidden="0" w:uiPriority="66" w:unhideWhenUsed="0"/>
-    <w:lsdException w:name="Medium Grid 1 Accent 5" w:semiHidden="0" w:uiPriority="67" w:unhideWhenUsed="0"/>
-    <w:lsdException w:name="Medium Grid 2 Accent 5" w:semiHidden="0" w:uiPriority="68" w:unhideWhenUsed="0"/>
-    <w:lsdException w:name="Medium Grid 3 Accent 5" w:semiHidden="0" w:uiPriority="69" w:unhideWhenUsed="0"/>
-    <w:lsdException w:name="Dark List Accent 5" w:semiHidden="0" w:uiPriority="70" w:unhideWhenUsed="0"/>
-    <w:lsdException w:name="Colorful Shading Accent 5" w:semiHidden="0" w:uiPriority="71" w:unhideWhenUsed="0"/>
-    <w:lsdException w:name="Colorful List Accent 5" w:semiHidden="0" w:uiPriority="72" w:unhideWhenUsed="0"/>
-    <w:lsdException w:name="Colorful Grid Accent 5" w:semiHidden="0" w:uiPriority="73" w:unhideWhenUsed="0"/>
-    <w:lsdException w:name="Light Shading Accent 6" w:semiHidden="0" w:uiPriority="60" w:unhideWhenUsed="0"/>
-    <w:lsdException w:name="Light List Accent 6" w:semiHidden="0" w:uiPriority="61" w:unhideWhenUsed="0"/>
-    <w:lsdException w:name="Light Grid Accent 6" w:semiHidden="0" w:uiPriority="62" w:unhideWhenUsed="0"/>
-    <w:lsdException w:name="Medium Shading 1 Accent 6" w:semiHidden="0" w:uiPriority="63" w:unhideWhenUsed="0"/>
-    <w:lsdException w:name="Medium Shading 2 Accent 6" w:semiHidden="0" w:uiPriority="64" w:unhideWhenUsed="0"/>
-    <w:lsdException w:name="Medium List 1 Accent 6" w:semiHidden="0" w:uiPriority="65" w:unhideWhenUsed="0"/>
-    <w:lsdException w:name="Medium List 2 Accent 6" w:semiHidden="0" w:uiPriority="66" w:unhideWhenUsed="0"/>
-    <w:lsdException w:name="Medium Grid 1 Accent 6" w:semiHidden="0" w:uiPriority="67" w:unhideWhenUsed="0"/>
-    <w:lsdException w:name="Medium Grid 2 Accent 6" w:semiHidden="0" w:uiPriority="68" w:unhideWhenUsed="0"/>
-    <w:lsdException w:name="Medium Grid 3 Accent 6" w:semiHidden="0" w:uiPriority="69" w:unhideWhenUsed="0"/>
-    <w:lsdException w:name="Dark List Accent 6" w:semiHidden="0" w:uiPriority="70" w:unhideWhenUsed="0"/>
-    <w:lsdException w:name="Colorful Shading Accent 6" w:semiHidden="0" w:uiPriority="71" w:unhideWhenUsed="0"/>
-    <w:lsdException w:name="Colorful List Accent 6" w:semiHidden="0" w:uiPriority="72" w:unhideWhenUsed="0"/>
-    <w:lsdException w:name="Colorful Grid Accent 6" w:semiHidden="0" w:uiPriority="73" w:unhideWhenUsed="0"/>
-    <w:lsdException w:name="Subtle Emphasis" w:semiHidden="0" w:uiPriority="19" w:unhideWhenUsed="0" w:qFormat="1"/>
-    <w:lsdException w:name="Intense Emphasis" w:semiHidden="0" w:uiPriority="21" w:unhideWhenUsed="0" w:qFormat="1"/>
-    <w:lsdException w:name="Subtle Reference" w:semiHidden="0" w:uiPriority="31" w:unhideWhenUsed="0" w:qFormat="1"/>
-    <w:lsdException w:name="Intense Reference" w:semiHidden="0" w:uiPriority="32" w:unhideWhenUsed="0" w:qFormat="1"/>
-    <w:lsdException w:name="Book Title" w:semiHidden="0" w:uiPriority="33" w:unhideWhenUsed="0" w:qFormat="1"/>
-    <w:lsdException w:name="Bibliography" w:uiPriority="37"/>
-    <w:lsdException w:name="TOC Heading" w:uiPriority="39" w:qFormat="1"/>
-  </w:latentStyles>
-  <w:style w:type="paragraph" w:default="1" w:styleId="Standaard">
-    <w:name w:val="Normal"/>
-    <w:qFormat/>
-  </w:style>
-  <w:style w:type="character" w:default="1" w:styleId="Standaardalinea-lettertype">
-    <w:name w:val="Default Paragraph Font"/>
-    <w:uiPriority w:val="1"/>
-    <w:semiHidden/>
-    <w:unhideWhenUsed/>
-  </w:style>
-  <w:style w:type="table" w:default="1" w:styleId="Standaardtabel">
-    <w:name w:val="Normal Table"/>
-    <w:uiPriority w:val="99"/>
-    <w:semiHidden/>
-    <w:unhideWhenUsed/>
-    <w:qFormat/>
-    <w:tblPr>
-      <w:tblInd w:w="0" w:type="dxa"/>
-      <w:tblCellMar>
-        <w:top w:w="0" w:type="dxa"/>
-        <w:left w:w="108" w:type="dxa"/>
-        <w:bottom w:w="0" w:type="dxa"/>
-        <w:right w:w="108" w:type="dxa"/>
-      </w:tblCellMar>
-    </w:tblPr>
-  </w:style>
-  <w:style w:type="numbering" w:default="1" w:styleId="Geenlijst">
-    <w:name w:val="No List"/>
-    <w:uiPriority w:val="99"/>
-    <w:semiHidden/>
-    <w:unhideWhenUsed/>
-  </w:style>
-  <w:style w:type="character" w:styleId="Tekstvantijdelijkeaanduiding">
-    <w:name w:val="Placeholder Text"/>
+  <w:style w:type="character" w:customStyle="1" w:styleId="Kop3Char">
+    <w:name w:val="Kop 3 Char"/>
     <w:basedOn w:val="Standaardalinea-lettertype"/>
-    <w:uiPriority w:val="99"/>
-    <w:semiHidden/>
-    <w:rsid w:val="003F2EF5"/>
+    <w:link w:val="Kop3"/>
+    <w:uiPriority w:val="9"/>
+    <w:rsid w:val="009E388D"/>
     <w:rPr>
-      <w:color w:val="808080"/>
+      <w:rFonts w:asciiTheme="majorHAnsi" w:eastAsiaTheme="majorEastAsia" w:hAnsiTheme="majorHAnsi" w:cstheme="majorBidi"/>
+      <w:b/>
+      <w:bCs/>
+      <w:color w:val="4F81BD" w:themeColor="accent1"/>
     </w:rPr>
   </w:style>
 </w:styles>
-</file>
-
-<file path=word/glossary/webSettings.xml><?xml version="1.0" encoding="utf-8"?>
-<w:webSettings xmlns:r="http://schemas.openxmlformats.org/officeDocument/2006/relationships" xmlns:w="http://schemas.openxmlformats.org/wordprocessingml/2006/main">
-  <w:optimizeForBrowser/>
-</w:webSettings>
 </file>
 
 <file path=word/theme/theme1.xml><?xml version="1.0" encoding="utf-8"?>
@@ -4673,7 +4927,7 @@
 </file>
 
 <file path=customXml/itemProps1.xml><?xml version="1.0" encoding="utf-8"?>
-<ds:datastoreItem xmlns:ds="http://schemas.openxmlformats.org/officeDocument/2006/customXml" ds:itemID="{59DC46AB-A7C6-4521-8597-BD86843693E4}">
+<ds:datastoreItem xmlns:ds="http://schemas.openxmlformats.org/officeDocument/2006/customXml" ds:itemID="{9D5DFF27-1684-4380-BBA0-D61A5954E312}">
   <ds:schemaRefs>
     <ds:schemaRef ds:uri="http://schemas.openxmlformats.org/officeDocument/2006/bibliography"/>
   </ds:schemaRefs>

--- a/Casus IF5.docx
+++ b/Casus IF5.docx
@@ -1,10 +1,10 @@
 
 <file path=word/document.xml><?xml version="1.0" encoding="utf-8"?>
-<w:document xmlns:ve="http://schemas.openxmlformats.org/markup-compatibility/2006" xmlns:o="urn:schemas-microsoft-com:office:office" xmlns:r="http://schemas.openxmlformats.org/officeDocument/2006/relationships" xmlns:m="http://schemas.openxmlformats.org/officeDocument/2006/math" xmlns:v="urn:schemas-microsoft-com:vml" xmlns:wp="http://schemas.openxmlformats.org/drawingml/2006/wordprocessingDrawing" xmlns:w10="urn:schemas-microsoft-com:office:word" xmlns:w="http://schemas.openxmlformats.org/wordprocessingml/2006/main" xmlns:wne="http://schemas.microsoft.com/office/word/2006/wordml">
+<w:document xmlns:wpc="http://schemas.microsoft.com/office/word/2010/wordprocessingCanvas" xmlns:mo="http://schemas.microsoft.com/office/mac/office/2008/main" xmlns:mc="http://schemas.openxmlformats.org/markup-compatibility/2006" xmlns:mv="urn:schemas-microsoft-com:mac:vml" xmlns:o="urn:schemas-microsoft-com:office:office" xmlns:r="http://schemas.openxmlformats.org/officeDocument/2006/relationships" xmlns:m="http://schemas.openxmlformats.org/officeDocument/2006/math" xmlns:v="urn:schemas-microsoft-com:vml" xmlns:wp14="http://schemas.microsoft.com/office/word/2010/wordprocessingDrawing" xmlns:wp="http://schemas.openxmlformats.org/drawingml/2006/wordprocessingDrawing" xmlns:w10="urn:schemas-microsoft-com:office:word" xmlns:w="http://schemas.openxmlformats.org/wordprocessingml/2006/main" xmlns:w14="http://schemas.microsoft.com/office/word/2010/wordml" xmlns:wpg="http://schemas.microsoft.com/office/word/2010/wordprocessingGroup" xmlns:wpi="http://schemas.microsoft.com/office/word/2010/wordprocessingInk" xmlns:wne="http://schemas.microsoft.com/office/word/2006/wordml" xmlns:wps="http://schemas.microsoft.com/office/word/2010/wordprocessingShape" mc:Ignorable="w14 wp14">
   <w:body>
     <w:p>
       <w:pPr>
-        <w:pStyle w:val="Titel"/>
+        <w:pStyle w:val="Title"/>
         <w:rPr>
           <w:lang w:val="nl-NL"/>
         </w:rPr>
@@ -210,21 +210,7 @@
         <w:rPr>
           <w:lang w:val="nl-NL"/>
         </w:rPr>
-        <w:t xml:space="preserve">Stefan van Helden, Nieki Houtvast, </w:t>
-      </w:r>
-      <w:proofErr w:type="spellStart"/>
-      <w:r>
-        <w:rPr>
-          <w:lang w:val="nl-NL"/>
-        </w:rPr>
-        <w:t>Javier</w:t>
-      </w:r>
-      <w:proofErr w:type="spellEnd"/>
-      <w:r>
-        <w:rPr>
-          <w:lang w:val="nl-NL"/>
-        </w:rPr>
-        <w:t xml:space="preserve"> Sassen</w:t>
+        <w:t>Stefan van Helden, Nieki Houtvast, Javier Sassen</w:t>
       </w:r>
     </w:p>
     <w:p>
@@ -257,10 +243,11 @@
           <w:docPartUnique/>
         </w:docPartObj>
       </w:sdtPr>
+      <w:sdtEndPr/>
       <w:sdtContent>
         <w:p>
           <w:pPr>
-            <w:pStyle w:val="Kopvaninhoudsopgave"/>
+            <w:pStyle w:val="TOCHeading"/>
           </w:pPr>
           <w:r>
             <w:t>Inhoud</w:t>
@@ -268,7 +255,7 @@
         </w:p>
         <w:p>
           <w:pPr>
-            <w:pStyle w:val="Inhopg1"/>
+            <w:pStyle w:val="TOC1"/>
             <w:tabs>
               <w:tab w:val="right" w:leader="dot" w:pos="9350"/>
             </w:tabs>
@@ -355,7 +342,7 @@
         </w:p>
         <w:p>
           <w:pPr>
-            <w:pStyle w:val="Inhopg2"/>
+            <w:pStyle w:val="TOC2"/>
             <w:tabs>
               <w:tab w:val="right" w:leader="dot" w:pos="9350"/>
             </w:tabs>
@@ -423,7 +410,7 @@
         </w:p>
         <w:p>
           <w:pPr>
-            <w:pStyle w:val="Inhopg2"/>
+            <w:pStyle w:val="TOC2"/>
             <w:tabs>
               <w:tab w:val="right" w:leader="dot" w:pos="9350"/>
             </w:tabs>
@@ -492,7 +479,7 @@
         </w:p>
         <w:p>
           <w:pPr>
-            <w:pStyle w:val="Inhopg2"/>
+            <w:pStyle w:val="TOC2"/>
             <w:tabs>
               <w:tab w:val="right" w:leader="dot" w:pos="9350"/>
             </w:tabs>
@@ -561,7 +548,7 @@
         </w:p>
         <w:p>
           <w:pPr>
-            <w:pStyle w:val="Inhopg2"/>
+            <w:pStyle w:val="TOC2"/>
             <w:tabs>
               <w:tab w:val="right" w:leader="dot" w:pos="9350"/>
             </w:tabs>
@@ -630,7 +617,7 @@
         </w:p>
         <w:p>
           <w:pPr>
-            <w:pStyle w:val="Inhopg2"/>
+            <w:pStyle w:val="TOC2"/>
             <w:tabs>
               <w:tab w:val="right" w:leader="dot" w:pos="9350"/>
             </w:tabs>
@@ -699,7 +686,7 @@
         </w:p>
         <w:p>
           <w:pPr>
-            <w:pStyle w:val="Inhopg2"/>
+            <w:pStyle w:val="TOC2"/>
             <w:tabs>
               <w:tab w:val="right" w:leader="dot" w:pos="9350"/>
             </w:tabs>
@@ -768,7 +755,7 @@
         </w:p>
         <w:p>
           <w:pPr>
-            <w:pStyle w:val="Inhopg1"/>
+            <w:pStyle w:val="TOC1"/>
             <w:tabs>
               <w:tab w:val="right" w:leader="dot" w:pos="9350"/>
             </w:tabs>
@@ -838,7 +825,7 @@
         </w:p>
         <w:p>
           <w:pPr>
-            <w:pStyle w:val="Inhopg2"/>
+            <w:pStyle w:val="TOC2"/>
             <w:tabs>
               <w:tab w:val="right" w:leader="dot" w:pos="9350"/>
             </w:tabs>
@@ -907,7 +894,7 @@
         </w:p>
         <w:p>
           <w:pPr>
-            <w:pStyle w:val="Inhopg2"/>
+            <w:pStyle w:val="TOC2"/>
             <w:tabs>
               <w:tab w:val="right" w:leader="dot" w:pos="9350"/>
             </w:tabs>
@@ -976,7 +963,7 @@
         </w:p>
         <w:p>
           <w:pPr>
-            <w:pStyle w:val="Inhopg2"/>
+            <w:pStyle w:val="TOC2"/>
             <w:tabs>
               <w:tab w:val="right" w:leader="dot" w:pos="9350"/>
             </w:tabs>
@@ -1075,7 +1062,7 @@
     </w:p>
     <w:p>
       <w:pPr>
-        <w:pStyle w:val="Kop1"/>
+        <w:pStyle w:val="Heading1"/>
         <w:rPr>
           <w:lang w:val="nl-NL"/>
         </w:rPr>
@@ -1092,7 +1079,7 @@
     </w:p>
     <w:p>
       <w:pPr>
-        <w:pStyle w:val="Kop2"/>
+        <w:pStyle w:val="Heading2"/>
         <w:rPr>
           <w:lang w:val="nl-NL"/>
         </w:rPr>
@@ -1114,21 +1101,21 @@
       </w:pPr>
       <w:r>
         <w:rPr>
-          <w:rStyle w:val="CitaatChar"/>
+          <w:rStyle w:val="QuoteChar"/>
           <w:lang w:val="nl-NL"/>
         </w:rPr>
         <w:t>"</w:t>
       </w:r>
       <w:r>
         <w:rPr>
-          <w:rStyle w:val="CitaatChar"/>
+          <w:rStyle w:val="QuoteChar"/>
           <w:lang w:val="nl-NL"/>
         </w:rPr>
         <w:t>Koffie is zo 2002.</w:t>
       </w:r>
       <w:r>
         <w:rPr>
-          <w:rStyle w:val="CitaatChar"/>
+          <w:rStyle w:val="QuoteChar"/>
           <w:lang w:val="nl-NL"/>
         </w:rPr>
         <w:t>"</w:t>
@@ -1189,57 +1176,87 @@
         </w:rPr>
         <w:t xml:space="preserve">tarbucks en </w:t>
       </w:r>
+      <w:r>
+        <w:rPr>
+          <w:lang w:val="nl-NL"/>
+        </w:rPr>
+        <w:t>L</w:t>
+      </w:r>
+      <w:r>
+        <w:rPr>
+          <w:lang w:val="nl-NL"/>
+        </w:rPr>
+        <w:t xml:space="preserve">avazza zijn de grootste concurrenten voor koffieverkoop, met </w:t>
+      </w:r>
+      <w:r>
+        <w:rPr>
+          <w:lang w:val="nl-NL"/>
+        </w:rPr>
+        <w:t xml:space="preserve">een </w:t>
+      </w:r>
+      <w:r>
+        <w:rPr>
+          <w:lang w:val="nl-NL"/>
+        </w:rPr>
+        <w:t xml:space="preserve">steeds meer stijgende </w:t>
+      </w:r>
+      <w:r>
+        <w:rPr>
+          <w:lang w:val="nl-NL"/>
+        </w:rPr>
+        <w:t>omzet</w:t>
+      </w:r>
+      <w:r>
+        <w:rPr>
+          <w:lang w:val="nl-NL"/>
+        </w:rPr>
+        <w:t xml:space="preserve">. </w:t>
+      </w:r>
+    </w:p>
+    <w:p>
+      <w:pPr>
+        <w:rPr>
+          <w:lang w:val="nl-NL"/>
+        </w:rPr>
+      </w:pPr>
       <w:proofErr w:type="spellStart"/>
       <w:r>
         <w:rPr>
           <w:lang w:val="nl-NL"/>
         </w:rPr>
-        <w:t>L</w:t>
-      </w:r>
-      <w:r>
-        <w:rPr>
-          <w:lang w:val="nl-NL"/>
-        </w:rPr>
-        <w:t>avazza</w:t>
+        <w:t>KoffieZO</w:t>
       </w:r>
       <w:proofErr w:type="spellEnd"/>
       <w:r>
         <w:rPr>
           <w:lang w:val="nl-NL"/>
         </w:rPr>
-        <w:t xml:space="preserve"> zijn de grootste concurrenten voor koffieverkoop, met </w:t>
-      </w:r>
-      <w:r>
-        <w:rPr>
-          <w:lang w:val="nl-NL"/>
-        </w:rPr>
-        <w:t xml:space="preserve">een </w:t>
-      </w:r>
-      <w:r>
-        <w:rPr>
-          <w:lang w:val="nl-NL"/>
-        </w:rPr>
-        <w:t xml:space="preserve">steeds meer stijgende </w:t>
-      </w:r>
-      <w:r>
-        <w:rPr>
-          <w:lang w:val="nl-NL"/>
-        </w:rPr>
-        <w:t>omzet</w:t>
-      </w:r>
-      <w:r>
-        <w:rPr>
-          <w:lang w:val="nl-NL"/>
-        </w:rPr>
-        <w:t xml:space="preserve">. </w:t>
-      </w:r>
-    </w:p>
-    <w:p>
-      <w:pPr>
-        <w:rPr>
-          <w:lang w:val="nl-NL"/>
-        </w:rPr>
-      </w:pPr>
+        <w:t xml:space="preserve"> is een middelgrote koffiebrander met een steeds kleiner wordend marktaandeel. </w:t>
+      </w:r>
+      <w:r>
+        <w:rPr>
+          <w:lang w:val="nl-NL"/>
+        </w:rPr>
+        <w:t>I</w:t>
+      </w:r>
+      <w:r>
+        <w:rPr>
+          <w:lang w:val="nl-NL"/>
+        </w:rPr>
+        <w:t xml:space="preserve">n 2000 </w:t>
+      </w:r>
+      <w:r>
+        <w:rPr>
+          <w:lang w:val="nl-NL"/>
+        </w:rPr>
+        <w:t xml:space="preserve">was dit </w:t>
+      </w:r>
+      <w:r>
+        <w:rPr>
+          <w:lang w:val="nl-NL"/>
+        </w:rPr>
+        <w:t xml:space="preserve">nog een aandeel van 7,5% in de nationale consumentenkoffiemarkt. In 2010 was het aandeel nog maar 5,5%. </w:t>
+      </w:r>
       <w:proofErr w:type="spellStart"/>
       <w:r>
         <w:rPr>
@@ -1252,44 +1269,6 @@
         <w:rPr>
           <w:lang w:val="nl-NL"/>
         </w:rPr>
-        <w:t xml:space="preserve"> is een middelgrote koffiebrander met een steeds kleiner wordend marktaandeel. </w:t>
-      </w:r>
-      <w:r>
-        <w:rPr>
-          <w:lang w:val="nl-NL"/>
-        </w:rPr>
-        <w:t>I</w:t>
-      </w:r>
-      <w:r>
-        <w:rPr>
-          <w:lang w:val="nl-NL"/>
-        </w:rPr>
-        <w:t xml:space="preserve">n 2000 </w:t>
-      </w:r>
-      <w:r>
-        <w:rPr>
-          <w:lang w:val="nl-NL"/>
-        </w:rPr>
-        <w:t xml:space="preserve">was dit </w:t>
-      </w:r>
-      <w:r>
-        <w:rPr>
-          <w:lang w:val="nl-NL"/>
-        </w:rPr>
-        <w:t xml:space="preserve">nog een aandeel van 7,5% in de nationale consumentenkoffiemarkt. In 2010 was het aandeel nog maar 5,5%. </w:t>
-      </w:r>
-      <w:proofErr w:type="spellStart"/>
-      <w:r>
-        <w:rPr>
-          <w:lang w:val="nl-NL"/>
-        </w:rPr>
-        <w:t>KoffieZO</w:t>
-      </w:r>
-      <w:proofErr w:type="spellEnd"/>
-      <w:r>
-        <w:rPr>
-          <w:lang w:val="nl-NL"/>
-        </w:rPr>
         <w:t xml:space="preserve"> heeft op dit moment nog een personeelsbestand van 125 personen, waarvan een groot deel in continudienst werkzaam is. Een deel hiervan is werkzaam in de distributie, die geheel met een eigen wagenpark wordt verzorgd. De aankoop van de koffiebonen is geheel in handen van drie kleinzonen van de oprichters, die met hun familie naar Brazilië zijn geëmigreerd. Zij hebben eigen koffieplantages en kopen daarnaast nog in bij uitsluitend Braziliaanse koffieplanters.</w:t>
       </w:r>
     </w:p>
@@ -1302,7 +1281,7 @@
     </w:p>
     <w:p>
       <w:pPr>
-        <w:pStyle w:val="Kop2"/>
+        <w:pStyle w:val="Heading2"/>
         <w:rPr>
           <w:lang w:val="nl-NL"/>
         </w:rPr>
@@ -1318,9 +1297,9 @@
     </w:p>
     <w:tbl>
       <w:tblPr>
-        <w:tblStyle w:val="Tabelraster"/>
+        <w:tblStyle w:val="TableGrid"/>
         <w:tblW w:w="0" w:type="auto"/>
-        <w:tblLook w:val="04A0"/>
+        <w:tblLook w:val="04A0" w:firstRow="1" w:lastRow="0" w:firstColumn="1" w:lastColumn="0" w:noHBand="0" w:noVBand="1"/>
       </w:tblPr>
       <w:tblGrid>
         <w:gridCol w:w="4606"/>
@@ -1352,7 +1331,7 @@
           </w:p>
           <w:p>
             <w:pPr>
-              <w:pStyle w:val="Lijstalinea"/>
+              <w:pStyle w:val="ListParagraph"/>
               <w:numPr>
                 <w:ilvl w:val="0"/>
                 <w:numId w:val="2"/>
@@ -1367,7 +1346,7 @@
           </w:p>
           <w:p>
             <w:pPr>
-              <w:pStyle w:val="Lijstalinea"/>
+              <w:pStyle w:val="ListParagraph"/>
               <w:numPr>
                 <w:ilvl w:val="0"/>
                 <w:numId w:val="2"/>
@@ -1382,7 +1361,7 @@
           </w:p>
           <w:p>
             <w:pPr>
-              <w:pStyle w:val="Lijstalinea"/>
+              <w:pStyle w:val="ListParagraph"/>
               <w:numPr>
                 <w:ilvl w:val="0"/>
                 <w:numId w:val="2"/>
@@ -1427,7 +1406,7 @@
           </w:p>
           <w:p>
             <w:pPr>
-              <w:pStyle w:val="Lijstalinea"/>
+              <w:pStyle w:val="ListParagraph"/>
               <w:numPr>
                 <w:ilvl w:val="0"/>
                 <w:numId w:val="1"/>
@@ -1460,7 +1439,7 @@
           </w:p>
           <w:p>
             <w:pPr>
-              <w:pStyle w:val="Lijstalinea"/>
+              <w:pStyle w:val="ListParagraph"/>
               <w:numPr>
                 <w:ilvl w:val="0"/>
                 <w:numId w:val="1"/>
@@ -1472,7 +1451,7 @@
           </w:p>
           <w:p>
             <w:pPr>
-              <w:pStyle w:val="Lijstalinea"/>
+              <w:pStyle w:val="ListParagraph"/>
               <w:numPr>
                 <w:ilvl w:val="0"/>
                 <w:numId w:val="1"/>
@@ -1487,7 +1466,7 @@
           </w:p>
           <w:p>
             <w:pPr>
-              <w:pStyle w:val="Lijstalinea"/>
+              <w:pStyle w:val="ListParagraph"/>
               <w:numPr>
                 <w:ilvl w:val="0"/>
                 <w:numId w:val="1"/>
@@ -1499,7 +1478,7 @@
           </w:p>
           <w:p>
             <w:pPr>
-              <w:pStyle w:val="Lijstalinea"/>
+              <w:pStyle w:val="ListParagraph"/>
               <w:numPr>
                 <w:ilvl w:val="0"/>
                 <w:numId w:val="1"/>
@@ -1546,7 +1525,7 @@
           </w:p>
           <w:p>
             <w:pPr>
-              <w:pStyle w:val="Lijstalinea"/>
+              <w:pStyle w:val="ListParagraph"/>
               <w:numPr>
                 <w:ilvl w:val="0"/>
                 <w:numId w:val="1"/>
@@ -1558,7 +1537,7 @@
           </w:p>
           <w:p>
             <w:pPr>
-              <w:pStyle w:val="Lijstalinea"/>
+              <w:pStyle w:val="ListParagraph"/>
               <w:numPr>
                 <w:ilvl w:val="0"/>
                 <w:numId w:val="1"/>
@@ -1570,7 +1549,7 @@
           </w:p>
           <w:p>
             <w:pPr>
-              <w:pStyle w:val="Lijstalinea"/>
+              <w:pStyle w:val="ListParagraph"/>
               <w:numPr>
                 <w:ilvl w:val="0"/>
                 <w:numId w:val="1"/>
@@ -1592,7 +1571,7 @@
     </w:p>
     <w:p>
       <w:pPr>
-        <w:pStyle w:val="Kop2"/>
+        <w:pStyle w:val="Heading2"/>
         <w:rPr>
           <w:lang w:val="nl-NL"/>
         </w:rPr>
@@ -1603,33 +1582,1031 @@
           <w:lang w:val="nl-NL"/>
         </w:rPr>
         <w:lastRenderedPageBreak/>
-        <w:t xml:space="preserve">3. Ratio analyse </w:t>
-      </w:r>
+        <w:t>3. Ratio analyse voorbeeld-jaarrekening</w:t>
+      </w:r>
+      <w:bookmarkEnd w:id="3"/>
+    </w:p>
+    <w:p>
+      <w:pPr>
+        <w:rPr>
+          <w:rFonts w:eastAsia="Times New Roman" w:cs="Times New Roman"/>
+          <w:lang w:val="nl-NL"/>
+        </w:rPr>
+      </w:pPr>
+      <w:r>
+        <w:rPr>
+          <w:rFonts w:eastAsia="Times New Roman" w:cs="Times New Roman"/>
+          <w:lang w:val="nl-NL"/>
+        </w:rPr>
+        <w:t>Een ratio of kengetal is een</w:t>
+      </w:r>
+      <w:r>
+        <w:rPr>
+          <w:rFonts w:eastAsia="Times New Roman" w:cs="Times New Roman"/>
+          <w:lang w:val="nl-NL"/>
+        </w:rPr>
+        <w:t xml:space="preserve"> v</w:t>
+      </w:r>
+      <w:r>
+        <w:rPr>
+          <w:rFonts w:eastAsia="Times New Roman" w:cs="Times New Roman"/>
+          <w:lang w:val="nl-NL"/>
+        </w:rPr>
+        <w:t xml:space="preserve">erhoudingsgetal waarbij 2 of meer posten uit de balans met elkaar in verband worden gebracht. Ratio’s worden berekend over verschillende boekjaren om de evolutie in de verhoudingen te volgen. Op deze wijze kan nagegaan worden of een verhouding, en een onderneming in een terugloopfase of een herstelfase zit. </w:t>
+      </w:r>
+    </w:p>
+    <w:p>
+      <w:pPr>
+        <w:rPr>
+          <w:rFonts w:eastAsia="Times New Roman" w:cs="Times New Roman"/>
+          <w:lang w:val="nl-NL"/>
+        </w:rPr>
+      </w:pPr>
+    </w:p>
+    <w:p>
+      <w:pPr>
+        <w:rPr>
+          <w:rFonts w:eastAsia="Times New Roman" w:cs="Times New Roman"/>
+          <w:lang w:val="nl-NL"/>
+        </w:rPr>
+      </w:pPr>
+      <w:r>
+        <w:rPr>
+          <w:rFonts w:eastAsia="Times New Roman" w:cs="Times New Roman"/>
+          <w:lang w:val="nl-NL"/>
+        </w:rPr>
+        <w:t xml:space="preserve">Om succesvol te zijn en haar continuïteit te verzekeren, moet een onderneming aan twee </w:t>
+      </w:r>
+      <w:r>
+        <w:rPr>
+          <w:rFonts w:eastAsia="Times New Roman" w:cs="Times New Roman"/>
+          <w:lang w:val="nl-NL"/>
+        </w:rPr>
+        <w:t>essentiële</w:t>
+      </w:r>
+      <w:r>
+        <w:rPr>
+          <w:rFonts w:eastAsia="Times New Roman" w:cs="Times New Roman"/>
+          <w:lang w:val="nl-NL"/>
+        </w:rPr>
+        <w:t xml:space="preserve"> voorwaarden voldoen. Enerzijds moet de onderneming een minimum rendabiliteit behalen en anderzijds dient ze over een voldoende liquiditeit te beschikken.</w:t>
+      </w:r>
+    </w:p>
+    <w:p>
+      <w:pPr>
+        <w:rPr>
+          <w:rFonts w:eastAsia="Times New Roman" w:cs="Times New Roman"/>
+          <w:lang w:val="nl-NL"/>
+        </w:rPr>
+      </w:pPr>
+    </w:p>
+    <w:p>
+      <w:pPr>
+        <w:rPr>
+          <w:rFonts w:eastAsia="Times New Roman" w:cs="Times New Roman"/>
+          <w:lang w:val="nl-NL"/>
+        </w:rPr>
+      </w:pPr>
+      <w:r>
+        <w:rPr>
+          <w:rFonts w:eastAsia="Times New Roman" w:cs="Times New Roman"/>
+          <w:lang w:val="nl-NL"/>
+        </w:rPr>
+        <w:t>De ratioanalyses die uitgevoerd zullen worden zijn de volgende</w:t>
+      </w:r>
+    </w:p>
+    <w:p>
+      <w:pPr>
+        <w:rPr>
+          <w:lang w:val="nl-NL"/>
+        </w:rPr>
+      </w:pPr>
+    </w:p>
+    <w:p>
+      <w:pPr>
+        <w:pStyle w:val="ListParagraph"/>
+        <w:numPr>
+          <w:ilvl w:val="0"/>
+          <w:numId w:val="3"/>
+        </w:numPr>
+        <w:spacing w:after="0" w:line="240" w:lineRule="auto"/>
+      </w:pPr>
+      <w:r>
+        <w:t>Liquiditeitsratio</w:t>
+      </w:r>
+    </w:p>
+    <w:p>
+      <w:pPr>
+        <w:pStyle w:val="ListParagraph"/>
+        <w:rPr>
+          <w:i/>
+        </w:rPr>
+      </w:pPr>
+      <w:r>
+        <w:rPr>
+          <w:i/>
+        </w:rPr>
+        <w:t>Is de onderneming in staat om haar schulden op korte termijn te betalen?</w:t>
+      </w:r>
+    </w:p>
+    <w:p>
+      <w:pPr>
+        <w:pStyle w:val="ListParagraph"/>
+        <w:numPr>
+          <w:ilvl w:val="0"/>
+          <w:numId w:val="3"/>
+        </w:numPr>
+        <w:spacing w:after="0" w:line="240" w:lineRule="auto"/>
+      </w:pPr>
+      <w:r>
+        <w:t>Efficiëntieratio</w:t>
+      </w:r>
+    </w:p>
+    <w:p>
+      <w:pPr>
+        <w:pStyle w:val="ListParagraph"/>
+        <w:rPr>
+          <w:i/>
+        </w:rPr>
+      </w:pPr>
+      <w:r>
+        <w:rPr>
+          <w:i/>
+        </w:rPr>
+        <w:t>Presteert de onderneming naar behoren met de beschikbare middelen?</w:t>
+      </w:r>
+    </w:p>
+    <w:p>
+      <w:pPr>
+        <w:pStyle w:val="ListParagraph"/>
+        <w:numPr>
+          <w:ilvl w:val="0"/>
+          <w:numId w:val="3"/>
+        </w:numPr>
+        <w:spacing w:after="0" w:line="240" w:lineRule="auto"/>
+      </w:pPr>
+      <w:r>
+        <w:t>Solvabiliteitsratio</w:t>
+      </w:r>
+    </w:p>
+    <w:p>
+      <w:pPr>
+        <w:pStyle w:val="ListParagraph"/>
+        <w:rPr>
+          <w:i/>
+        </w:rPr>
+      </w:pPr>
+      <w:r>
+        <w:rPr>
+          <w:i/>
+        </w:rPr>
+        <w:t>Hoeveel kan de onderneming uit haar activiteiten overhouden?</w:t>
+      </w:r>
+    </w:p>
+    <w:p>
+      <w:pPr>
+        <w:pStyle w:val="ListParagraph"/>
+        <w:numPr>
+          <w:ilvl w:val="0"/>
+          <w:numId w:val="3"/>
+        </w:numPr>
+        <w:spacing w:after="0" w:line="240" w:lineRule="auto"/>
+      </w:pPr>
+      <w:r>
+        <w:t>Rentabiliteitsratio</w:t>
+      </w:r>
+    </w:p>
+    <w:p>
+      <w:pPr>
+        <w:pStyle w:val="ListParagraph"/>
+        <w:rPr>
+          <w:i/>
+        </w:rPr>
+      </w:pPr>
+      <w:r>
+        <w:rPr>
+          <w:i/>
+        </w:rPr>
+        <w:t>Is de financiële structuur van de onderneming gezond?</w:t>
+      </w:r>
+    </w:p>
+    <w:p>
+      <w:pPr>
+        <w:pStyle w:val="ListParagraph"/>
+        <w:rPr>
+          <w:i/>
+        </w:rPr>
+      </w:pPr>
+    </w:p>
+    <w:p>
+      <w:pPr>
+        <w:pStyle w:val="ListParagraph"/>
+      </w:pPr>
+    </w:p>
+    <w:p>
+      <w:pPr>
+        <w:pStyle w:val="ListParagraph"/>
+      </w:pPr>
+    </w:p>
+    <w:p>
+      <w:pPr>
+        <w:rPr>
+          <w:b/>
+          <w:lang w:val="nl-NL"/>
+        </w:rPr>
+      </w:pPr>
+      <w:r>
+        <w:rPr>
+          <w:b/>
+          <w:lang w:val="nl-NL"/>
+        </w:rPr>
+        <w:t>Liquiditeitsratio</w:t>
+      </w:r>
+    </w:p>
+    <w:p>
+      <w:pPr>
+        <w:rPr>
+          <w:lang w:val="nl-NL"/>
+        </w:rPr>
+      </w:pPr>
+      <w:r>
+        <w:rPr>
+          <w:lang w:val="nl-NL"/>
+        </w:rPr>
+        <w:t>Liquiditeit wordt afgeleid uit de vergelijking van kasinkomsten met kasuitgaven. Indien de kasinkomsten permanent ontoereikend zijn om de uitgaven te dekken, ontstaat er een liquiditeitstekort. Wordt er geen bijkomende financiering gevonden om dit tekort op te vangen, dan kan dit leiden tot een faillissement. Voor het voortbestaan van de onderneming is het dus essentieel dat de kasinkomsten op termijn groter zijn dan de kasuitgaven. Het opvolgen en bewaken van de liquiditeit is bijgevolg minstens even belangrijk als de controle over de rendabiliteit: de onmiddellijke aanleiding tot een faillissement ligt immers niet in rendabiliteitsproblemen maar wel in liquiditeitsproblemen.</w:t>
+      </w:r>
+    </w:p>
+    <w:p>
+      <w:pPr>
+        <w:rPr>
+          <w:lang w:val="nl-NL"/>
+        </w:rPr>
+      </w:pPr>
+    </w:p>
+    <w:p>
+      <w:pPr>
+        <w:rPr>
+          <w:lang w:val="nl-NL"/>
+        </w:rPr>
+      </w:pPr>
+      <w:r>
+        <w:rPr>
+          <w:lang w:val="nl-NL"/>
+        </w:rPr>
+        <w:t>De liquiditeitsratio’s worden berekend om na te gaan in welke mate de onderneming haar betalingsverplichtingen op korte termijn kan nakomen. Het belang van deze ratio’s kan niet genoeg worden benadrukt. Indien een onderneming haar korte termijn schulden niet kan betalen (en geen krediet meer heeft), dan ontstaat een toestand van faillissement.</w:t>
+      </w:r>
+    </w:p>
+    <w:p>
+      <w:pPr>
+        <w:rPr>
+          <w:lang w:val="nl-NL"/>
+        </w:rPr>
+      </w:pPr>
+    </w:p>
+    <w:p>
+      <w:pPr>
+        <w:rPr>
+          <w:b/>
+          <w:lang w:val="nl-NL"/>
+        </w:rPr>
+      </w:pPr>
+      <w:r>
+        <w:rPr>
+          <w:b/>
+          <w:lang w:val="nl-NL"/>
+        </w:rPr>
+        <w:t>Current ratio of liquiditeit in ruime zin</w:t>
+      </w:r>
+    </w:p>
+    <w:p>
+      <w:pPr>
+        <w:rPr>
+          <w:lang w:val="nl-NL"/>
+        </w:rPr>
+      </w:pPr>
+    </w:p>
+    <w:p>
+      <w:pPr>
+        <w:rPr>
+          <w:lang w:val="nl-NL"/>
+        </w:rPr>
+      </w:pPr>
+      <m:oMathPara>
+        <m:oMathParaPr>
+          <m:jc m:val="left"/>
+        </m:oMathParaPr>
+        <m:oMath>
+          <m:r>
+            <w:rPr>
+              <w:rFonts w:ascii="Cambria Math" w:hAnsi="Cambria Math"/>
+              <w:lang w:val="nl-NL"/>
+            </w:rPr>
+            <m:t>Current ratio=</m:t>
+          </m:r>
+          <m:f>
+            <m:fPr>
+              <m:ctrlPr>
+                <w:rPr>
+                  <w:rFonts w:ascii="Cambria Math" w:hAnsi="Cambria Math"/>
+                  <w:i/>
+                  <w:lang w:val="nl-NL"/>
+                </w:rPr>
+              </m:ctrlPr>
+            </m:fPr>
+            <m:num>
+              <m:r>
+                <w:rPr>
+                  <w:rFonts w:ascii="Cambria Math" w:hAnsi="Cambria Math"/>
+                  <w:lang w:val="nl-NL"/>
+                </w:rPr>
+                <m:t>Vlottende activa-vorderingen op meer dan 1 jaar</m:t>
+              </m:r>
+            </m:num>
+            <m:den>
+              <m:r>
+                <w:rPr>
+                  <w:rFonts w:ascii="Cambria Math" w:hAnsi="Cambria Math"/>
+                  <w:lang w:val="nl-NL"/>
+                </w:rPr>
+                <m:t>Schuldenop ten hooste 1 jaar+overlopende rekeninge</m:t>
+              </m:r>
+              <m:r>
+                <w:rPr>
+                  <w:rFonts w:ascii="Cambria Math" w:hAnsi="Cambria Math"/>
+                  <w:lang w:val="nl-NL"/>
+                </w:rPr>
+                <m:t>n)</m:t>
+              </m:r>
+            </m:den>
+          </m:f>
+        </m:oMath>
+      </m:oMathPara>
+    </w:p>
+    <w:p>
+      <w:pPr>
+        <w:rPr>
+          <w:lang w:val="nl-NL"/>
+        </w:rPr>
+      </w:pPr>
+    </w:p>
+    <w:p>
+      <w:pPr>
+        <w:rPr>
+          <w:lang w:val="nl-NL"/>
+        </w:rPr>
+      </w:pPr>
+      <m:oMathPara>
+        <m:oMathParaPr>
+          <m:jc m:val="left"/>
+        </m:oMathParaPr>
+        <m:oMath>
+          <m:sSub>
+            <m:sSubPr>
+              <m:ctrlPr>
+                <w:rPr>
+                  <w:rFonts w:ascii="Cambria Math" w:hAnsi="Cambria Math"/>
+                  <w:i/>
+                  <w:lang w:val="nl-NL"/>
+                </w:rPr>
+              </m:ctrlPr>
+            </m:sSubPr>
+            <m:e>
+              <m:r>
+                <w:rPr>
+                  <w:rFonts w:ascii="Cambria Math" w:hAnsi="Cambria Math"/>
+                  <w:lang w:val="nl-NL"/>
+                </w:rPr>
+                <m:t>Current ratio</m:t>
+              </m:r>
+            </m:e>
+            <m:sub>
+              <m:r>
+                <w:rPr>
+                  <w:rFonts w:ascii="Cambria Math" w:hAnsi="Cambria Math"/>
+                  <w:lang w:val="nl-NL"/>
+                </w:rPr>
+                <m:t>2011</m:t>
+              </m:r>
+            </m:sub>
+          </m:sSub>
+          <m:r>
+            <w:rPr>
+              <w:rFonts w:ascii="Cambria Math" w:hAnsi="Cambria Math"/>
+              <w:lang w:val="nl-NL"/>
+            </w:rPr>
+            <m:t>=</m:t>
+          </m:r>
+          <m:f>
+            <m:fPr>
+              <m:ctrlPr>
+                <w:rPr>
+                  <w:rFonts w:ascii="Cambria Math" w:hAnsi="Cambria Math"/>
+                  <w:i/>
+                  <w:lang w:val="nl-NL"/>
+                </w:rPr>
+              </m:ctrlPr>
+            </m:fPr>
+            <m:num>
+              <m:r>
+                <w:rPr>
+                  <w:rFonts w:ascii="Cambria Math" w:hAnsi="Cambria Math"/>
+                  <w:lang w:val="nl-NL"/>
+                </w:rPr>
+                <m:t>€9000</m:t>
+              </m:r>
+            </m:num>
+            <m:den>
+              <m:r>
+                <w:rPr>
+                  <w:rFonts w:ascii="Cambria Math" w:hAnsi="Cambria Math"/>
+                  <w:lang w:val="nl-NL"/>
+                </w:rPr>
+                <m:t>€5479+€187</m:t>
+              </m:r>
+            </m:den>
+          </m:f>
+          <m:r>
+            <w:rPr>
+              <w:rFonts w:ascii="Cambria Math" w:hAnsi="Cambria Math"/>
+              <w:lang w:val="nl-NL"/>
+            </w:rPr>
+            <m:t>≈1,5</m:t>
+          </m:r>
+          <m:r>
+            <w:rPr>
+              <w:rFonts w:ascii="Cambria Math" w:hAnsi="Cambria Math"/>
+              <w:lang w:val="nl-NL"/>
+            </w:rPr>
+            <m:t>9</m:t>
+          </m:r>
+        </m:oMath>
+      </m:oMathPara>
+    </w:p>
+    <w:p>
+      <w:pPr>
+        <w:rPr>
+          <w:lang w:val="nl-NL"/>
+        </w:rPr>
+      </w:pPr>
+    </w:p>
+    <w:p>
+      <w:pPr>
+        <w:rPr>
+          <w:lang w:val="nl-NL"/>
+        </w:rPr>
+      </w:pPr>
+      <m:oMathPara>
+        <m:oMathParaPr>
+          <m:jc m:val="left"/>
+        </m:oMathParaPr>
+        <m:oMath>
+          <m:sSub>
+            <m:sSubPr>
+              <m:ctrlPr>
+                <w:rPr>
+                  <w:rFonts w:ascii="Cambria Math" w:hAnsi="Cambria Math"/>
+                  <w:i/>
+                  <w:lang w:val="nl-NL"/>
+                </w:rPr>
+              </m:ctrlPr>
+            </m:sSubPr>
+            <m:e>
+              <m:r>
+                <w:rPr>
+                  <w:rFonts w:ascii="Cambria Math" w:hAnsi="Cambria Math"/>
+                  <w:lang w:val="nl-NL"/>
+                </w:rPr>
+                <m:t>Current ratio</m:t>
+              </m:r>
+            </m:e>
+            <m:sub>
+              <m:r>
+                <w:rPr>
+                  <w:rFonts w:ascii="Cambria Math" w:hAnsi="Cambria Math"/>
+                  <w:lang w:val="nl-NL"/>
+                </w:rPr>
+                <m:t>2012</m:t>
+              </m:r>
+            </m:sub>
+          </m:sSub>
+          <m:r>
+            <w:rPr>
+              <w:rFonts w:ascii="Cambria Math" w:hAnsi="Cambria Math"/>
+              <w:lang w:val="nl-NL"/>
+            </w:rPr>
+            <m:t>=</m:t>
+          </m:r>
+          <m:f>
+            <m:fPr>
+              <m:ctrlPr>
+                <w:rPr>
+                  <w:rFonts w:ascii="Cambria Math" w:hAnsi="Cambria Math"/>
+                  <w:i/>
+                  <w:lang w:val="nl-NL"/>
+                </w:rPr>
+              </m:ctrlPr>
+            </m:fPr>
+            <m:num>
+              <m:r>
+                <w:rPr>
+                  <w:rFonts w:ascii="Cambria Math" w:hAnsi="Cambria Math"/>
+                  <w:lang w:val="nl-NL"/>
+                </w:rPr>
+                <m:t>€9200</m:t>
+              </m:r>
+            </m:num>
+            <m:den>
+              <m:r>
+                <w:rPr>
+                  <w:rFonts w:ascii="Cambria Math" w:hAnsi="Cambria Math"/>
+                  <w:lang w:val="nl-NL"/>
+                </w:rPr>
+                <m:t>€7325</m:t>
+              </m:r>
+            </m:den>
+          </m:f>
+          <m:r>
+            <w:rPr>
+              <w:rFonts w:ascii="Cambria Math" w:hAnsi="Cambria Math"/>
+              <w:lang w:val="nl-NL"/>
+            </w:rPr>
+            <m:t>≈1,2</m:t>
+          </m:r>
+          <m:r>
+            <w:rPr>
+              <w:rFonts w:ascii="Cambria Math" w:hAnsi="Cambria Math"/>
+              <w:lang w:val="nl-NL"/>
+            </w:rPr>
+            <m:t>6</m:t>
+          </m:r>
+        </m:oMath>
+      </m:oMathPara>
+    </w:p>
+    <w:p>
+      <w:pPr>
+        <w:rPr>
+          <w:lang w:val="nl-NL"/>
+        </w:rPr>
+      </w:pPr>
+    </w:p>
+    <w:p>
+      <w:pPr>
+        <w:rPr>
+          <w:lang w:val="nl-NL"/>
+        </w:rPr>
+      </w:pPr>
       <w:proofErr w:type="spellStart"/>
       <w:r>
         <w:rPr>
-          <w:lang w:val="nl-NL"/>
-        </w:rPr>
-        <w:t>voorbeeld-jaarrekening</w:t>
-      </w:r>
-      <w:bookmarkEnd w:id="3"/>
+          <w:b/>
+          <w:lang w:val="nl-NL"/>
+        </w:rPr>
+        <w:t>quick</w:t>
+      </w:r>
       <w:proofErr w:type="spellEnd"/>
-    </w:p>
-    <w:p>
-      <w:pPr>
-        <w:rPr>
-          <w:lang w:val="nl-NL"/>
-        </w:rPr>
-      </w:pPr>
-    </w:p>
-    <w:p>
-      <w:pPr>
-        <w:pStyle w:val="Kop2"/>
-        <w:rPr>
-          <w:lang w:val="nl-NL"/>
-        </w:rPr>
-      </w:pPr>
-      <w:bookmarkStart w:id="4" w:name="_Toc415559749"/>
+      <w:r>
+        <w:rPr>
+          <w:b/>
+          <w:lang w:val="nl-NL"/>
+        </w:rPr>
+        <w:t xml:space="preserve"> ratio</w:t>
+      </w:r>
+      <w:r>
+        <w:rPr>
+          <w:lang w:val="nl-NL"/>
+        </w:rPr>
+        <w:t xml:space="preserve"> gaat niet, missen vlottende activa anders dan voorraad ( die zit niet in de berekening)</w:t>
+      </w:r>
+    </w:p>
+    <w:p>
+      <w:pPr>
+        <w:rPr>
+          <w:lang w:val="nl-NL"/>
+        </w:rPr>
+      </w:pPr>
+    </w:p>
+    <w:p>
+      <w:pPr>
+        <w:rPr>
+          <w:lang w:val="nl-NL"/>
+        </w:rPr>
+      </w:pPr>
+      <w:r>
+        <w:rPr>
+          <w:b/>
+          <w:lang w:val="nl-NL"/>
+        </w:rPr>
+        <w:t>Solvabiliteitsratio</w:t>
+      </w:r>
+    </w:p>
+    <w:p>
+      <w:pPr>
+        <w:rPr>
+          <w:lang w:val="nl-NL"/>
+        </w:rPr>
+      </w:pPr>
+      <m:oMathPara>
+        <m:oMath>
+          <m:sSub>
+            <m:sSubPr>
+              <m:ctrlPr>
+                <w:rPr>
+                  <w:rFonts w:ascii="Cambria Math" w:hAnsi="Cambria Math"/>
+                  <w:i/>
+                  <w:lang w:val="nl-NL"/>
+                </w:rPr>
+              </m:ctrlPr>
+            </m:sSubPr>
+            <m:e>
+              <m:r>
+                <w:rPr>
+                  <w:rFonts w:ascii="Cambria Math" w:hAnsi="Cambria Math"/>
+                  <w:lang w:val="nl-NL"/>
+                </w:rPr>
+                <m:t>Solvabiliteitsratio</m:t>
+              </m:r>
+            </m:e>
+            <m:sub>
+              <m:r>
+                <w:rPr>
+                  <w:rFonts w:ascii="Cambria Math" w:hAnsi="Cambria Math"/>
+                  <w:lang w:val="nl-NL"/>
+                </w:rPr>
+                <m:t>2011</m:t>
+              </m:r>
+            </m:sub>
+          </m:sSub>
+          <m:r>
+            <w:rPr>
+              <w:rFonts w:ascii="Cambria Math" w:hAnsi="Cambria Math"/>
+              <w:lang w:val="nl-NL"/>
+            </w:rPr>
+            <m:t>=</m:t>
+          </m:r>
+          <m:f>
+            <m:fPr>
+              <m:ctrlPr>
+                <w:rPr>
+                  <w:rFonts w:ascii="Cambria Math" w:hAnsi="Cambria Math"/>
+                  <w:i/>
+                  <w:lang w:val="nl-NL"/>
+                </w:rPr>
+              </m:ctrlPr>
+            </m:fPr>
+            <m:num>
+              <m:r>
+                <w:rPr>
+                  <w:rFonts w:ascii="Cambria Math" w:hAnsi="Cambria Math"/>
+                  <w:lang w:val="nl-NL"/>
+                </w:rPr>
+                <m:t>€17.136</m:t>
+              </m:r>
+            </m:num>
+            <m:den>
+              <m:r>
+                <w:rPr>
+                  <w:rFonts w:ascii="Cambria Math" w:hAnsi="Cambria Math"/>
+                  <w:lang w:val="nl-NL"/>
+                </w:rPr>
+                <m:t>€42.615</m:t>
+              </m:r>
+            </m:den>
+          </m:f>
+          <m:r>
+            <w:rPr>
+              <w:rFonts w:ascii="Cambria Math" w:hAnsi="Cambria Math"/>
+              <w:lang w:val="nl-NL"/>
+            </w:rPr>
+            <m:t>*100≈ 40,21%</m:t>
+          </m:r>
+        </m:oMath>
+      </m:oMathPara>
+    </w:p>
+    <w:p>
+      <w:pPr>
+        <w:rPr>
+          <w:lang w:val="nl-NL"/>
+        </w:rPr>
+      </w:pPr>
+    </w:p>
+    <w:p>
+      <w:pPr>
+        <w:rPr>
+          <w:lang w:val="nl-NL"/>
+        </w:rPr>
+      </w:pPr>
+      <m:oMathPara>
+        <m:oMath>
+          <m:sSub>
+            <m:sSubPr>
+              <m:ctrlPr>
+                <w:rPr>
+                  <w:rFonts w:ascii="Cambria Math" w:hAnsi="Cambria Math"/>
+                  <w:i/>
+                  <w:lang w:val="nl-NL"/>
+                </w:rPr>
+              </m:ctrlPr>
+            </m:sSubPr>
+            <m:e>
+              <m:r>
+                <w:rPr>
+                  <w:rFonts w:ascii="Cambria Math" w:hAnsi="Cambria Math"/>
+                  <w:lang w:val="nl-NL"/>
+                </w:rPr>
+                <m:t>Solvabiliteitsratio</m:t>
+              </m:r>
+            </m:e>
+            <m:sub>
+              <m:r>
+                <w:rPr>
+                  <w:rFonts w:ascii="Cambria Math" w:hAnsi="Cambria Math"/>
+                  <w:lang w:val="nl-NL"/>
+                </w:rPr>
+                <m:t>2012</m:t>
+              </m:r>
+            </m:sub>
+          </m:sSub>
+          <m:r>
+            <w:rPr>
+              <w:rFonts w:ascii="Cambria Math" w:hAnsi="Cambria Math"/>
+              <w:lang w:val="nl-NL"/>
+            </w:rPr>
+            <m:t>=</m:t>
+          </m:r>
+          <m:f>
+            <m:fPr>
+              <m:ctrlPr>
+                <w:rPr>
+                  <w:rFonts w:ascii="Cambria Math" w:hAnsi="Cambria Math"/>
+                  <w:i/>
+                  <w:lang w:val="nl-NL"/>
+                </w:rPr>
+              </m:ctrlPr>
+            </m:fPr>
+            <m:num>
+              <m:r>
+                <w:rPr>
+                  <w:rFonts w:ascii="Cambria Math" w:hAnsi="Cambria Math"/>
+                  <w:lang w:val="nl-NL"/>
+                </w:rPr>
+                <m:t>€20.460</m:t>
+              </m:r>
+            </m:num>
+            <m:den>
+              <m:r>
+                <w:rPr>
+                  <w:rFonts w:ascii="Cambria Math" w:hAnsi="Cambria Math"/>
+                  <w:lang w:val="nl-NL"/>
+                </w:rPr>
+                <m:t>€42785</m:t>
+              </m:r>
+            </m:den>
+          </m:f>
+          <m:r>
+            <w:rPr>
+              <w:rFonts w:ascii="Cambria Math" w:hAnsi="Cambria Math"/>
+              <w:lang w:val="nl-NL"/>
+            </w:rPr>
+            <m:t>*100 ≈47,82%</m:t>
+          </m:r>
+        </m:oMath>
+      </m:oMathPara>
+    </w:p>
+    <w:p>
+      <w:pPr>
+        <w:rPr>
+          <w:lang w:val="nl-NL"/>
+        </w:rPr>
+      </w:pPr>
+    </w:p>
+    <w:p>
+      <w:pPr>
+        <w:rPr>
+          <w:lang w:val="nl-NL"/>
+        </w:rPr>
+      </w:pPr>
+      <w:proofErr w:type="spellStart"/>
+      <w:r>
+        <w:rPr>
+          <w:b/>
+          <w:lang w:val="nl-NL"/>
+        </w:rPr>
+        <w:t>langetermijnschuldgraad</w:t>
+      </w:r>
+      <w:proofErr w:type="spellEnd"/>
+    </w:p>
+    <w:p>
+      <w:pPr>
+        <w:rPr>
+          <w:lang w:val="nl-NL"/>
+        </w:rPr>
+      </w:pPr>
+    </w:p>
+    <w:p>
+      <w:pPr>
+        <w:rPr>
+          <w:lang w:val="nl-NL"/>
+        </w:rPr>
+      </w:pPr>
+      <m:oMathPara>
+        <m:oMath>
+          <m:sSub>
+            <m:sSubPr>
+              <m:ctrlPr>
+                <w:rPr>
+                  <w:rFonts w:ascii="Cambria Math" w:hAnsi="Cambria Math"/>
+                  <w:i/>
+                  <w:lang w:val="nl-NL"/>
+                </w:rPr>
+              </m:ctrlPr>
+            </m:sSubPr>
+            <m:e>
+              <m:r>
+                <w:rPr>
+                  <w:rFonts w:ascii="Cambria Math" w:hAnsi="Cambria Math"/>
+                  <w:lang w:val="nl-NL"/>
+                </w:rPr>
+                <m:t>langetermijnschuldgraad</m:t>
+              </m:r>
+            </m:e>
+            <m:sub>
+              <m:r>
+                <w:rPr>
+                  <w:rFonts w:ascii="Cambria Math" w:hAnsi="Cambria Math"/>
+                  <w:lang w:val="nl-NL"/>
+                </w:rPr>
+                <m:t>2011</m:t>
+              </m:r>
+            </m:sub>
+          </m:sSub>
+          <m:r>
+            <w:rPr>
+              <w:rFonts w:ascii="Cambria Math" w:hAnsi="Cambria Math"/>
+              <w:lang w:val="nl-NL"/>
+            </w:rPr>
+            <m:t>=</m:t>
+          </m:r>
+          <m:f>
+            <m:fPr>
+              <m:ctrlPr>
+                <w:rPr>
+                  <w:rFonts w:ascii="Cambria Math" w:hAnsi="Cambria Math"/>
+                  <w:i/>
+                  <w:lang w:val="nl-NL"/>
+                </w:rPr>
+              </m:ctrlPr>
+            </m:fPr>
+            <m:num>
+              <m:r>
+                <w:rPr>
+                  <w:rFonts w:ascii="Cambria Math" w:hAnsi="Cambria Math"/>
+                  <w:lang w:val="nl-NL"/>
+                </w:rPr>
+                <m:t>€20.000</m:t>
+              </m:r>
+            </m:num>
+            <m:den>
+              <m:r>
+                <w:rPr>
+                  <w:rFonts w:ascii="Cambria Math" w:hAnsi="Cambria Math"/>
+                  <w:lang w:val="nl-NL"/>
+                </w:rPr>
+                <m:t>€17.136</m:t>
+              </m:r>
+            </m:den>
+          </m:f>
+          <m:r>
+            <w:rPr>
+              <w:rFonts w:ascii="Cambria Math" w:hAnsi="Cambria Math"/>
+              <w:lang w:val="nl-NL"/>
+            </w:rPr>
+            <m:t xml:space="preserve"> ≈1,17</m:t>
+          </m:r>
+        </m:oMath>
+      </m:oMathPara>
+    </w:p>
+    <w:p>
+      <w:pPr>
+        <w:rPr>
+          <w:lang w:val="nl-NL"/>
+        </w:rPr>
+      </w:pPr>
+    </w:p>
+    <w:p>
+      <w:pPr>
+        <w:rPr>
+          <w:lang w:val="nl-NL"/>
+        </w:rPr>
+      </w:pPr>
+      <m:oMathPara>
+        <m:oMath>
+          <m:sSub>
+            <m:sSubPr>
+              <m:ctrlPr>
+                <w:rPr>
+                  <w:rFonts w:ascii="Cambria Math" w:hAnsi="Cambria Math"/>
+                  <w:i/>
+                  <w:lang w:val="nl-NL"/>
+                </w:rPr>
+              </m:ctrlPr>
+            </m:sSubPr>
+            <m:e>
+              <m:r>
+                <w:rPr>
+                  <w:rFonts w:ascii="Cambria Math" w:hAnsi="Cambria Math"/>
+                  <w:lang w:val="nl-NL"/>
+                </w:rPr>
+                <m:t>langetermijnschuldgraad</m:t>
+              </m:r>
+            </m:e>
+            <m:sub>
+              <m:r>
+                <w:rPr>
+                  <w:rFonts w:ascii="Cambria Math" w:hAnsi="Cambria Math"/>
+                  <w:lang w:val="nl-NL"/>
+                </w:rPr>
+                <m:t>2012</m:t>
+              </m:r>
+            </m:sub>
+          </m:sSub>
+          <m:r>
+            <w:rPr>
+              <w:rFonts w:ascii="Cambria Math" w:hAnsi="Cambria Math"/>
+              <w:lang w:val="nl-NL"/>
+            </w:rPr>
+            <m:t>=</m:t>
+          </m:r>
+          <m:f>
+            <m:fPr>
+              <m:ctrlPr>
+                <w:rPr>
+                  <w:rFonts w:ascii="Cambria Math" w:hAnsi="Cambria Math"/>
+                  <w:i/>
+                  <w:lang w:val="nl-NL"/>
+                </w:rPr>
+              </m:ctrlPr>
+            </m:fPr>
+            <m:num>
+              <m:r>
+                <w:rPr>
+                  <w:rFonts w:ascii="Cambria Math" w:hAnsi="Cambria Math"/>
+                  <w:lang w:val="nl-NL"/>
+                </w:rPr>
+                <m:t>€15.000</m:t>
+              </m:r>
+            </m:num>
+            <m:den>
+              <m:r>
+                <w:rPr>
+                  <w:rFonts w:ascii="Cambria Math" w:hAnsi="Cambria Math"/>
+                  <w:lang w:val="nl-NL"/>
+                </w:rPr>
+                <m:t>€20.460</m:t>
+              </m:r>
+            </m:den>
+          </m:f>
+          <m:r>
+            <w:rPr>
+              <w:rFonts w:ascii="Cambria Math" w:hAnsi="Cambria Math"/>
+              <w:lang w:val="nl-NL"/>
+            </w:rPr>
+            <m:t xml:space="preserve"> ≈0,73</m:t>
+          </m:r>
+        </m:oMath>
+      </m:oMathPara>
+    </w:p>
+    <w:p>
+      <w:pPr>
+        <w:rPr>
+          <w:lang w:val="nl-NL"/>
+        </w:rPr>
+      </w:pPr>
+    </w:p>
+    <w:p>
+      <w:pPr>
+        <w:rPr>
+          <w:b/>
+          <w:lang w:val="nl-NL"/>
+        </w:rPr>
+      </w:pPr>
+    </w:p>
+    <w:p>
+      <w:pPr>
+        <w:rPr>
+          <w:lang w:val="nl-NL"/>
+        </w:rPr>
+      </w:pPr>
+      <w:bookmarkStart w:id="4" w:name="_GoBack"/>
+      <w:bookmarkEnd w:id="4"/>
+    </w:p>
+    <w:p>
+      <w:pPr>
+        <w:pStyle w:val="Heading2"/>
+        <w:rPr>
+          <w:lang w:val="nl-NL"/>
+        </w:rPr>
+      </w:pPr>
+      <w:bookmarkStart w:id="5" w:name="_Toc415559749"/>
       <w:r>
         <w:rPr>
           <w:lang w:val="nl-NL"/>
@@ -1670,7 +2647,7 @@
         </w:rPr>
         <w:t xml:space="preserve"> nieuw project</w:t>
       </w:r>
-      <w:bookmarkEnd w:id="4"/>
+      <w:bookmarkEnd w:id="5"/>
     </w:p>
     <w:p>
       <w:pPr>
@@ -1757,7 +2734,7 @@
     </w:p>
     <w:p>
       <w:pPr>
-        <w:pStyle w:val="Geenafstand"/>
+        <w:pStyle w:val="NoSpacing"/>
         <w:rPr>
           <w:lang w:val="nl-NL"/>
         </w:rPr>
@@ -1785,9 +2762,9 @@
     </w:p>
     <w:tbl>
       <w:tblPr>
-        <w:tblStyle w:val="Tabelraster"/>
+        <w:tblStyle w:val="TableGrid"/>
         <w:tblW w:w="0" w:type="auto"/>
-        <w:tblLook w:val="04A0"/>
+        <w:tblLook w:val="04A0" w:firstRow="1" w:lastRow="0" w:firstColumn="1" w:lastColumn="0" w:noHBand="0" w:noVBand="1"/>
       </w:tblPr>
       <w:tblGrid>
         <w:gridCol w:w="1048"/>
@@ -2248,7 +3225,7 @@
           <w:noProof/>
         </w:rPr>
         <w:drawing>
-          <wp:inline distT="0" distB="0" distL="0" distR="0">
+          <wp:inline distT="0" distB="0" distL="0" distR="0" wp14:anchorId="5A5F76A0" wp14:editId="1B56C200">
             <wp:extent cx="7290588" cy="1817580"/>
             <wp:effectExtent l="19050" t="0" r="5562" b="0"/>
             <wp:docPr id="11" name="Afbeelding 11"/>
@@ -2265,7 +3242,7 @@
                     </pic:cNvPicPr>
                   </pic:nvPicPr>
                   <pic:blipFill>
-                    <a:blip r:embed="rId8" cstate="print"/>
+                    <a:blip r:embed="rId9" cstate="print"/>
                     <a:srcRect/>
                     <a:stretch>
                       <a:fillRect/>
@@ -2296,7 +3273,7 @@
     </w:p>
     <w:p>
       <w:pPr>
-        <w:pStyle w:val="Bijschrift"/>
+        <w:pStyle w:val="Caption"/>
         <w:rPr>
           <w:lang w:val="nl-NL"/>
         </w:rPr>
@@ -2389,7 +3366,7 @@
         <w:keepNext/>
       </w:pPr>
       <w:r>
-        <w:object w:dxaOrig="18083" w:dyaOrig="2415">
+        <w:object w:dxaOrig="18083" w:dyaOrig="2415" w14:anchorId="6A5D46B9">
           <v:shapetype id="_x0000_t75" coordsize="21600,21600" o:spt="75" o:preferrelative="t" path="m@4@5l@4@11@9@11@9@5xe" filled="f" stroked="f">
             <v:stroke joinstyle="miter"/>
             <v:formulas>
@@ -2409,16 +3386,16 @@
             <v:path o:extrusionok="f" gradientshapeok="t" o:connecttype="rect"/>
             <o:lock v:ext="edit" aspectratio="t"/>
           </v:shapetype>
-          <v:shape id="_x0000_i1025" type="#_x0000_t75" style="width:467.55pt;height:62.2pt" o:ole="">
-            <v:imagedata r:id="rId9" o:title=""/>
+          <v:shape id="_x0000_i1025" type="#_x0000_t75" style="width:467.7pt;height:62pt" o:ole="">
+            <v:imagedata r:id="rId10" o:title=""/>
           </v:shape>
-          <o:OLEObject Type="Embed" ProgID="Visio.Drawing.15" ShapeID="_x0000_i1025" DrawAspect="Content" ObjectID="_1490000572" r:id="rId10"/>
+          <o:OLEObject Type="Embed" ProgID="Visio.Drawing.15" ShapeID="_x0000_i1025" DrawAspect="Content" ObjectID="_1363857107" r:id="rId11"/>
         </w:object>
       </w:r>
     </w:p>
     <w:p>
       <w:pPr>
-        <w:pStyle w:val="Bijschrift"/>
+        <w:pStyle w:val="Caption"/>
         <w:rPr>
           <w:lang w:val="nl-NL"/>
         </w:rPr>
@@ -2508,7 +3485,7 @@
     </w:p>
     <w:p>
       <w:pPr>
-        <w:pStyle w:val="Kop3"/>
+        <w:pStyle w:val="Heading3"/>
         <w:rPr>
           <w:lang w:val="nl-NL"/>
         </w:rPr>
@@ -2548,9 +3525,9 @@
     </w:p>
     <w:tbl>
       <w:tblPr>
-        <w:tblStyle w:val="Tabelraster"/>
+        <w:tblStyle w:val="TableGrid"/>
         <w:tblW w:w="0" w:type="auto"/>
-        <w:tblLook w:val="04A0"/>
+        <w:tblLook w:val="04A0" w:firstRow="1" w:lastRow="0" w:firstColumn="1" w:lastColumn="0" w:noHBand="0" w:noVBand="1"/>
       </w:tblPr>
       <w:tblGrid>
         <w:gridCol w:w="3192"/>
@@ -2973,50 +3950,42 @@
     </w:p>
     <w:p>
       <w:pPr>
-        <w:pStyle w:val="Kop2"/>
-        <w:rPr>
-          <w:lang w:val="nl-NL"/>
-        </w:rPr>
-      </w:pPr>
-      <w:bookmarkStart w:id="5" w:name="_Toc415559750"/>
+        <w:pStyle w:val="Heading2"/>
+        <w:rPr>
+          <w:lang w:val="nl-NL"/>
+        </w:rPr>
+      </w:pPr>
+      <w:bookmarkStart w:id="6" w:name="_Toc415559750"/>
       <w:r>
         <w:rPr>
           <w:lang w:val="nl-NL"/>
         </w:rPr>
         <w:t>5. Lineair programmeren analyse</w:t>
       </w:r>
-      <w:bookmarkEnd w:id="5"/>
-    </w:p>
-    <w:p>
-      <w:pPr>
-        <w:rPr>
-          <w:lang w:val="nl-NL"/>
-        </w:rPr>
-      </w:pPr>
-    </w:p>
-    <w:p>
-      <w:pPr>
-        <w:pStyle w:val="Kop2"/>
-        <w:rPr>
-          <w:lang w:val="nl-NL"/>
-        </w:rPr>
-      </w:pPr>
-      <w:bookmarkStart w:id="6" w:name="_Toc415559751"/>
-      <w:r>
-        <w:rPr>
-          <w:lang w:val="nl-NL"/>
-        </w:rPr>
-        <w:t xml:space="preserve">6. </w:t>
-      </w:r>
-      <w:proofErr w:type="spellStart"/>
-      <w:r>
-        <w:rPr>
-          <w:lang w:val="nl-NL"/>
-        </w:rPr>
-        <w:t>Coffee-ice-chocolate</w:t>
-      </w:r>
       <w:bookmarkEnd w:id="6"/>
-      <w:proofErr w:type="spellEnd"/>
+    </w:p>
+    <w:p>
+      <w:pPr>
+        <w:rPr>
+          <w:lang w:val="nl-NL"/>
+        </w:rPr>
+      </w:pPr>
+    </w:p>
+    <w:p>
+      <w:pPr>
+        <w:pStyle w:val="Heading2"/>
+        <w:rPr>
+          <w:lang w:val="nl-NL"/>
+        </w:rPr>
+      </w:pPr>
+      <w:bookmarkStart w:id="7" w:name="_Toc415559751"/>
+      <w:r>
+        <w:rPr>
+          <w:lang w:val="nl-NL"/>
+        </w:rPr>
+        <w:t>6. Coffee-ice-chocolate</w:t>
+      </w:r>
+      <w:bookmarkEnd w:id="7"/>
     </w:p>
     <w:p>
       <w:pPr>
@@ -3033,9 +4002,9 @@
     </w:p>
     <w:tbl>
       <w:tblPr>
-        <w:tblStyle w:val="Tabelraster"/>
+        <w:tblStyle w:val="TableGrid"/>
         <w:tblW w:w="0" w:type="auto"/>
-        <w:tblLook w:val="04A0"/>
+        <w:tblLook w:val="04A0" w:firstRow="1" w:lastRow="0" w:firstColumn="1" w:lastColumn="0" w:noHBand="0" w:noVBand="1"/>
       </w:tblPr>
       <w:tblGrid>
         <w:gridCol w:w="6912"/>
@@ -3148,15 +4117,7 @@
           </w:tcPr>
           <w:p>
             <w:r>
-              <w:t xml:space="preserve">Jaarlijkse </w:t>
-            </w:r>
-            <w:proofErr w:type="spellStart"/>
-            <w:r>
-              <w:t>sales</w:t>
-            </w:r>
-            <w:proofErr w:type="spellEnd"/>
-            <w:r>
-              <w:t xml:space="preserve"> (extra campagnekosten)</w:t>
+              <w:t>Jaarlijkse sales (extra campagnekosten)</w:t>
             </w:r>
           </w:p>
         </w:tc>
@@ -3205,15 +4166,15 @@
     </w:tbl>
     <w:p>
       <w:pPr>
-        <w:pStyle w:val="Geenafstand"/>
-        <w:rPr>
-          <w:lang w:val="nl-NL"/>
-        </w:rPr>
-      </w:pPr>
-    </w:p>
-    <w:p>
-      <w:pPr>
-        <w:pStyle w:val="Geenafstand"/>
+        <w:pStyle w:val="NoSpacing"/>
+        <w:rPr>
+          <w:lang w:val="nl-NL"/>
+        </w:rPr>
+      </w:pPr>
+    </w:p>
+    <w:p>
+      <w:pPr>
+        <w:pStyle w:val="NoSpacing"/>
         <w:rPr>
           <w:lang w:val="nl-NL"/>
         </w:rPr>
@@ -3299,30 +4260,16 @@
     </w:p>
     <w:p>
       <w:pPr>
-        <w:pStyle w:val="Geenafstand"/>
-        <w:rPr>
-          <w:lang w:val="nl-NL"/>
-        </w:rPr>
-      </w:pPr>
-      <w:r>
-        <w:rPr>
-          <w:lang w:val="nl-NL"/>
-        </w:rPr>
-        <w:t xml:space="preserve">Om na 3 jaar een </w:t>
-      </w:r>
-      <w:proofErr w:type="spellStart"/>
-      <w:r>
-        <w:rPr>
-          <w:lang w:val="nl-NL"/>
-        </w:rPr>
-        <w:t>break-even</w:t>
-      </w:r>
-      <w:proofErr w:type="spellEnd"/>
-      <w:r>
-        <w:rPr>
-          <w:lang w:val="nl-NL"/>
-        </w:rPr>
-        <w:t xml:space="preserve"> point te bereiken moeten per jaar </w:t>
+        <w:pStyle w:val="NoSpacing"/>
+        <w:rPr>
+          <w:lang w:val="nl-NL"/>
+        </w:rPr>
+      </w:pPr>
+      <w:r>
+        <w:rPr>
+          <w:lang w:val="nl-NL"/>
+        </w:rPr>
+        <w:t xml:space="preserve">Om na 3 jaar een break-even point te bereiken moeten per jaar </w:t>
       </w:r>
       <m:oMath>
         <m:r>
@@ -3394,109 +4341,93 @@
           <w:rFonts w:eastAsiaTheme="minorEastAsia"/>
           <w:lang w:val="nl-NL"/>
         </w:rPr>
-        <w:t xml:space="preserve"> kopjes </w:t>
-      </w:r>
-      <w:proofErr w:type="spellStart"/>
+        <w:t xml:space="preserve"> kopjes coffee-ice-chocolate koffie verkocht worden.</w:t>
+      </w:r>
       <w:r>
         <w:rPr>
           <w:rFonts w:eastAsiaTheme="minorEastAsia"/>
           <w:lang w:val="nl-NL"/>
         </w:rPr>
-        <w:t>coffee-ice-chocolate</w:t>
-      </w:r>
-      <w:proofErr w:type="spellEnd"/>
+        <w:t xml:space="preserve"> In totaal zijn er vaste jaarlijkse kosten van </w:t>
+      </w:r>
+      <w:r>
+        <w:rPr>
+          <w:lang w:val="nl-NL"/>
+        </w:rPr>
+        <w:t>€ 100.000</w:t>
+      </w:r>
+      <w:r>
+        <w:rPr>
+          <w:lang w:val="nl-NL"/>
+        </w:rPr>
+        <w:t xml:space="preserve"> + </w:t>
+      </w:r>
+      <w:r>
+        <w:rPr>
+          <w:lang w:val="nl-NL"/>
+        </w:rPr>
+        <w:t>€ 20.000</w:t>
+      </w:r>
+      <w:r>
+        <w:rPr>
+          <w:lang w:val="nl-NL"/>
+        </w:rPr>
+        <w:t xml:space="preserve"> + </w:t>
+      </w:r>
+      <w:r>
+        <w:rPr>
+          <w:lang w:val="nl-NL"/>
+        </w:rPr>
+        <w:t>€ 20</w:t>
+      </w:r>
+      <w:r>
+        <w:rPr>
+          <w:lang w:val="nl-NL"/>
+        </w:rPr>
+        <w:t>0</w:t>
+      </w:r>
+      <w:r>
+        <w:rPr>
+          <w:lang w:val="nl-NL"/>
+        </w:rPr>
+        <w:t>.000</w:t>
+      </w:r>
       <w:r>
         <w:rPr>
           <w:rFonts w:eastAsiaTheme="minorEastAsia"/>
           <w:lang w:val="nl-NL"/>
         </w:rPr>
-        <w:t xml:space="preserve"> koffie verkocht worden.</w:t>
+        <w:t xml:space="preserve"> = </w:t>
+      </w:r>
+      <w:r>
+        <w:rPr>
+          <w:lang w:val="nl-NL"/>
+        </w:rPr>
+        <w:t xml:space="preserve">€ </w:t>
+      </w:r>
+      <w:r>
+        <w:rPr>
+          <w:lang w:val="nl-NL"/>
+        </w:rPr>
+        <w:t>3</w:t>
+      </w:r>
+      <w:r>
+        <w:rPr>
+          <w:lang w:val="nl-NL"/>
+        </w:rPr>
+        <w:t>20.000</w:t>
+      </w:r>
+      <w:r>
+        <w:rPr>
+          <w:lang w:val="nl-NL"/>
+        </w:rPr>
+        <w:t xml:space="preserve">. </w:t>
       </w:r>
       <w:r>
         <w:rPr>
           <w:rFonts w:eastAsiaTheme="minorEastAsia"/>
           <w:lang w:val="nl-NL"/>
         </w:rPr>
-        <w:t xml:space="preserve"> In totaal zijn er vaste jaarlijkse kosten van </w:t>
-      </w:r>
-      <w:r>
-        <w:rPr>
-          <w:lang w:val="nl-NL"/>
-        </w:rPr>
-        <w:t>€ 100.000</w:t>
-      </w:r>
-      <w:r>
-        <w:rPr>
-          <w:lang w:val="nl-NL"/>
-        </w:rPr>
-        <w:t xml:space="preserve"> + </w:t>
-      </w:r>
-      <w:r>
-        <w:rPr>
-          <w:lang w:val="nl-NL"/>
-        </w:rPr>
-        <w:t>€ 20.000</w:t>
-      </w:r>
-      <w:r>
-        <w:rPr>
-          <w:lang w:val="nl-NL"/>
-        </w:rPr>
-        <w:t xml:space="preserve"> + </w:t>
-      </w:r>
-      <w:r>
-        <w:rPr>
-          <w:lang w:val="nl-NL"/>
-        </w:rPr>
-        <w:t>€ 20</w:t>
-      </w:r>
-      <w:r>
-        <w:rPr>
-          <w:lang w:val="nl-NL"/>
-        </w:rPr>
-        <w:t>0</w:t>
-      </w:r>
-      <w:r>
-        <w:rPr>
-          <w:lang w:val="nl-NL"/>
-        </w:rPr>
-        <w:t>.000</w:t>
-      </w:r>
-      <w:r>
-        <w:rPr>
-          <w:rFonts w:eastAsiaTheme="minorEastAsia"/>
-          <w:lang w:val="nl-NL"/>
-        </w:rPr>
-        <w:t xml:space="preserve"> = </w:t>
-      </w:r>
-      <w:r>
-        <w:rPr>
-          <w:lang w:val="nl-NL"/>
-        </w:rPr>
-        <w:t xml:space="preserve">€ </w:t>
-      </w:r>
-      <w:r>
-        <w:rPr>
-          <w:lang w:val="nl-NL"/>
-        </w:rPr>
-        <w:t>3</w:t>
-      </w:r>
-      <w:r>
-        <w:rPr>
-          <w:lang w:val="nl-NL"/>
-        </w:rPr>
-        <w:t>20.000</w:t>
-      </w:r>
-      <w:r>
-        <w:rPr>
-          <w:lang w:val="nl-NL"/>
-        </w:rPr>
-        <w:t xml:space="preserve">. </w:t>
-      </w:r>
-      <w:r>
-        <w:rPr>
-          <w:rFonts w:eastAsiaTheme="minorEastAsia"/>
-          <w:lang w:val="nl-NL"/>
-        </w:rPr>
         <w:t xml:space="preserve">Als we uitgaan van een verkoopprijs van </w:t>
       </w:r>
       <w:r>
@@ -3509,21 +4440,7 @@
         <w:rPr>
           <w:lang w:val="nl-NL"/>
         </w:rPr>
-        <w:t xml:space="preserve"> 3 per kopje, dan komt het </w:t>
-      </w:r>
-      <w:proofErr w:type="spellStart"/>
-      <w:r>
-        <w:rPr>
-          <w:lang w:val="nl-NL"/>
-        </w:rPr>
-        <w:t>break-even</w:t>
-      </w:r>
-      <w:proofErr w:type="spellEnd"/>
-      <w:r>
-        <w:rPr>
-          <w:lang w:val="nl-NL"/>
-        </w:rPr>
-        <w:t xml:space="preserve"> point op </w:t>
+        <w:t xml:space="preserve"> 3 per kopje, dan komt het break-even point op </w:t>
       </w:r>
       <m:oMath>
         <m:r>
@@ -3614,7 +4531,7 @@
       </w:r>
       <w:r>
         <w:rPr>
-          <w:rStyle w:val="Voetnootmarkering"/>
+          <w:rStyle w:val="FootnoteReference"/>
           <w:rFonts w:eastAsiaTheme="minorEastAsia"/>
           <w:lang w:val="nl-NL"/>
         </w:rPr>
@@ -3649,12 +4566,12 @@
     </w:p>
     <w:p>
       <w:pPr>
-        <w:pStyle w:val="Kop1"/>
-        <w:rPr>
-          <w:lang w:val="nl-NL"/>
-        </w:rPr>
-      </w:pPr>
-      <w:bookmarkStart w:id="7" w:name="_Toc415559752"/>
+        <w:pStyle w:val="Heading1"/>
+        <w:rPr>
+          <w:lang w:val="nl-NL"/>
+        </w:rPr>
+      </w:pPr>
+      <w:bookmarkStart w:id="8" w:name="_Toc415559752"/>
       <w:r>
         <w:rPr>
           <w:lang w:val="nl-NL"/>
@@ -3662,69 +4579,69 @@
         <w:lastRenderedPageBreak/>
         <w:t>Groepspecifieke opdrachten</w:t>
       </w:r>
-      <w:bookmarkEnd w:id="7"/>
-    </w:p>
-    <w:p>
-      <w:pPr>
-        <w:pStyle w:val="Kop2"/>
-        <w:rPr>
-          <w:lang w:val="nl-NL"/>
-        </w:rPr>
-      </w:pPr>
-      <w:bookmarkStart w:id="8" w:name="_Toc415559753"/>
+      <w:bookmarkEnd w:id="8"/>
+    </w:p>
+    <w:p>
+      <w:pPr>
+        <w:pStyle w:val="Heading2"/>
+        <w:rPr>
+          <w:lang w:val="nl-NL"/>
+        </w:rPr>
+      </w:pPr>
+      <w:bookmarkStart w:id="9" w:name="_Toc415559753"/>
       <w:r>
         <w:rPr>
           <w:lang w:val="nl-NL"/>
         </w:rPr>
         <w:t>I. Buitenland uitbreiding</w:t>
       </w:r>
-      <w:bookmarkEnd w:id="8"/>
-    </w:p>
-    <w:p>
-      <w:pPr>
-        <w:rPr>
-          <w:lang w:val="nl-NL"/>
-        </w:rPr>
-      </w:pPr>
-    </w:p>
-    <w:p>
-      <w:pPr>
-        <w:pStyle w:val="Kop2"/>
-        <w:rPr>
-          <w:lang w:val="nl-NL"/>
-        </w:rPr>
-      </w:pPr>
-      <w:bookmarkStart w:id="9" w:name="_Toc415559754"/>
+      <w:bookmarkEnd w:id="9"/>
+    </w:p>
+    <w:p>
+      <w:pPr>
+        <w:rPr>
+          <w:lang w:val="nl-NL"/>
+        </w:rPr>
+      </w:pPr>
+    </w:p>
+    <w:p>
+      <w:pPr>
+        <w:pStyle w:val="Heading2"/>
+        <w:rPr>
+          <w:lang w:val="nl-NL"/>
+        </w:rPr>
+      </w:pPr>
+      <w:bookmarkStart w:id="10" w:name="_Toc415559754"/>
       <w:r>
         <w:rPr>
           <w:lang w:val="nl-NL"/>
         </w:rPr>
         <w:t>II. Logistiek in Nederland</w:t>
       </w:r>
-      <w:bookmarkEnd w:id="9"/>
-    </w:p>
-    <w:p>
-      <w:pPr>
-        <w:rPr>
-          <w:lang w:val="nl-NL"/>
-        </w:rPr>
-      </w:pPr>
-    </w:p>
-    <w:p>
-      <w:pPr>
-        <w:pStyle w:val="Kop2"/>
-        <w:rPr>
-          <w:lang w:val="nl-NL"/>
-        </w:rPr>
-      </w:pPr>
-      <w:bookmarkStart w:id="10" w:name="_Toc415559755"/>
+      <w:bookmarkEnd w:id="10"/>
+    </w:p>
+    <w:p>
+      <w:pPr>
+        <w:rPr>
+          <w:lang w:val="nl-NL"/>
+        </w:rPr>
+      </w:pPr>
+    </w:p>
+    <w:p>
+      <w:pPr>
+        <w:pStyle w:val="Heading2"/>
+        <w:rPr>
+          <w:lang w:val="nl-NL"/>
+        </w:rPr>
+      </w:pPr>
+      <w:bookmarkStart w:id="11" w:name="_Toc415559755"/>
       <w:r>
         <w:rPr>
           <w:lang w:val="nl-NL"/>
         </w:rPr>
         <w:t>III. Eigen opdracht</w:t>
       </w:r>
-      <w:bookmarkEnd w:id="10"/>
+      <w:bookmarkEnd w:id="11"/>
     </w:p>
     <w:p>
       <w:pPr>
@@ -3744,7 +4661,7 @@
 </file>
 
 <file path=word/endnotes.xml><?xml version="1.0" encoding="utf-8"?>
-<w:endnotes xmlns:ve="http://schemas.openxmlformats.org/markup-compatibility/2006" xmlns:o="urn:schemas-microsoft-com:office:office" xmlns:r="http://schemas.openxmlformats.org/officeDocument/2006/relationships" xmlns:m="http://schemas.openxmlformats.org/officeDocument/2006/math" xmlns:v="urn:schemas-microsoft-com:vml" xmlns:wp="http://schemas.openxmlformats.org/drawingml/2006/wordprocessingDrawing" xmlns:w10="urn:schemas-microsoft-com:office:word" xmlns:w="http://schemas.openxmlformats.org/wordprocessingml/2006/main" xmlns:wne="http://schemas.microsoft.com/office/word/2006/wordml">
+<w:endnotes xmlns:wpc="http://schemas.microsoft.com/office/word/2010/wordprocessingCanvas" xmlns:mo="http://schemas.microsoft.com/office/mac/office/2008/main" xmlns:mc="http://schemas.openxmlformats.org/markup-compatibility/2006" xmlns:mv="urn:schemas-microsoft-com:mac:vml" xmlns:o="urn:schemas-microsoft-com:office:office" xmlns:r="http://schemas.openxmlformats.org/officeDocument/2006/relationships" xmlns:m="http://schemas.openxmlformats.org/officeDocument/2006/math" xmlns:v="urn:schemas-microsoft-com:vml" xmlns:wp14="http://schemas.microsoft.com/office/word/2010/wordprocessingDrawing" xmlns:wp="http://schemas.openxmlformats.org/drawingml/2006/wordprocessingDrawing" xmlns:w10="urn:schemas-microsoft-com:office:word" xmlns:w="http://schemas.openxmlformats.org/wordprocessingml/2006/main" xmlns:w14="http://schemas.microsoft.com/office/word/2010/wordml" xmlns:wpg="http://schemas.microsoft.com/office/word/2010/wordprocessingGroup" xmlns:wpi="http://schemas.microsoft.com/office/word/2010/wordprocessingInk" xmlns:wne="http://schemas.microsoft.com/office/word/2006/wordml" xmlns:wps="http://schemas.microsoft.com/office/word/2010/wordprocessingShape" mc:Ignorable="w14 wp14">
   <w:endnote w:type="separator" w:id="-1">
     <w:p>
       <w:pPr>
@@ -3769,7 +4686,7 @@
 </file>
 
 <file path=word/footnotes.xml><?xml version="1.0" encoding="utf-8"?>
-<w:footnotes xmlns:ve="http://schemas.openxmlformats.org/markup-compatibility/2006" xmlns:o="urn:schemas-microsoft-com:office:office" xmlns:r="http://schemas.openxmlformats.org/officeDocument/2006/relationships" xmlns:m="http://schemas.openxmlformats.org/officeDocument/2006/math" xmlns:v="urn:schemas-microsoft-com:vml" xmlns:wp="http://schemas.openxmlformats.org/drawingml/2006/wordprocessingDrawing" xmlns:w10="urn:schemas-microsoft-com:office:word" xmlns:w="http://schemas.openxmlformats.org/wordprocessingml/2006/main" xmlns:wne="http://schemas.microsoft.com/office/word/2006/wordml">
+<w:footnotes xmlns:wpc="http://schemas.microsoft.com/office/word/2010/wordprocessingCanvas" xmlns:mo="http://schemas.microsoft.com/office/mac/office/2008/main" xmlns:mc="http://schemas.openxmlformats.org/markup-compatibility/2006" xmlns:mv="urn:schemas-microsoft-com:mac:vml" xmlns:o="urn:schemas-microsoft-com:office:office" xmlns:r="http://schemas.openxmlformats.org/officeDocument/2006/relationships" xmlns:m="http://schemas.openxmlformats.org/officeDocument/2006/math" xmlns:v="urn:schemas-microsoft-com:vml" xmlns:wp14="http://schemas.microsoft.com/office/word/2010/wordprocessingDrawing" xmlns:wp="http://schemas.openxmlformats.org/drawingml/2006/wordprocessingDrawing" xmlns:w10="urn:schemas-microsoft-com:office:word" xmlns:w="http://schemas.openxmlformats.org/wordprocessingml/2006/main" xmlns:w14="http://schemas.microsoft.com/office/word/2010/wordml" xmlns:wpg="http://schemas.microsoft.com/office/word/2010/wordprocessingGroup" xmlns:wpi="http://schemas.microsoft.com/office/word/2010/wordprocessingInk" xmlns:wne="http://schemas.microsoft.com/office/word/2006/wordml" xmlns:wps="http://schemas.microsoft.com/office/word/2010/wordprocessingShape" mc:Ignorable="w14 wp14">
   <w:footnote w:type="separator" w:id="-1">
     <w:p>
       <w:pPr>
@@ -3793,14 +4710,14 @@
   <w:footnote w:id="1">
     <w:p>
       <w:pPr>
-        <w:pStyle w:val="Voetnoottekst"/>
-        <w:rPr>
-          <w:lang w:val="nl-NL"/>
-        </w:rPr>
-      </w:pPr>
-      <w:r>
-        <w:rPr>
-          <w:rStyle w:val="Voetnootmarkering"/>
+        <w:pStyle w:val="FootnoteText"/>
+        <w:rPr>
+          <w:lang w:val="nl-NL"/>
+        </w:rPr>
+      </w:pPr>
+      <w:r>
+        <w:rPr>
+          <w:rStyle w:val="FootnoteReference"/>
         </w:rPr>
         <w:footnoteRef/>
       </w:r>
@@ -3834,8 +4751,94 @@
 </file>
 
 <file path=word/numbering.xml><?xml version="1.0" encoding="utf-8"?>
-<w:numbering xmlns:ve="http://schemas.openxmlformats.org/markup-compatibility/2006" xmlns:o="urn:schemas-microsoft-com:office:office" xmlns:r="http://schemas.openxmlformats.org/officeDocument/2006/relationships" xmlns:m="http://schemas.openxmlformats.org/officeDocument/2006/math" xmlns:v="urn:schemas-microsoft-com:vml" xmlns:wp="http://schemas.openxmlformats.org/drawingml/2006/wordprocessingDrawing" xmlns:w10="urn:schemas-microsoft-com:office:word" xmlns:w="http://schemas.openxmlformats.org/wordprocessingml/2006/main" xmlns:wne="http://schemas.microsoft.com/office/word/2006/wordml">
+<w:numbering xmlns:wpc="http://schemas.microsoft.com/office/word/2010/wordprocessingCanvas" xmlns:mo="http://schemas.microsoft.com/office/mac/office/2008/main" xmlns:mc="http://schemas.openxmlformats.org/markup-compatibility/2006" xmlns:mv="urn:schemas-microsoft-com:mac:vml" xmlns:o="urn:schemas-microsoft-com:office:office" xmlns:r="http://schemas.openxmlformats.org/officeDocument/2006/relationships" xmlns:m="http://schemas.openxmlformats.org/officeDocument/2006/math" xmlns:v="urn:schemas-microsoft-com:vml" xmlns:wp14="http://schemas.microsoft.com/office/word/2010/wordprocessingDrawing" xmlns:wp="http://schemas.openxmlformats.org/drawingml/2006/wordprocessingDrawing" xmlns:w10="urn:schemas-microsoft-com:office:word" xmlns:w="http://schemas.openxmlformats.org/wordprocessingml/2006/main" xmlns:w14="http://schemas.microsoft.com/office/word/2010/wordml" xmlns:wpg="http://schemas.microsoft.com/office/word/2010/wordprocessingGroup" xmlns:wpi="http://schemas.microsoft.com/office/word/2010/wordprocessingInk" xmlns:wne="http://schemas.microsoft.com/office/word/2006/wordml" xmlns:wps="http://schemas.microsoft.com/office/word/2010/wordprocessingShape" mc:Ignorable="w14 wp14">
   <w:abstractNum w:abstractNumId="0">
+    <w:nsid w:val="5B2F69A4"/>
+    <w:multiLevelType w:val="hybridMultilevel"/>
+    <w:tmpl w:val="F940B472"/>
+    <w:lvl w:ilvl="0" w:tplc="0409000F">
+      <w:start w:val="1"/>
+      <w:numFmt w:val="decimal"/>
+      <w:lvlText w:val="%1."/>
+      <w:lvlJc w:val="left"/>
+      <w:pPr>
+        <w:ind w:left="720" w:hanging="360"/>
+      </w:pPr>
+    </w:lvl>
+    <w:lvl w:ilvl="1" w:tplc="04090019" w:tentative="1">
+      <w:start w:val="1"/>
+      <w:numFmt w:val="lowerLetter"/>
+      <w:lvlText w:val="%2."/>
+      <w:lvlJc w:val="left"/>
+      <w:pPr>
+        <w:ind w:left="1440" w:hanging="360"/>
+      </w:pPr>
+    </w:lvl>
+    <w:lvl w:ilvl="2" w:tplc="0409001B" w:tentative="1">
+      <w:start w:val="1"/>
+      <w:numFmt w:val="lowerRoman"/>
+      <w:lvlText w:val="%3."/>
+      <w:lvlJc w:val="right"/>
+      <w:pPr>
+        <w:ind w:left="2160" w:hanging="180"/>
+      </w:pPr>
+    </w:lvl>
+    <w:lvl w:ilvl="3" w:tplc="0409000F" w:tentative="1">
+      <w:start w:val="1"/>
+      <w:numFmt w:val="decimal"/>
+      <w:lvlText w:val="%4."/>
+      <w:lvlJc w:val="left"/>
+      <w:pPr>
+        <w:ind w:left="2880" w:hanging="360"/>
+      </w:pPr>
+    </w:lvl>
+    <w:lvl w:ilvl="4" w:tplc="04090019" w:tentative="1">
+      <w:start w:val="1"/>
+      <w:numFmt w:val="lowerLetter"/>
+      <w:lvlText w:val="%5."/>
+      <w:lvlJc w:val="left"/>
+      <w:pPr>
+        <w:ind w:left="3600" w:hanging="360"/>
+      </w:pPr>
+    </w:lvl>
+    <w:lvl w:ilvl="5" w:tplc="0409001B" w:tentative="1">
+      <w:start w:val="1"/>
+      <w:numFmt w:val="lowerRoman"/>
+      <w:lvlText w:val="%6."/>
+      <w:lvlJc w:val="right"/>
+      <w:pPr>
+        <w:ind w:left="4320" w:hanging="180"/>
+      </w:pPr>
+    </w:lvl>
+    <w:lvl w:ilvl="6" w:tplc="0409000F" w:tentative="1">
+      <w:start w:val="1"/>
+      <w:numFmt w:val="decimal"/>
+      <w:lvlText w:val="%7."/>
+      <w:lvlJc w:val="left"/>
+      <w:pPr>
+        <w:ind w:left="5040" w:hanging="360"/>
+      </w:pPr>
+    </w:lvl>
+    <w:lvl w:ilvl="7" w:tplc="04090019" w:tentative="1">
+      <w:start w:val="1"/>
+      <w:numFmt w:val="lowerLetter"/>
+      <w:lvlText w:val="%8."/>
+      <w:lvlJc w:val="left"/>
+      <w:pPr>
+        <w:ind w:left="5760" w:hanging="360"/>
+      </w:pPr>
+    </w:lvl>
+    <w:lvl w:ilvl="8" w:tplc="0409001B" w:tentative="1">
+      <w:start w:val="1"/>
+      <w:numFmt w:val="lowerRoman"/>
+      <w:lvlText w:val="%9."/>
+      <w:lvlJc w:val="right"/>
+      <w:pPr>
+        <w:ind w:left="6480" w:hanging="180"/>
+      </w:pPr>
+    </w:lvl>
+  </w:abstractNum>
+  <w:abstractNum w:abstractNumId="1">
     <w:nsid w:val="661464DD"/>
     <w:multiLevelType w:val="hybridMultilevel"/>
     <w:tmpl w:val="72A4579A"/>
@@ -3947,7 +4950,7 @@
       </w:rPr>
     </w:lvl>
   </w:abstractNum>
-  <w:abstractNum w:abstractNumId="1">
+  <w:abstractNum w:abstractNumId="2">
     <w:nsid w:val="69DD0480"/>
     <w:multiLevelType w:val="hybridMultilevel"/>
     <w:tmpl w:val="1E88B942"/>
@@ -4060,16 +5063,19 @@
     </w:lvl>
   </w:abstractNum>
   <w:num w:numId="1">
-    <w:abstractNumId w:val="0"/>
+    <w:abstractNumId w:val="1"/>
   </w:num>
   <w:num w:numId="2">
-    <w:abstractNumId w:val="1"/>
+    <w:abstractNumId w:val="2"/>
+  </w:num>
+  <w:num w:numId="3">
+    <w:abstractNumId w:val="0"/>
   </w:num>
 </w:numbering>
 </file>
 
 <file path=word/styles.xml><?xml version="1.0" encoding="utf-8"?>
-<w:styles xmlns:r="http://schemas.openxmlformats.org/officeDocument/2006/relationships" xmlns:w="http://schemas.openxmlformats.org/wordprocessingml/2006/main">
+<w:styles xmlns:mc="http://schemas.openxmlformats.org/markup-compatibility/2006" xmlns:r="http://schemas.openxmlformats.org/officeDocument/2006/relationships" xmlns:w="http://schemas.openxmlformats.org/wordprocessingml/2006/main" xmlns:w14="http://schemas.microsoft.com/office/word/2010/wordml" mc:Ignorable="w14">
   <w:docDefaults>
     <w:rPrDefault>
       <w:rPr>
@@ -4085,7 +5091,7 @@
       </w:pPr>
     </w:pPrDefault>
   </w:docDefaults>
-  <w:latentStyles w:defLockedState="0" w:defUIPriority="99" w:defSemiHidden="1" w:defUnhideWhenUsed="1" w:defQFormat="0" w:count="267">
+  <w:latentStyles w:defLockedState="0" w:defUIPriority="99" w:defSemiHidden="1" w:defUnhideWhenUsed="1" w:defQFormat="0" w:count="276">
     <w:lsdException w:name="Normal" w:semiHidden="0" w:uiPriority="0" w:unhideWhenUsed="0" w:qFormat="1"/>
     <w:lsdException w:name="heading 1" w:semiHidden="0" w:uiPriority="9" w:unhideWhenUsed="0" w:qFormat="1"/>
     <w:lsdException w:name="heading 2" w:uiPriority="9" w:qFormat="1"/>
@@ -4224,16 +5230,16 @@
     <w:lsdException w:name="Bibliography" w:uiPriority="37"/>
     <w:lsdException w:name="TOC Heading" w:uiPriority="39" w:qFormat="1"/>
   </w:latentStyles>
-  <w:style w:type="paragraph" w:default="1" w:styleId="Standaard">
+  <w:style w:type="paragraph" w:default="1" w:styleId="Normal">
     <w:name w:val="Normal"/>
     <w:qFormat/>
     <w:rsid w:val="000650FF"/>
   </w:style>
-  <w:style w:type="paragraph" w:styleId="Kop1">
+  <w:style w:type="paragraph" w:styleId="Heading1">
     <w:name w:val="heading 1"/>
-    <w:basedOn w:val="Standaard"/>
-    <w:next w:val="Standaard"/>
-    <w:link w:val="Kop1Char"/>
+    <w:basedOn w:val="Normal"/>
+    <w:next w:val="Normal"/>
+    <w:link w:val="Heading1Char"/>
     <w:uiPriority w:val="9"/>
     <w:qFormat/>
     <w:rsid w:val="005361B6"/>
@@ -4252,11 +5258,11 @@
       <w:szCs w:val="28"/>
     </w:rPr>
   </w:style>
-  <w:style w:type="paragraph" w:styleId="Kop2">
+  <w:style w:type="paragraph" w:styleId="Heading2">
     <w:name w:val="heading 2"/>
-    <w:basedOn w:val="Standaard"/>
-    <w:next w:val="Standaard"/>
-    <w:link w:val="Kop2Char"/>
+    <w:basedOn w:val="Normal"/>
+    <w:next w:val="Normal"/>
+    <w:link w:val="Heading2Char"/>
     <w:uiPriority w:val="9"/>
     <w:unhideWhenUsed/>
     <w:qFormat/>
@@ -4276,11 +5282,11 @@
       <w:szCs w:val="26"/>
     </w:rPr>
   </w:style>
-  <w:style w:type="paragraph" w:styleId="Kop3">
+  <w:style w:type="paragraph" w:styleId="Heading3">
     <w:name w:val="heading 3"/>
-    <w:basedOn w:val="Standaard"/>
-    <w:next w:val="Standaard"/>
-    <w:link w:val="Kop3Char"/>
+    <w:basedOn w:val="Normal"/>
+    <w:next w:val="Normal"/>
+    <w:link w:val="Heading3Char"/>
     <w:uiPriority w:val="9"/>
     <w:unhideWhenUsed/>
     <w:qFormat/>
@@ -4298,18 +5304,17 @@
       <w:color w:val="4F81BD" w:themeColor="accent1"/>
     </w:rPr>
   </w:style>
-  <w:style w:type="character" w:default="1" w:styleId="Standaardalinea-lettertype">
+  <w:style w:type="character" w:default="1" w:styleId="DefaultParagraphFont">
     <w:name w:val="Default Paragraph Font"/>
     <w:uiPriority w:val="1"/>
     <w:semiHidden/>
     <w:unhideWhenUsed/>
   </w:style>
-  <w:style w:type="table" w:default="1" w:styleId="Standaardtabel">
+  <w:style w:type="table" w:default="1" w:styleId="TableNormal">
     <w:name w:val="Normal Table"/>
     <w:uiPriority w:val="99"/>
     <w:semiHidden/>
     <w:unhideWhenUsed/>
-    <w:qFormat/>
     <w:tblPr>
       <w:tblInd w:w="0" w:type="dxa"/>
       <w:tblCellMar>
@@ -4320,17 +5325,17 @@
       </w:tblCellMar>
     </w:tblPr>
   </w:style>
-  <w:style w:type="numbering" w:default="1" w:styleId="Geenlijst">
+  <w:style w:type="numbering" w:default="1" w:styleId="NoList">
     <w:name w:val="No List"/>
     <w:uiPriority w:val="99"/>
     <w:semiHidden/>
     <w:unhideWhenUsed/>
   </w:style>
-  <w:style w:type="paragraph" w:styleId="Titel">
+  <w:style w:type="paragraph" w:styleId="Title">
     <w:name w:val="Title"/>
-    <w:basedOn w:val="Standaard"/>
-    <w:next w:val="Standaard"/>
-    <w:link w:val="TitelChar"/>
+    <w:basedOn w:val="Normal"/>
+    <w:next w:val="Normal"/>
+    <w:link w:val="TitleChar"/>
     <w:uiPriority w:val="10"/>
     <w:qFormat/>
     <w:rsid w:val="005361B6"/>
@@ -4350,10 +5355,10 @@
       <w:szCs w:val="52"/>
     </w:rPr>
   </w:style>
-  <w:style w:type="character" w:customStyle="1" w:styleId="TitelChar">
-    <w:name w:val="Titel Char"/>
-    <w:basedOn w:val="Standaardalinea-lettertype"/>
-    <w:link w:val="Titel"/>
+  <w:style w:type="character" w:customStyle="1" w:styleId="TitleChar">
+    <w:name w:val="Title Char"/>
+    <w:basedOn w:val="DefaultParagraphFont"/>
+    <w:link w:val="Title"/>
     <w:uiPriority w:val="10"/>
     <w:rsid w:val="005361B6"/>
     <w:rPr>
@@ -4365,10 +5370,10 @@
       <w:szCs w:val="52"/>
     </w:rPr>
   </w:style>
-  <w:style w:type="character" w:customStyle="1" w:styleId="Kop1Char">
-    <w:name w:val="Kop 1 Char"/>
-    <w:basedOn w:val="Standaardalinea-lettertype"/>
-    <w:link w:val="Kop1"/>
+  <w:style w:type="character" w:customStyle="1" w:styleId="Heading1Char">
+    <w:name w:val="Heading 1 Char"/>
+    <w:basedOn w:val="DefaultParagraphFont"/>
+    <w:link w:val="Heading1"/>
     <w:uiPriority w:val="9"/>
     <w:rsid w:val="005361B6"/>
     <w:rPr>
@@ -4380,10 +5385,10 @@
       <w:szCs w:val="28"/>
     </w:rPr>
   </w:style>
-  <w:style w:type="paragraph" w:styleId="Kopvaninhoudsopgave">
+  <w:style w:type="paragraph" w:styleId="TOCHeading">
     <w:name w:val="TOC Heading"/>
-    <w:basedOn w:val="Kop1"/>
-    <w:next w:val="Standaard"/>
+    <w:basedOn w:val="Heading1"/>
+    <w:next w:val="Normal"/>
     <w:uiPriority w:val="39"/>
     <w:semiHidden/>
     <w:unhideWhenUsed/>
@@ -4396,10 +5401,10 @@
       <w:lang w:val="nl-NL"/>
     </w:rPr>
   </w:style>
-  <w:style w:type="paragraph" w:styleId="Inhopg1">
+  <w:style w:type="paragraph" w:styleId="TOC1">
     <w:name w:val="toc 1"/>
-    <w:basedOn w:val="Standaard"/>
-    <w:next w:val="Standaard"/>
+    <w:basedOn w:val="Normal"/>
+    <w:next w:val="Normal"/>
     <w:autoRedefine/>
     <w:uiPriority w:val="39"/>
     <w:unhideWhenUsed/>
@@ -4410,7 +5415,7 @@
   </w:style>
   <w:style w:type="character" w:styleId="Hyperlink">
     <w:name w:val="Hyperlink"/>
-    <w:basedOn w:val="Standaardalinea-lettertype"/>
+    <w:basedOn w:val="DefaultParagraphFont"/>
     <w:uiPriority w:val="99"/>
     <w:unhideWhenUsed/>
     <w:rsid w:val="00D551F4"/>
@@ -4419,10 +5424,10 @@
       <w:u w:val="single"/>
     </w:rPr>
   </w:style>
-  <w:style w:type="paragraph" w:styleId="Ballontekst">
+  <w:style w:type="paragraph" w:styleId="BalloonText">
     <w:name w:val="Balloon Text"/>
-    <w:basedOn w:val="Standaard"/>
-    <w:link w:val="BallontekstChar"/>
+    <w:basedOn w:val="Normal"/>
+    <w:link w:val="BalloonTextChar"/>
     <w:uiPriority w:val="99"/>
     <w:semiHidden/>
     <w:unhideWhenUsed/>
@@ -4436,10 +5441,10 @@
       <w:szCs w:val="16"/>
     </w:rPr>
   </w:style>
-  <w:style w:type="character" w:customStyle="1" w:styleId="BallontekstChar">
-    <w:name w:val="Ballontekst Char"/>
-    <w:basedOn w:val="Standaardalinea-lettertype"/>
-    <w:link w:val="Ballontekst"/>
+  <w:style w:type="character" w:customStyle="1" w:styleId="BalloonTextChar">
+    <w:name w:val="Balloon Text Char"/>
+    <w:basedOn w:val="DefaultParagraphFont"/>
+    <w:link w:val="BalloonText"/>
     <w:uiPriority w:val="99"/>
     <w:semiHidden/>
     <w:rsid w:val="00D551F4"/>
@@ -4449,10 +5454,10 @@
       <w:szCs w:val="16"/>
     </w:rPr>
   </w:style>
-  <w:style w:type="character" w:customStyle="1" w:styleId="Kop2Char">
-    <w:name w:val="Kop 2 Char"/>
-    <w:basedOn w:val="Standaardalinea-lettertype"/>
-    <w:link w:val="Kop2"/>
+  <w:style w:type="character" w:customStyle="1" w:styleId="Heading2Char">
+    <w:name w:val="Heading 2 Char"/>
+    <w:basedOn w:val="DefaultParagraphFont"/>
+    <w:link w:val="Heading2"/>
     <w:uiPriority w:val="9"/>
     <w:rsid w:val="00D551F4"/>
     <w:rPr>
@@ -4464,10 +5469,10 @@
       <w:szCs w:val="26"/>
     </w:rPr>
   </w:style>
-  <w:style w:type="paragraph" w:styleId="Inhopg2">
+  <w:style w:type="paragraph" w:styleId="TOC2">
     <w:name w:val="toc 2"/>
-    <w:basedOn w:val="Standaard"/>
-    <w:next w:val="Standaard"/>
+    <w:basedOn w:val="Normal"/>
+    <w:next w:val="Normal"/>
     <w:autoRedefine/>
     <w:uiPriority w:val="39"/>
     <w:unhideWhenUsed/>
@@ -4477,11 +5482,11 @@
       <w:ind w:left="220"/>
     </w:pPr>
   </w:style>
-  <w:style w:type="paragraph" w:styleId="Citaat">
+  <w:style w:type="paragraph" w:styleId="Quote">
     <w:name w:val="Quote"/>
-    <w:basedOn w:val="Standaard"/>
-    <w:next w:val="Standaard"/>
-    <w:link w:val="CitaatChar"/>
+    <w:basedOn w:val="Normal"/>
+    <w:next w:val="Normal"/>
+    <w:link w:val="QuoteChar"/>
     <w:uiPriority w:val="29"/>
     <w:qFormat/>
     <w:rsid w:val="00D551F4"/>
@@ -4491,10 +5496,10 @@
       <w:color w:val="000000" w:themeColor="text1"/>
     </w:rPr>
   </w:style>
-  <w:style w:type="character" w:customStyle="1" w:styleId="CitaatChar">
-    <w:name w:val="Citaat Char"/>
-    <w:basedOn w:val="Standaardalinea-lettertype"/>
-    <w:link w:val="Citaat"/>
+  <w:style w:type="character" w:customStyle="1" w:styleId="QuoteChar">
+    <w:name w:val="Quote Char"/>
+    <w:basedOn w:val="DefaultParagraphFont"/>
+    <w:link w:val="Quote"/>
     <w:uiPriority w:val="29"/>
     <w:rsid w:val="00D551F4"/>
     <w:rPr>
@@ -4503,9 +5508,9 @@
       <w:color w:val="000000" w:themeColor="text1"/>
     </w:rPr>
   </w:style>
-  <w:style w:type="table" w:styleId="Tabelraster">
+  <w:style w:type="table" w:styleId="TableGrid">
     <w:name w:val="Table Grid"/>
-    <w:basedOn w:val="Standaardtabel"/>
+    <w:basedOn w:val="TableNormal"/>
     <w:uiPriority w:val="59"/>
     <w:rsid w:val="00481234"/>
     <w:pPr>
@@ -4532,9 +5537,9 @@
       </w:tblCellMar>
     </w:tblPr>
   </w:style>
-  <w:style w:type="paragraph" w:styleId="Lijstalinea">
+  <w:style w:type="paragraph" w:styleId="ListParagraph">
     <w:name w:val="List Paragraph"/>
-    <w:basedOn w:val="Standaard"/>
+    <w:basedOn w:val="Normal"/>
     <w:uiPriority w:val="34"/>
     <w:qFormat/>
     <w:rsid w:val="00481234"/>
@@ -4546,7 +5551,7 @@
       <w:lang w:val="nl-NL"/>
     </w:rPr>
   </w:style>
-  <w:style w:type="paragraph" w:styleId="Geenafstand">
+  <w:style w:type="paragraph" w:styleId="NoSpacing">
     <w:name w:val="No Spacing"/>
     <w:uiPriority w:val="1"/>
     <w:qFormat/>
@@ -4555,10 +5560,10 @@
       <w:spacing w:after="0" w:line="240" w:lineRule="auto"/>
     </w:pPr>
   </w:style>
-  <w:style w:type="paragraph" w:styleId="Bijschrift">
+  <w:style w:type="paragraph" w:styleId="Caption">
     <w:name w:val="caption"/>
-    <w:basedOn w:val="Standaard"/>
-    <w:next w:val="Standaard"/>
+    <w:basedOn w:val="Normal"/>
+    <w:next w:val="Normal"/>
     <w:uiPriority w:val="35"/>
     <w:unhideWhenUsed/>
     <w:qFormat/>
@@ -4574,9 +5579,9 @@
       <w:szCs w:val="18"/>
     </w:rPr>
   </w:style>
-  <w:style w:type="character" w:styleId="Tekstvantijdelijkeaanduiding">
+  <w:style w:type="character" w:styleId="PlaceholderText">
     <w:name w:val="Placeholder Text"/>
-    <w:basedOn w:val="Standaardalinea-lettertype"/>
+    <w:basedOn w:val="DefaultParagraphFont"/>
     <w:uiPriority w:val="99"/>
     <w:semiHidden/>
     <w:rsid w:val="00202985"/>
@@ -4584,12 +5589,11 @@
       <w:color w:val="808080"/>
     </w:rPr>
   </w:style>
-  <w:style w:type="paragraph" w:styleId="Voetnoottekst">
+  <w:style w:type="paragraph" w:styleId="FootnoteText">
     <w:name w:val="footnote text"/>
-    <w:basedOn w:val="Standaard"/>
-    <w:link w:val="VoetnoottekstChar"/>
+    <w:basedOn w:val="Normal"/>
+    <w:link w:val="FootnoteTextChar"/>
     <w:uiPriority w:val="99"/>
-    <w:semiHidden/>
     <w:unhideWhenUsed/>
     <w:rsid w:val="00C05560"/>
     <w:pPr>
@@ -4600,21 +5604,20 @@
       <w:szCs w:val="20"/>
     </w:rPr>
   </w:style>
-  <w:style w:type="character" w:customStyle="1" w:styleId="VoetnoottekstChar">
-    <w:name w:val="Voetnoottekst Char"/>
-    <w:basedOn w:val="Standaardalinea-lettertype"/>
-    <w:link w:val="Voetnoottekst"/>
+  <w:style w:type="character" w:customStyle="1" w:styleId="FootnoteTextChar">
+    <w:name w:val="Footnote Text Char"/>
+    <w:basedOn w:val="DefaultParagraphFont"/>
+    <w:link w:val="FootnoteText"/>
     <w:uiPriority w:val="99"/>
-    <w:semiHidden/>
     <w:rsid w:val="00C05560"/>
     <w:rPr>
       <w:sz w:val="20"/>
       <w:szCs w:val="20"/>
     </w:rPr>
   </w:style>
-  <w:style w:type="character" w:styleId="Voetnootmarkering">
+  <w:style w:type="character" w:styleId="FootnoteReference">
     <w:name w:val="footnote reference"/>
-    <w:basedOn w:val="Standaardalinea-lettertype"/>
+    <w:basedOn w:val="DefaultParagraphFont"/>
     <w:uiPriority w:val="99"/>
     <w:semiHidden/>
     <w:unhideWhenUsed/>
@@ -4623,10 +5626,10 @@
       <w:vertAlign w:val="superscript"/>
     </w:rPr>
   </w:style>
-  <w:style w:type="character" w:customStyle="1" w:styleId="Kop3Char">
-    <w:name w:val="Kop 3 Char"/>
-    <w:basedOn w:val="Standaardalinea-lettertype"/>
-    <w:link w:val="Kop3"/>
+  <w:style w:type="character" w:customStyle="1" w:styleId="Heading3Char">
+    <w:name w:val="Heading 3 Char"/>
+    <w:basedOn w:val="DefaultParagraphFont"/>
+    <w:link w:val="Heading3"/>
     <w:uiPriority w:val="9"/>
     <w:rsid w:val="009E388D"/>
     <w:rPr>
@@ -4635,6 +5638,192 @@
       <w:bCs/>
       <w:color w:val="4F81BD" w:themeColor="accent1"/>
     </w:rPr>
+  </w:style>
+</w:styles>
+</file>
+
+<file path=word/stylesWithEffects.xml><?xml version="1.0" encoding="utf-8"?>
+<w:styles xmlns:wpc="http://schemas.microsoft.com/office/word/2010/wordprocessingCanvas" xmlns:mo="http://schemas.microsoft.com/office/mac/office/2008/main" xmlns:mc="http://schemas.openxmlformats.org/markup-compatibility/2006" xmlns:mv="urn:schemas-microsoft-com:mac:vml" xmlns:o="urn:schemas-microsoft-com:office:office" xmlns:r="http://schemas.openxmlformats.org/officeDocument/2006/relationships" xmlns:m="http://schemas.openxmlformats.org/officeDocument/2006/math" xmlns:v="urn:schemas-microsoft-com:vml" xmlns:wp14="http://schemas.microsoft.com/office/word/2010/wordprocessingDrawing" xmlns:wp="http://schemas.openxmlformats.org/drawingml/2006/wordprocessingDrawing" xmlns:w10="urn:schemas-microsoft-com:office:word" xmlns:w="http://schemas.openxmlformats.org/wordprocessingml/2006/main" xmlns:w14="http://schemas.microsoft.com/office/word/2010/wordml" xmlns:wpg="http://schemas.microsoft.com/office/word/2010/wordprocessingGroup" xmlns:wpi="http://schemas.microsoft.com/office/word/2010/wordprocessingInk" xmlns:wne="http://schemas.microsoft.com/office/word/2006/wordml" xmlns:wps="http://schemas.microsoft.com/office/word/2010/wordprocessingShape" mc:Ignorable="w14 wp14">
+  <w:docDefaults>
+    <w:rPrDefault>
+      <w:rPr>
+        <w:rFonts w:asciiTheme="minorHAnsi" w:eastAsiaTheme="minorEastAsia" w:hAnsiTheme="minorHAnsi" w:cstheme="minorBidi"/>
+        <w:sz w:val="24"/>
+        <w:szCs w:val="24"/>
+        <w:lang w:val="nl-NL" w:eastAsia="ja-JP" w:bidi="ar-SA"/>
+      </w:rPr>
+    </w:rPrDefault>
+    <w:pPrDefault/>
+  </w:docDefaults>
+  <w:latentStyles w:defLockedState="0" w:defUIPriority="99" w:defSemiHidden="1" w:defUnhideWhenUsed="1" w:defQFormat="0" w:count="276">
+    <w:lsdException w:name="Normal" w:semiHidden="0" w:uiPriority="0" w:unhideWhenUsed="0" w:qFormat="1"/>
+    <w:lsdException w:name="heading 1" w:semiHidden="0" w:uiPriority="9" w:unhideWhenUsed="0" w:qFormat="1"/>
+    <w:lsdException w:name="heading 2" w:uiPriority="9" w:qFormat="1"/>
+    <w:lsdException w:name="heading 3" w:uiPriority="9" w:qFormat="1"/>
+    <w:lsdException w:name="heading 4" w:uiPriority="9" w:qFormat="1"/>
+    <w:lsdException w:name="heading 5" w:uiPriority="9" w:qFormat="1"/>
+    <w:lsdException w:name="heading 6" w:uiPriority="9" w:qFormat="1"/>
+    <w:lsdException w:name="heading 7" w:uiPriority="9" w:qFormat="1"/>
+    <w:lsdException w:name="heading 8" w:uiPriority="9" w:qFormat="1"/>
+    <w:lsdException w:name="heading 9" w:uiPriority="9" w:qFormat="1"/>
+    <w:lsdException w:name="toc 1" w:uiPriority="39"/>
+    <w:lsdException w:name="toc 2" w:uiPriority="39"/>
+    <w:lsdException w:name="toc 3" w:uiPriority="39"/>
+    <w:lsdException w:name="toc 4" w:uiPriority="39"/>
+    <w:lsdException w:name="toc 5" w:uiPriority="39"/>
+    <w:lsdException w:name="toc 6" w:uiPriority="39"/>
+    <w:lsdException w:name="toc 7" w:uiPriority="39"/>
+    <w:lsdException w:name="toc 8" w:uiPriority="39"/>
+    <w:lsdException w:name="toc 9" w:uiPriority="39"/>
+    <w:lsdException w:name="caption" w:uiPriority="35" w:qFormat="1"/>
+    <w:lsdException w:name="Title" w:semiHidden="0" w:uiPriority="10" w:unhideWhenUsed="0" w:qFormat="1"/>
+    <w:lsdException w:name="Default Paragraph Font" w:uiPriority="1"/>
+    <w:lsdException w:name="Subtitle" w:semiHidden="0" w:uiPriority="11" w:unhideWhenUsed="0" w:qFormat="1"/>
+    <w:lsdException w:name="Strong" w:semiHidden="0" w:uiPriority="22" w:unhideWhenUsed="0" w:qFormat="1"/>
+    <w:lsdException w:name="Emphasis" w:semiHidden="0" w:uiPriority="20" w:unhideWhenUsed="0" w:qFormat="1"/>
+    <w:lsdException w:name="Table Grid" w:semiHidden="0" w:uiPriority="59" w:unhideWhenUsed="0"/>
+    <w:lsdException w:name="Placeholder Text" w:unhideWhenUsed="0"/>
+    <w:lsdException w:name="No Spacing" w:semiHidden="0" w:uiPriority="1" w:unhideWhenUsed="0" w:qFormat="1"/>
+    <w:lsdException w:name="Light Shading" w:semiHidden="0" w:uiPriority="60" w:unhideWhenUsed="0"/>
+    <w:lsdException w:name="Light List" w:semiHidden="0" w:uiPriority="61" w:unhideWhenUsed="0"/>
+    <w:lsdException w:name="Light Grid" w:semiHidden="0" w:uiPriority="62" w:unhideWhenUsed="0"/>
+    <w:lsdException w:name="Medium Shading 1" w:semiHidden="0" w:uiPriority="63" w:unhideWhenUsed="0"/>
+    <w:lsdException w:name="Medium Shading 2" w:semiHidden="0" w:uiPriority="64" w:unhideWhenUsed="0"/>
+    <w:lsdException w:name="Medium List 1" w:semiHidden="0" w:uiPriority="65" w:unhideWhenUsed="0"/>
+    <w:lsdException w:name="Medium List 2" w:semiHidden="0" w:uiPriority="66" w:unhideWhenUsed="0"/>
+    <w:lsdException w:name="Medium Grid 1" w:semiHidden="0" w:uiPriority="67" w:unhideWhenUsed="0"/>
+    <w:lsdException w:name="Medium Grid 2" w:semiHidden="0" w:uiPriority="68" w:unhideWhenUsed="0"/>
+    <w:lsdException w:name="Medium Grid 3" w:semiHidden="0" w:uiPriority="69" w:unhideWhenUsed="0"/>
+    <w:lsdException w:name="Dark List" w:semiHidden="0" w:uiPriority="70" w:unhideWhenUsed="0"/>
+    <w:lsdException w:name="Colorful Shading" w:semiHidden="0" w:uiPriority="71" w:unhideWhenUsed="0"/>
+    <w:lsdException w:name="Colorful List" w:semiHidden="0" w:uiPriority="72" w:unhideWhenUsed="0"/>
+    <w:lsdException w:name="Colorful Grid" w:semiHidden="0" w:uiPriority="73" w:unhideWhenUsed="0"/>
+    <w:lsdException w:name="Light Shading Accent 1" w:semiHidden="0" w:uiPriority="60" w:unhideWhenUsed="0"/>
+    <w:lsdException w:name="Light List Accent 1" w:semiHidden="0" w:uiPriority="61" w:unhideWhenUsed="0"/>
+    <w:lsdException w:name="Light Grid Accent 1" w:semiHidden="0" w:uiPriority="62" w:unhideWhenUsed="0"/>
+    <w:lsdException w:name="Medium Shading 1 Accent 1" w:semiHidden="0" w:uiPriority="63" w:unhideWhenUsed="0"/>
+    <w:lsdException w:name="Medium Shading 2 Accent 1" w:semiHidden="0" w:uiPriority="64" w:unhideWhenUsed="0"/>
+    <w:lsdException w:name="Medium List 1 Accent 1" w:semiHidden="0" w:uiPriority="65" w:unhideWhenUsed="0"/>
+    <w:lsdException w:name="Revision" w:unhideWhenUsed="0"/>
+    <w:lsdException w:name="List Paragraph" w:semiHidden="0" w:uiPriority="34" w:unhideWhenUsed="0" w:qFormat="1"/>
+    <w:lsdException w:name="Quote" w:semiHidden="0" w:uiPriority="29" w:unhideWhenUsed="0" w:qFormat="1"/>
+    <w:lsdException w:name="Intense Quote" w:semiHidden="0" w:uiPriority="30" w:unhideWhenUsed="0" w:qFormat="1"/>
+    <w:lsdException w:name="Medium List 2 Accent 1" w:semiHidden="0" w:uiPriority="66" w:unhideWhenUsed="0"/>
+    <w:lsdException w:name="Medium Grid 1 Accent 1" w:semiHidden="0" w:uiPriority="67" w:unhideWhenUsed="0"/>
+    <w:lsdException w:name="Medium Grid 2 Accent 1" w:semiHidden="0" w:uiPriority="68" w:unhideWhenUsed="0"/>
+    <w:lsdException w:name="Medium Grid 3 Accent 1" w:semiHidden="0" w:uiPriority="69" w:unhideWhenUsed="0"/>
+    <w:lsdException w:name="Dark List Accent 1" w:semiHidden="0" w:uiPriority="70" w:unhideWhenUsed="0"/>
+    <w:lsdException w:name="Colorful Shading Accent 1" w:semiHidden="0" w:uiPriority="71" w:unhideWhenUsed="0"/>
+    <w:lsdException w:name="Colorful List Accent 1" w:semiHidden="0" w:uiPriority="72" w:unhideWhenUsed="0"/>
+    <w:lsdException w:name="Colorful Grid Accent 1" w:semiHidden="0" w:uiPriority="73" w:unhideWhenUsed="0"/>
+    <w:lsdException w:name="Light Shading Accent 2" w:semiHidden="0" w:uiPriority="60" w:unhideWhenUsed="0"/>
+    <w:lsdException w:name="Light List Accent 2" w:semiHidden="0" w:uiPriority="61" w:unhideWhenUsed="0"/>
+    <w:lsdException w:name="Light Grid Accent 2" w:semiHidden="0" w:uiPriority="62" w:unhideWhenUsed="0"/>
+    <w:lsdException w:name="Medium Shading 1 Accent 2" w:semiHidden="0" w:uiPriority="63" w:unhideWhenUsed="0"/>
+    <w:lsdException w:name="Medium Shading 2 Accent 2" w:semiHidden="0" w:uiPriority="64" w:unhideWhenUsed="0"/>
+    <w:lsdException w:name="Medium List 1 Accent 2" w:semiHidden="0" w:uiPriority="65" w:unhideWhenUsed="0"/>
+    <w:lsdException w:name="Medium List 2 Accent 2" w:semiHidden="0" w:uiPriority="66" w:unhideWhenUsed="0"/>
+    <w:lsdException w:name="Medium Grid 1 Accent 2" w:semiHidden="0" w:uiPriority="67" w:unhideWhenUsed="0"/>
+    <w:lsdException w:name="Medium Grid 2 Accent 2" w:semiHidden="0" w:uiPriority="68" w:unhideWhenUsed="0"/>
+    <w:lsdException w:name="Medium Grid 3 Accent 2" w:semiHidden="0" w:uiPriority="69" w:unhideWhenUsed="0"/>
+    <w:lsdException w:name="Dark List Accent 2" w:semiHidden="0" w:uiPriority="70" w:unhideWhenUsed="0"/>
+    <w:lsdException w:name="Colorful Shading Accent 2" w:semiHidden="0" w:uiPriority="71" w:unhideWhenUsed="0"/>
+    <w:lsdException w:name="Colorful List Accent 2" w:semiHidden="0" w:uiPriority="72" w:unhideWhenUsed="0"/>
+    <w:lsdException w:name="Colorful Grid Accent 2" w:semiHidden="0" w:uiPriority="73" w:unhideWhenUsed="0"/>
+    <w:lsdException w:name="Light Shading Accent 3" w:semiHidden="0" w:uiPriority="60" w:unhideWhenUsed="0"/>
+    <w:lsdException w:name="Light List Accent 3" w:semiHidden="0" w:uiPriority="61" w:unhideWhenUsed="0"/>
+    <w:lsdException w:name="Light Grid Accent 3" w:semiHidden="0" w:uiPriority="62" w:unhideWhenUsed="0"/>
+    <w:lsdException w:name="Medium Shading 1 Accent 3" w:semiHidden="0" w:uiPriority="63" w:unhideWhenUsed="0"/>
+    <w:lsdException w:name="Medium Shading 2 Accent 3" w:semiHidden="0" w:uiPriority="64" w:unhideWhenUsed="0"/>
+    <w:lsdException w:name="Medium List 1 Accent 3" w:semiHidden="0" w:uiPriority="65" w:unhideWhenUsed="0"/>
+    <w:lsdException w:name="Medium List 2 Accent 3" w:semiHidden="0" w:uiPriority="66" w:unhideWhenUsed="0"/>
+    <w:lsdException w:name="Medium Grid 1 Accent 3" w:semiHidden="0" w:uiPriority="67" w:unhideWhenUsed="0"/>
+    <w:lsdException w:name="Medium Grid 2 Accent 3" w:semiHidden="0" w:uiPriority="68" w:unhideWhenUsed="0"/>
+    <w:lsdException w:name="Medium Grid 3 Accent 3" w:semiHidden="0" w:uiPriority="69" w:unhideWhenUsed="0"/>
+    <w:lsdException w:name="Dark List Accent 3" w:semiHidden="0" w:uiPriority="70" w:unhideWhenUsed="0"/>
+    <w:lsdException w:name="Colorful Shading Accent 3" w:semiHidden="0" w:uiPriority="71" w:unhideWhenUsed="0"/>
+    <w:lsdException w:name="Colorful List Accent 3" w:semiHidden="0" w:uiPriority="72" w:unhideWhenUsed="0"/>
+    <w:lsdException w:name="Colorful Grid Accent 3" w:semiHidden="0" w:uiPriority="73" w:unhideWhenUsed="0"/>
+    <w:lsdException w:name="Light Shading Accent 4" w:semiHidden="0" w:uiPriority="60" w:unhideWhenUsed="0"/>
+    <w:lsdException w:name="Light List Accent 4" w:semiHidden="0" w:uiPriority="61" w:unhideWhenUsed="0"/>
+    <w:lsdException w:name="Light Grid Accent 4" w:semiHidden="0" w:uiPriority="62" w:unhideWhenUsed="0"/>
+    <w:lsdException w:name="Medium Shading 1 Accent 4" w:semiHidden="0" w:uiPriority="63" w:unhideWhenUsed="0"/>
+    <w:lsdException w:name="Medium Shading 2 Accent 4" w:semiHidden="0" w:uiPriority="64" w:unhideWhenUsed="0"/>
+    <w:lsdException w:name="Medium List 1 Accent 4" w:semiHidden="0" w:uiPriority="65" w:unhideWhenUsed="0"/>
+    <w:lsdException w:name="Medium List 2 Accent 4" w:semiHidden="0" w:uiPriority="66" w:unhideWhenUsed="0"/>
+    <w:lsdException w:name="Medium Grid 1 Accent 4" w:semiHidden="0" w:uiPriority="67" w:unhideWhenUsed="0"/>
+    <w:lsdException w:name="Medium Grid 2 Accent 4" w:semiHidden="0" w:uiPriority="68" w:unhideWhenUsed="0"/>
+    <w:lsdException w:name="Medium Grid 3 Accent 4" w:semiHidden="0" w:uiPriority="69" w:unhideWhenUsed="0"/>
+    <w:lsdException w:name="Dark List Accent 4" w:semiHidden="0" w:uiPriority="70" w:unhideWhenUsed="0"/>
+    <w:lsdException w:name="Colorful Shading Accent 4" w:semiHidden="0" w:uiPriority="71" w:unhideWhenUsed="0"/>
+    <w:lsdException w:name="Colorful List Accent 4" w:semiHidden="0" w:uiPriority="72" w:unhideWhenUsed="0"/>
+    <w:lsdException w:name="Colorful Grid Accent 4" w:semiHidden="0" w:uiPriority="73" w:unhideWhenUsed="0"/>
+    <w:lsdException w:name="Light Shading Accent 5" w:semiHidden="0" w:uiPriority="60" w:unhideWhenUsed="0"/>
+    <w:lsdException w:name="Light List Accent 5" w:semiHidden="0" w:uiPriority="61" w:unhideWhenUsed="0"/>
+    <w:lsdException w:name="Light Grid Accent 5" w:semiHidden="0" w:uiPriority="62" w:unhideWhenUsed="0"/>
+    <w:lsdException w:name="Medium Shading 1 Accent 5" w:semiHidden="0" w:uiPriority="63" w:unhideWhenUsed="0"/>
+    <w:lsdException w:name="Medium Shading 2 Accent 5" w:semiHidden="0" w:uiPriority="64" w:unhideWhenUsed="0"/>
+    <w:lsdException w:name="Medium List 1 Accent 5" w:semiHidden="0" w:uiPriority="65" w:unhideWhenUsed="0"/>
+    <w:lsdException w:name="Medium List 2 Accent 5" w:semiHidden="0" w:uiPriority="66" w:unhideWhenUsed="0"/>
+    <w:lsdException w:name="Medium Grid 1 Accent 5" w:semiHidden="0" w:uiPriority="67" w:unhideWhenUsed="0"/>
+    <w:lsdException w:name="Medium Grid 2 Accent 5" w:semiHidden="0" w:uiPriority="68" w:unhideWhenUsed="0"/>
+    <w:lsdException w:name="Medium Grid 3 Accent 5" w:semiHidden="0" w:uiPriority="69" w:unhideWhenUsed="0"/>
+    <w:lsdException w:name="Dark List Accent 5" w:semiHidden="0" w:uiPriority="70" w:unhideWhenUsed="0"/>
+    <w:lsdException w:name="Colorful Shading Accent 5" w:semiHidden="0" w:uiPriority="71" w:unhideWhenUsed="0"/>
+    <w:lsdException w:name="Colorful List Accent 5" w:semiHidden="0" w:uiPriority="72" w:unhideWhenUsed="0"/>
+    <w:lsdException w:name="Colorful Grid Accent 5" w:semiHidden="0" w:uiPriority="73" w:unhideWhenUsed="0"/>
+    <w:lsdException w:name="Light Shading Accent 6" w:semiHidden="0" w:uiPriority="60" w:unhideWhenUsed="0"/>
+    <w:lsdException w:name="Light List Accent 6" w:semiHidden="0" w:uiPriority="61" w:unhideWhenUsed="0"/>
+    <w:lsdException w:name="Light Grid Accent 6" w:semiHidden="0" w:uiPriority="62" w:unhideWhenUsed="0"/>
+    <w:lsdException w:name="Medium Shading 1 Accent 6" w:semiHidden="0" w:uiPriority="63" w:unhideWhenUsed="0"/>
+    <w:lsdException w:name="Medium Shading 2 Accent 6" w:semiHidden="0" w:uiPriority="64" w:unhideWhenUsed="0"/>
+    <w:lsdException w:name="Medium List 1 Accent 6" w:semiHidden="0" w:uiPriority="65" w:unhideWhenUsed="0"/>
+    <w:lsdException w:name="Medium List 2 Accent 6" w:semiHidden="0" w:uiPriority="66" w:unhideWhenUsed="0"/>
+    <w:lsdException w:name="Medium Grid 1 Accent 6" w:semiHidden="0" w:uiPriority="67" w:unhideWhenUsed="0"/>
+    <w:lsdException w:name="Medium Grid 2 Accent 6" w:semiHidden="0" w:uiPriority="68" w:unhideWhenUsed="0"/>
+    <w:lsdException w:name="Medium Grid 3 Accent 6" w:semiHidden="0" w:uiPriority="69" w:unhideWhenUsed="0"/>
+    <w:lsdException w:name="Dark List Accent 6" w:semiHidden="0" w:uiPriority="70" w:unhideWhenUsed="0"/>
+    <w:lsdException w:name="Colorful Shading Accent 6" w:semiHidden="0" w:uiPriority="71" w:unhideWhenUsed="0"/>
+    <w:lsdException w:name="Colorful List Accent 6" w:semiHidden="0" w:uiPriority="72" w:unhideWhenUsed="0"/>
+    <w:lsdException w:name="Colorful Grid Accent 6" w:semiHidden="0" w:uiPriority="73" w:unhideWhenUsed="0"/>
+    <w:lsdException w:name="Subtle Emphasis" w:semiHidden="0" w:uiPriority="19" w:unhideWhenUsed="0" w:qFormat="1"/>
+    <w:lsdException w:name="Intense Emphasis" w:semiHidden="0" w:uiPriority="21" w:unhideWhenUsed="0" w:qFormat="1"/>
+    <w:lsdException w:name="Subtle Reference" w:semiHidden="0" w:uiPriority="31" w:unhideWhenUsed="0" w:qFormat="1"/>
+    <w:lsdException w:name="Intense Reference" w:semiHidden="0" w:uiPriority="32" w:unhideWhenUsed="0" w:qFormat="1"/>
+    <w:lsdException w:name="Book Title" w:semiHidden="0" w:uiPriority="33" w:unhideWhenUsed="0" w:qFormat="1"/>
+    <w:lsdException w:name="Bibliography" w:uiPriority="37"/>
+    <w:lsdException w:name="TOC Heading" w:uiPriority="39" w:qFormat="1"/>
+  </w:latentStyles>
+  <w:style w:type="paragraph" w:default="1" w:styleId="Normal">
+    <w:name w:val="Normal"/>
+    <w:qFormat/>
+  </w:style>
+  <w:style w:type="character" w:default="1" w:styleId="DefaultParagraphFont">
+    <w:name w:val="Default Paragraph Font"/>
+    <w:uiPriority w:val="1"/>
+    <w:semiHidden/>
+    <w:unhideWhenUsed/>
+  </w:style>
+  <w:style w:type="table" w:default="1" w:styleId="TableNormal">
+    <w:name w:val="Normal Table"/>
+    <w:uiPriority w:val="99"/>
+    <w:semiHidden/>
+    <w:unhideWhenUsed/>
+    <w:tblPr>
+      <w:tblInd w:w="0" w:type="dxa"/>
+      <w:tblCellMar>
+        <w:top w:w="0" w:type="dxa"/>
+        <w:left w:w="108" w:type="dxa"/>
+        <w:bottom w:w="0" w:type="dxa"/>
+        <w:right w:w="108" w:type="dxa"/>
+      </w:tblCellMar>
+    </w:tblPr>
+  </w:style>
+  <w:style w:type="numbering" w:default="1" w:styleId="NoList">
+    <w:name w:val="No List"/>
+    <w:uiPriority w:val="99"/>
+    <w:semiHidden/>
+    <w:unhideWhenUsed/>
   </w:style>
 </w:styles>
 </file>
@@ -4927,7 +6116,7 @@
 </file>
 
 <file path=customXml/itemProps1.xml><?xml version="1.0" encoding="utf-8"?>
-<ds:datastoreItem xmlns:ds="http://schemas.openxmlformats.org/officeDocument/2006/customXml" ds:itemID="{9D5DFF27-1684-4380-BBA0-D61A5954E312}">
+<ds:datastoreItem xmlns:ds="http://schemas.openxmlformats.org/officeDocument/2006/customXml" ds:itemID="{22FD9F00-B5E4-244B-A930-EC4B7093EBF0}">
   <ds:schemaRefs>
     <ds:schemaRef ds:uri="http://schemas.openxmlformats.org/officeDocument/2006/bibliography"/>
   </ds:schemaRefs>

--- a/Casus IF5.docx
+++ b/Casus IF5.docx
@@ -1,10 +1,10 @@
 
 <file path=word/document.xml><?xml version="1.0" encoding="utf-8"?>
-<w:document xmlns:wpc="http://schemas.microsoft.com/office/word/2010/wordprocessingCanvas" xmlns:mo="http://schemas.microsoft.com/office/mac/office/2008/main" xmlns:mc="http://schemas.openxmlformats.org/markup-compatibility/2006" xmlns:mv="urn:schemas-microsoft-com:mac:vml" xmlns:o="urn:schemas-microsoft-com:office:office" xmlns:r="http://schemas.openxmlformats.org/officeDocument/2006/relationships" xmlns:m="http://schemas.openxmlformats.org/officeDocument/2006/math" xmlns:v="urn:schemas-microsoft-com:vml" xmlns:wp14="http://schemas.microsoft.com/office/word/2010/wordprocessingDrawing" xmlns:wp="http://schemas.openxmlformats.org/drawingml/2006/wordprocessingDrawing" xmlns:w10="urn:schemas-microsoft-com:office:word" xmlns:w="http://schemas.openxmlformats.org/wordprocessingml/2006/main" xmlns:w14="http://schemas.microsoft.com/office/word/2010/wordml" xmlns:wpg="http://schemas.microsoft.com/office/word/2010/wordprocessingGroup" xmlns:wpi="http://schemas.microsoft.com/office/word/2010/wordprocessingInk" xmlns:wne="http://schemas.microsoft.com/office/word/2006/wordml" xmlns:wps="http://schemas.microsoft.com/office/word/2010/wordprocessingShape" mc:Ignorable="w14 wp14">
+<w:document xmlns:ve="http://schemas.openxmlformats.org/markup-compatibility/2006" xmlns:o="urn:schemas-microsoft-com:office:office" xmlns:r="http://schemas.openxmlformats.org/officeDocument/2006/relationships" xmlns:m="http://schemas.openxmlformats.org/officeDocument/2006/math" xmlns:v="urn:schemas-microsoft-com:vml" xmlns:wp="http://schemas.openxmlformats.org/drawingml/2006/wordprocessingDrawing" xmlns:w10="urn:schemas-microsoft-com:office:word" xmlns:w="http://schemas.openxmlformats.org/wordprocessingml/2006/main" xmlns:wne="http://schemas.microsoft.com/office/word/2006/wordml">
   <w:body>
     <w:p>
       <w:pPr>
-        <w:pStyle w:val="Title"/>
+        <w:pStyle w:val="Titel"/>
         <w:rPr>
           <w:lang w:val="nl-NL"/>
         </w:rPr>
@@ -243,11 +243,10 @@
           <w:docPartUnique/>
         </w:docPartObj>
       </w:sdtPr>
-      <w:sdtEndPr/>
       <w:sdtContent>
         <w:p>
           <w:pPr>
-            <w:pStyle w:val="TOCHeading"/>
+            <w:pStyle w:val="Kopvaninhoudsopgave"/>
           </w:pPr>
           <w:r>
             <w:t>Inhoud</w:t>
@@ -255,7 +254,7 @@
         </w:p>
         <w:p>
           <w:pPr>
-            <w:pStyle w:val="TOC1"/>
+            <w:pStyle w:val="Inhopg1"/>
             <w:tabs>
               <w:tab w:val="right" w:leader="dot" w:pos="9350"/>
             </w:tabs>
@@ -342,7 +341,7 @@
         </w:p>
         <w:p>
           <w:pPr>
-            <w:pStyle w:val="TOC2"/>
+            <w:pStyle w:val="Inhopg2"/>
             <w:tabs>
               <w:tab w:val="right" w:leader="dot" w:pos="9350"/>
             </w:tabs>
@@ -410,7 +409,7 @@
         </w:p>
         <w:p>
           <w:pPr>
-            <w:pStyle w:val="TOC2"/>
+            <w:pStyle w:val="Inhopg2"/>
             <w:tabs>
               <w:tab w:val="right" w:leader="dot" w:pos="9350"/>
             </w:tabs>
@@ -479,7 +478,7 @@
         </w:p>
         <w:p>
           <w:pPr>
-            <w:pStyle w:val="TOC2"/>
+            <w:pStyle w:val="Inhopg2"/>
             <w:tabs>
               <w:tab w:val="right" w:leader="dot" w:pos="9350"/>
             </w:tabs>
@@ -548,7 +547,7 @@
         </w:p>
         <w:p>
           <w:pPr>
-            <w:pStyle w:val="TOC2"/>
+            <w:pStyle w:val="Inhopg2"/>
             <w:tabs>
               <w:tab w:val="right" w:leader="dot" w:pos="9350"/>
             </w:tabs>
@@ -617,7 +616,7 @@
         </w:p>
         <w:p>
           <w:pPr>
-            <w:pStyle w:val="TOC2"/>
+            <w:pStyle w:val="Inhopg2"/>
             <w:tabs>
               <w:tab w:val="right" w:leader="dot" w:pos="9350"/>
             </w:tabs>
@@ -686,7 +685,7 @@
         </w:p>
         <w:p>
           <w:pPr>
-            <w:pStyle w:val="TOC2"/>
+            <w:pStyle w:val="Inhopg2"/>
             <w:tabs>
               <w:tab w:val="right" w:leader="dot" w:pos="9350"/>
             </w:tabs>
@@ -755,7 +754,7 @@
         </w:p>
         <w:p>
           <w:pPr>
-            <w:pStyle w:val="TOC1"/>
+            <w:pStyle w:val="Inhopg1"/>
             <w:tabs>
               <w:tab w:val="right" w:leader="dot" w:pos="9350"/>
             </w:tabs>
@@ -825,7 +824,7 @@
         </w:p>
         <w:p>
           <w:pPr>
-            <w:pStyle w:val="TOC2"/>
+            <w:pStyle w:val="Inhopg2"/>
             <w:tabs>
               <w:tab w:val="right" w:leader="dot" w:pos="9350"/>
             </w:tabs>
@@ -894,7 +893,7 @@
         </w:p>
         <w:p>
           <w:pPr>
-            <w:pStyle w:val="TOC2"/>
+            <w:pStyle w:val="Inhopg2"/>
             <w:tabs>
               <w:tab w:val="right" w:leader="dot" w:pos="9350"/>
             </w:tabs>
@@ -963,7 +962,7 @@
         </w:p>
         <w:p>
           <w:pPr>
-            <w:pStyle w:val="TOC2"/>
+            <w:pStyle w:val="Inhopg2"/>
             <w:tabs>
               <w:tab w:val="right" w:leader="dot" w:pos="9350"/>
             </w:tabs>
@@ -1062,7 +1061,7 @@
     </w:p>
     <w:p>
       <w:pPr>
-        <w:pStyle w:val="Heading1"/>
+        <w:pStyle w:val="Kop1"/>
         <w:rPr>
           <w:lang w:val="nl-NL"/>
         </w:rPr>
@@ -1079,7 +1078,7 @@
     </w:p>
     <w:p>
       <w:pPr>
-        <w:pStyle w:val="Heading2"/>
+        <w:pStyle w:val="Kop2"/>
         <w:rPr>
           <w:lang w:val="nl-NL"/>
         </w:rPr>
@@ -1101,21 +1100,21 @@
       </w:pPr>
       <w:r>
         <w:rPr>
-          <w:rStyle w:val="QuoteChar"/>
+          <w:rStyle w:val="CitaatChar"/>
           <w:lang w:val="nl-NL"/>
         </w:rPr>
         <w:t>"</w:t>
       </w:r>
       <w:r>
         <w:rPr>
-          <w:rStyle w:val="QuoteChar"/>
+          <w:rStyle w:val="CitaatChar"/>
           <w:lang w:val="nl-NL"/>
         </w:rPr>
         <w:t>Koffie is zo 2002.</w:t>
       </w:r>
       <w:r>
         <w:rPr>
-          <w:rStyle w:val="QuoteChar"/>
+          <w:rStyle w:val="CitaatChar"/>
           <w:lang w:val="nl-NL"/>
         </w:rPr>
         <w:t>"</w:t>
@@ -1281,7 +1280,7 @@
     </w:p>
     <w:p>
       <w:pPr>
-        <w:pStyle w:val="Heading2"/>
+        <w:pStyle w:val="Kop2"/>
         <w:rPr>
           <w:lang w:val="nl-NL"/>
         </w:rPr>
@@ -1297,9 +1296,9 @@
     </w:p>
     <w:tbl>
       <w:tblPr>
-        <w:tblStyle w:val="TableGrid"/>
+        <w:tblStyle w:val="Tabelraster"/>
         <w:tblW w:w="0" w:type="auto"/>
-        <w:tblLook w:val="04A0" w:firstRow="1" w:lastRow="0" w:firstColumn="1" w:lastColumn="0" w:noHBand="0" w:noVBand="1"/>
+        <w:tblLook w:val="04A0"/>
       </w:tblPr>
       <w:tblGrid>
         <w:gridCol w:w="4606"/>
@@ -1331,7 +1330,7 @@
           </w:p>
           <w:p>
             <w:pPr>
-              <w:pStyle w:val="ListParagraph"/>
+              <w:pStyle w:val="Lijstalinea"/>
               <w:numPr>
                 <w:ilvl w:val="0"/>
                 <w:numId w:val="2"/>
@@ -1346,7 +1345,7 @@
           </w:p>
           <w:p>
             <w:pPr>
-              <w:pStyle w:val="ListParagraph"/>
+              <w:pStyle w:val="Lijstalinea"/>
               <w:numPr>
                 <w:ilvl w:val="0"/>
                 <w:numId w:val="2"/>
@@ -1361,7 +1360,7 @@
           </w:p>
           <w:p>
             <w:pPr>
-              <w:pStyle w:val="ListParagraph"/>
+              <w:pStyle w:val="Lijstalinea"/>
               <w:numPr>
                 <w:ilvl w:val="0"/>
                 <w:numId w:val="2"/>
@@ -1406,7 +1405,7 @@
           </w:p>
           <w:p>
             <w:pPr>
-              <w:pStyle w:val="ListParagraph"/>
+              <w:pStyle w:val="Lijstalinea"/>
               <w:numPr>
                 <w:ilvl w:val="0"/>
                 <w:numId w:val="1"/>
@@ -1439,7 +1438,7 @@
           </w:p>
           <w:p>
             <w:pPr>
-              <w:pStyle w:val="ListParagraph"/>
+              <w:pStyle w:val="Lijstalinea"/>
               <w:numPr>
                 <w:ilvl w:val="0"/>
                 <w:numId w:val="1"/>
@@ -1451,7 +1450,7 @@
           </w:p>
           <w:p>
             <w:pPr>
-              <w:pStyle w:val="ListParagraph"/>
+              <w:pStyle w:val="Lijstalinea"/>
               <w:numPr>
                 <w:ilvl w:val="0"/>
                 <w:numId w:val="1"/>
@@ -1466,7 +1465,7 @@
           </w:p>
           <w:p>
             <w:pPr>
-              <w:pStyle w:val="ListParagraph"/>
+              <w:pStyle w:val="Lijstalinea"/>
               <w:numPr>
                 <w:ilvl w:val="0"/>
                 <w:numId w:val="1"/>
@@ -1478,7 +1477,7 @@
           </w:p>
           <w:p>
             <w:pPr>
-              <w:pStyle w:val="ListParagraph"/>
+              <w:pStyle w:val="Lijstalinea"/>
               <w:numPr>
                 <w:ilvl w:val="0"/>
                 <w:numId w:val="1"/>
@@ -1525,7 +1524,7 @@
           </w:p>
           <w:p>
             <w:pPr>
-              <w:pStyle w:val="ListParagraph"/>
+              <w:pStyle w:val="Lijstalinea"/>
               <w:numPr>
                 <w:ilvl w:val="0"/>
                 <w:numId w:val="1"/>
@@ -1537,7 +1536,7 @@
           </w:p>
           <w:p>
             <w:pPr>
-              <w:pStyle w:val="ListParagraph"/>
+              <w:pStyle w:val="Lijstalinea"/>
               <w:numPr>
                 <w:ilvl w:val="0"/>
                 <w:numId w:val="1"/>
@@ -1549,7 +1548,7 @@
           </w:p>
           <w:p>
             <w:pPr>
-              <w:pStyle w:val="ListParagraph"/>
+              <w:pStyle w:val="Lijstalinea"/>
               <w:numPr>
                 <w:ilvl w:val="0"/>
                 <w:numId w:val="1"/>
@@ -1571,7 +1570,7 @@
     </w:p>
     <w:p>
       <w:pPr>
-        <w:pStyle w:val="Heading2"/>
+        <w:pStyle w:val="Kop2"/>
         <w:rPr>
           <w:lang w:val="nl-NL"/>
         </w:rPr>
@@ -1684,7 +1683,7 @@
     </w:p>
     <w:p>
       <w:pPr>
-        <w:pStyle w:val="ListParagraph"/>
+        <w:pStyle w:val="Lijstalinea"/>
         <w:numPr>
           <w:ilvl w:val="0"/>
           <w:numId w:val="3"/>
@@ -1697,7 +1696,7 @@
     </w:p>
     <w:p>
       <w:pPr>
-        <w:pStyle w:val="ListParagraph"/>
+        <w:pStyle w:val="Lijstalinea"/>
         <w:rPr>
           <w:i/>
         </w:rPr>
@@ -1711,7 +1710,7 @@
     </w:p>
     <w:p>
       <w:pPr>
-        <w:pStyle w:val="ListParagraph"/>
+        <w:pStyle w:val="Lijstalinea"/>
         <w:numPr>
           <w:ilvl w:val="0"/>
           <w:numId w:val="3"/>
@@ -1724,7 +1723,7 @@
     </w:p>
     <w:p>
       <w:pPr>
-        <w:pStyle w:val="ListParagraph"/>
+        <w:pStyle w:val="Lijstalinea"/>
         <w:rPr>
           <w:i/>
         </w:rPr>
@@ -1738,7 +1737,7 @@
     </w:p>
     <w:p>
       <w:pPr>
-        <w:pStyle w:val="ListParagraph"/>
+        <w:pStyle w:val="Lijstalinea"/>
         <w:numPr>
           <w:ilvl w:val="0"/>
           <w:numId w:val="3"/>
@@ -1751,7 +1750,7 @@
     </w:p>
     <w:p>
       <w:pPr>
-        <w:pStyle w:val="ListParagraph"/>
+        <w:pStyle w:val="Lijstalinea"/>
         <w:rPr>
           <w:i/>
         </w:rPr>
@@ -1765,7 +1764,7 @@
     </w:p>
     <w:p>
       <w:pPr>
-        <w:pStyle w:val="ListParagraph"/>
+        <w:pStyle w:val="Lijstalinea"/>
         <w:numPr>
           <w:ilvl w:val="0"/>
           <w:numId w:val="3"/>
@@ -1778,7 +1777,7 @@
     </w:p>
     <w:p>
       <w:pPr>
-        <w:pStyle w:val="ListParagraph"/>
+        <w:pStyle w:val="Lijstalinea"/>
         <w:rPr>
           <w:i/>
         </w:rPr>
@@ -1792,7 +1791,7 @@
     </w:p>
     <w:p>
       <w:pPr>
-        <w:pStyle w:val="ListParagraph"/>
+        <w:pStyle w:val="Lijstalinea"/>
         <w:rPr>
           <w:i/>
         </w:rPr>
@@ -1800,12 +1799,12 @@
     </w:p>
     <w:p>
       <w:pPr>
-        <w:pStyle w:val="ListParagraph"/>
-      </w:pPr>
-    </w:p>
-    <w:p>
-      <w:pPr>
-        <w:pStyle w:val="ListParagraph"/>
+        <w:pStyle w:val="Lijstalinea"/>
+      </w:pPr>
+    </w:p>
+    <w:p>
+      <w:pPr>
+        <w:pStyle w:val="Lijstalinea"/>
       </w:pPr>
     </w:p>
     <w:p>
@@ -1928,14 +1927,7 @@
                   <w:rFonts w:ascii="Cambria Math" w:hAnsi="Cambria Math"/>
                   <w:lang w:val="nl-NL"/>
                 </w:rPr>
-                <m:t>Schuldenop ten hooste 1 jaar+overlopende rekeninge</m:t>
-              </m:r>
-              <m:r>
-                <w:rPr>
-                  <w:rFonts w:ascii="Cambria Math" w:hAnsi="Cambria Math"/>
-                  <w:lang w:val="nl-NL"/>
-                </w:rPr>
-                <m:t>n)</m:t>
+                <m:t>Schuldenop ten hooste 1 jaar+overlopende rekeningen)</m:t>
               </m:r>
             </m:den>
           </m:f>
@@ -2030,14 +2022,7 @@
               <w:rFonts w:ascii="Cambria Math" w:hAnsi="Cambria Math"/>
               <w:lang w:val="nl-NL"/>
             </w:rPr>
-            <m:t>≈1,5</m:t>
-          </m:r>
-          <m:r>
-            <w:rPr>
-              <w:rFonts w:ascii="Cambria Math" w:hAnsi="Cambria Math"/>
-              <w:lang w:val="nl-NL"/>
-            </w:rPr>
-            <m:t>9</m:t>
+            <m:t>≈1,59</m:t>
           </m:r>
         </m:oMath>
       </m:oMathPara>
@@ -2130,14 +2115,7 @@
               <w:rFonts w:ascii="Cambria Math" w:hAnsi="Cambria Math"/>
               <w:lang w:val="nl-NL"/>
             </w:rPr>
-            <m:t>≈1,2</m:t>
-          </m:r>
-          <m:r>
-            <w:rPr>
-              <w:rFonts w:ascii="Cambria Math" w:hAnsi="Cambria Math"/>
-              <w:lang w:val="nl-NL"/>
-            </w:rPr>
-            <m:t>6</m:t>
+            <m:t>≈1,26</m:t>
           </m:r>
         </m:oMath>
       </m:oMathPara>
@@ -2601,7 +2579,7 @@
     </w:p>
     <w:p>
       <w:pPr>
-        <w:pStyle w:val="Heading2"/>
+        <w:pStyle w:val="Kop2"/>
         <w:rPr>
           <w:lang w:val="nl-NL"/>
         </w:rPr>
@@ -2734,7 +2712,7 @@
     </w:p>
     <w:p>
       <w:pPr>
-        <w:pStyle w:val="NoSpacing"/>
+        <w:pStyle w:val="Geenafstand"/>
         <w:rPr>
           <w:lang w:val="nl-NL"/>
         </w:rPr>
@@ -2762,9 +2740,9 @@
     </w:p>
     <w:tbl>
       <w:tblPr>
-        <w:tblStyle w:val="TableGrid"/>
+        <w:tblStyle w:val="Tabelraster"/>
         <w:tblW w:w="0" w:type="auto"/>
-        <w:tblLook w:val="04A0" w:firstRow="1" w:lastRow="0" w:firstColumn="1" w:lastColumn="0" w:noHBand="0" w:noVBand="1"/>
+        <w:tblLook w:val="04A0"/>
       </w:tblPr>
       <w:tblGrid>
         <w:gridCol w:w="1048"/>
@@ -3223,9 +3201,10 @@
       <w:r>
         <w:rPr>
           <w:noProof/>
+          <w:lang w:val="nl-NL" w:eastAsia="nl-NL"/>
         </w:rPr>
         <w:drawing>
-          <wp:inline distT="0" distB="0" distL="0" distR="0" wp14:anchorId="5A5F76A0" wp14:editId="1B56C200">
+          <wp:inline distT="0" distB="0" distL="0" distR="0">
             <wp:extent cx="7290588" cy="1817580"/>
             <wp:effectExtent l="19050" t="0" r="5562" b="0"/>
             <wp:docPr id="11" name="Afbeelding 11"/>
@@ -3242,7 +3221,7 @@
                     </pic:cNvPicPr>
                   </pic:nvPicPr>
                   <pic:blipFill>
-                    <a:blip r:embed="rId9" cstate="print"/>
+                    <a:blip r:embed="rId8" cstate="print"/>
                     <a:srcRect/>
                     <a:stretch>
                       <a:fillRect/>
@@ -3273,7 +3252,7 @@
     </w:p>
     <w:p>
       <w:pPr>
-        <w:pStyle w:val="Caption"/>
+        <w:pStyle w:val="Bijschrift"/>
         <w:rPr>
           <w:lang w:val="nl-NL"/>
         </w:rPr>
@@ -3366,7 +3345,7 @@
         <w:keepNext/>
       </w:pPr>
       <w:r>
-        <w:object w:dxaOrig="18083" w:dyaOrig="2415" w14:anchorId="6A5D46B9">
+        <w:object w:dxaOrig="18083" w:dyaOrig="2415">
           <v:shapetype id="_x0000_t75" coordsize="21600,21600" o:spt="75" o:preferrelative="t" path="m@4@5l@4@11@9@11@9@5xe" filled="f" stroked="f">
             <v:stroke joinstyle="miter"/>
             <v:formulas>
@@ -3386,16 +3365,16 @@
             <v:path o:extrusionok="f" gradientshapeok="t" o:connecttype="rect"/>
             <o:lock v:ext="edit" aspectratio="t"/>
           </v:shapetype>
-          <v:shape id="_x0000_i1025" type="#_x0000_t75" style="width:467.7pt;height:62pt" o:ole="">
-            <v:imagedata r:id="rId10" o:title=""/>
+          <v:shape id="_x0000_i1025" type="#_x0000_t75" style="width:467.25pt;height:62.25pt" o:ole="">
+            <v:imagedata r:id="rId9" o:title=""/>
           </v:shape>
-          <o:OLEObject Type="Embed" ProgID="Visio.Drawing.15" ShapeID="_x0000_i1025" DrawAspect="Content" ObjectID="_1363857107" r:id="rId11"/>
+          <o:OLEObject Type="Embed" ProgID="Visio.Drawing.15" ShapeID="_x0000_i1025" DrawAspect="Content" ObjectID="_1490003865" r:id="rId10"/>
         </w:object>
       </w:r>
     </w:p>
     <w:p>
       <w:pPr>
-        <w:pStyle w:val="Caption"/>
+        <w:pStyle w:val="Bijschrift"/>
         <w:rPr>
           <w:lang w:val="nl-NL"/>
         </w:rPr>
@@ -3485,7 +3464,7 @@
     </w:p>
     <w:p>
       <w:pPr>
-        <w:pStyle w:val="Heading3"/>
+        <w:pStyle w:val="Kop3"/>
         <w:rPr>
           <w:lang w:val="nl-NL"/>
         </w:rPr>
@@ -3525,9 +3504,9 @@
     </w:p>
     <w:tbl>
       <w:tblPr>
-        <w:tblStyle w:val="TableGrid"/>
+        <w:tblStyle w:val="Tabelraster"/>
         <w:tblW w:w="0" w:type="auto"/>
-        <w:tblLook w:val="04A0" w:firstRow="1" w:lastRow="0" w:firstColumn="1" w:lastColumn="0" w:noHBand="0" w:noVBand="1"/>
+        <w:tblLook w:val="04A0"/>
       </w:tblPr>
       <w:tblGrid>
         <w:gridCol w:w="3192"/>
@@ -3950,7 +3929,11 @@
     </w:p>
     <w:p>
       <w:pPr>
-        <w:pStyle w:val="Heading2"/>
+        <w:pStyle w:val="Kop2"/>
+        <w:numPr>
+          <w:ilvl w:val="0"/>
+          <w:numId w:val="3"/>
+        </w:numPr>
         <w:rPr>
           <w:lang w:val="nl-NL"/>
         </w:rPr>
@@ -3960,20 +3943,1047 @@
         <w:rPr>
           <w:lang w:val="nl-NL"/>
         </w:rPr>
-        <w:t>5. Lineair programmeren analyse</w:t>
+        <w:t>Lineair programmeren analyse</w:t>
       </w:r>
       <w:bookmarkEnd w:id="6"/>
     </w:p>
     <w:p>
       <w:pPr>
-        <w:rPr>
-          <w:lang w:val="nl-NL"/>
-        </w:rPr>
-      </w:pPr>
-    </w:p>
-    <w:p>
-      <w:pPr>
-        <w:pStyle w:val="Heading2"/>
+        <w:pStyle w:val="Kop3"/>
+        <w:rPr>
+          <w:lang w:val="nl-NL"/>
+        </w:rPr>
+      </w:pPr>
+      <w:r>
+        <w:rPr>
+          <w:lang w:val="nl-NL"/>
+        </w:rPr>
+        <w:t>Soorten bonen</w:t>
+      </w:r>
+    </w:p>
+    <w:p>
+      <w:pPr>
+        <w:pStyle w:val="Geenafstand"/>
+        <w:rPr>
+          <w:i/>
+          <w:lang w:val="nl-NL"/>
+        </w:rPr>
+      </w:pPr>
+      <w:proofErr w:type="spellStart"/>
+      <w:r>
+        <w:rPr>
+          <w:i/>
+          <w:lang w:val="nl-NL"/>
+        </w:rPr>
+        <w:t>Arabica</w:t>
+      </w:r>
+      <w:proofErr w:type="spellEnd"/>
+      <w:r>
+        <w:rPr>
+          <w:i/>
+          <w:lang w:val="nl-NL"/>
+        </w:rPr>
+        <w:t xml:space="preserve"> bonen</w:t>
+      </w:r>
+    </w:p>
+    <w:p>
+      <w:pPr>
+        <w:pStyle w:val="Geenafstand"/>
+        <w:rPr>
+          <w:lang w:val="nl-NL"/>
+        </w:rPr>
+      </w:pPr>
+      <w:r>
+        <w:rPr>
+          <w:lang w:val="nl-NL"/>
+        </w:rPr>
+        <w:t>Inkoopprijs: €7,- per kg</w:t>
+      </w:r>
+    </w:p>
+    <w:p>
+      <w:pPr>
+        <w:pStyle w:val="Geenafstand"/>
+        <w:rPr>
+          <w:lang w:val="nl-NL"/>
+        </w:rPr>
+      </w:pPr>
+      <w:r>
+        <w:rPr>
+          <w:lang w:val="nl-NL"/>
+        </w:rPr>
+        <w:t>Maximale inkoophoeveelheid: 250 kg per week</w:t>
+      </w:r>
+    </w:p>
+    <w:p>
+      <w:pPr>
+        <w:pStyle w:val="Geenafstand"/>
+        <w:rPr>
+          <w:lang w:val="nl-NL"/>
+        </w:rPr>
+      </w:pPr>
+    </w:p>
+    <w:p>
+      <w:pPr>
+        <w:pStyle w:val="Geenafstand"/>
+        <w:rPr>
+          <w:i/>
+          <w:lang w:val="nl-NL"/>
+        </w:rPr>
+      </w:pPr>
+      <w:proofErr w:type="spellStart"/>
+      <w:r>
+        <w:rPr>
+          <w:i/>
+          <w:lang w:val="nl-NL"/>
+        </w:rPr>
+        <w:t>Robusta</w:t>
+      </w:r>
+      <w:proofErr w:type="spellEnd"/>
+      <w:r>
+        <w:rPr>
+          <w:i/>
+          <w:lang w:val="nl-NL"/>
+        </w:rPr>
+        <w:t xml:space="preserve"> bonen </w:t>
+      </w:r>
+    </w:p>
+    <w:p>
+      <w:pPr>
+        <w:pStyle w:val="Geenafstand"/>
+        <w:rPr>
+          <w:lang w:val="nl-NL"/>
+        </w:rPr>
+      </w:pPr>
+      <w:r>
+        <w:rPr>
+          <w:lang w:val="nl-NL"/>
+        </w:rPr>
+        <w:t>Inkoopprijs: €5,50 per kg</w:t>
+      </w:r>
+    </w:p>
+    <w:p>
+      <w:pPr>
+        <w:pStyle w:val="Geenafstand"/>
+        <w:rPr>
+          <w:lang w:val="nl-NL"/>
+        </w:rPr>
+      </w:pPr>
+      <w:r>
+        <w:rPr>
+          <w:lang w:val="nl-NL"/>
+        </w:rPr>
+        <w:t>Maximale inkoophoeveelheid: 300 kg per week</w:t>
+      </w:r>
+    </w:p>
+    <w:p>
+      <w:pPr>
+        <w:pStyle w:val="Geenafstand"/>
+        <w:rPr>
+          <w:lang w:val="nl-NL"/>
+        </w:rPr>
+      </w:pPr>
+    </w:p>
+    <w:p>
+      <w:pPr>
+        <w:pStyle w:val="Geenafstand"/>
+        <w:rPr>
+          <w:i/>
+          <w:lang w:val="nl-NL"/>
+        </w:rPr>
+      </w:pPr>
+      <w:proofErr w:type="spellStart"/>
+      <w:r>
+        <w:rPr>
+          <w:i/>
+          <w:lang w:val="nl-NL"/>
+        </w:rPr>
+        <w:t>Liberica</w:t>
+      </w:r>
+      <w:proofErr w:type="spellEnd"/>
+      <w:r>
+        <w:rPr>
+          <w:i/>
+          <w:lang w:val="nl-NL"/>
+        </w:rPr>
+        <w:t xml:space="preserve"> bonen </w:t>
+      </w:r>
+    </w:p>
+    <w:p>
+      <w:pPr>
+        <w:pStyle w:val="Geenafstand"/>
+        <w:rPr>
+          <w:lang w:val="nl-NL"/>
+        </w:rPr>
+      </w:pPr>
+      <w:r>
+        <w:rPr>
+          <w:lang w:val="nl-NL"/>
+        </w:rPr>
+        <w:t>Inkoopprijs: €5,- per kg</w:t>
+      </w:r>
+    </w:p>
+    <w:p>
+      <w:pPr>
+        <w:pStyle w:val="Geenafstand"/>
+        <w:rPr>
+          <w:lang w:val="nl-NL"/>
+        </w:rPr>
+      </w:pPr>
+      <w:r>
+        <w:rPr>
+          <w:lang w:val="nl-NL"/>
+        </w:rPr>
+        <w:t>Maximale inkoophoeveelheid: 200 kg per week</w:t>
+      </w:r>
+    </w:p>
+    <w:p>
+      <w:pPr>
+        <w:pStyle w:val="Geenafstand"/>
+        <w:rPr>
+          <w:i/>
+          <w:lang w:val="nl-NL"/>
+        </w:rPr>
+      </w:pPr>
+    </w:p>
+    <w:p>
+      <w:pPr>
+        <w:pStyle w:val="Geenafstand"/>
+        <w:rPr>
+          <w:i/>
+          <w:lang w:val="nl-NL"/>
+        </w:rPr>
+      </w:pPr>
+      <w:proofErr w:type="spellStart"/>
+      <w:r>
+        <w:rPr>
+          <w:i/>
+          <w:lang w:val="nl-NL"/>
+        </w:rPr>
+        <w:t>Kopi</w:t>
+      </w:r>
+      <w:proofErr w:type="spellEnd"/>
+      <w:r>
+        <w:rPr>
+          <w:i/>
+          <w:lang w:val="nl-NL"/>
+        </w:rPr>
+        <w:t xml:space="preserve"> </w:t>
+      </w:r>
+      <w:proofErr w:type="spellStart"/>
+      <w:r>
+        <w:rPr>
+          <w:i/>
+          <w:lang w:val="nl-NL"/>
+        </w:rPr>
+        <w:t>luwak</w:t>
+      </w:r>
+      <w:proofErr w:type="spellEnd"/>
+      <w:r>
+        <w:rPr>
+          <w:i/>
+          <w:lang w:val="nl-NL"/>
+        </w:rPr>
+        <w:t xml:space="preserve"> bonen</w:t>
+      </w:r>
+    </w:p>
+    <w:p>
+      <w:pPr>
+        <w:pStyle w:val="Geenafstand"/>
+        <w:rPr>
+          <w:lang w:val="nl-NL"/>
+        </w:rPr>
+      </w:pPr>
+      <w:r>
+        <w:rPr>
+          <w:lang w:val="nl-NL"/>
+        </w:rPr>
+        <w:t>Inkoopprijs: €75,- per kilo</w:t>
+      </w:r>
+    </w:p>
+    <w:p>
+      <w:pPr>
+        <w:pStyle w:val="Geenafstand"/>
+        <w:rPr>
+          <w:lang w:val="nl-NL"/>
+        </w:rPr>
+      </w:pPr>
+      <w:r>
+        <w:rPr>
+          <w:lang w:val="nl-NL"/>
+        </w:rPr>
+        <w:t>Maximale inkoophoeveelheid: 50/52 kg per week (50 kg per jaar)</w:t>
+      </w:r>
+    </w:p>
+    <w:p>
+      <w:pPr>
+        <w:pStyle w:val="Kop3"/>
+        <w:rPr>
+          <w:lang w:val="nl-NL"/>
+        </w:rPr>
+      </w:pPr>
+      <w:r>
+        <w:rPr>
+          <w:lang w:val="nl-NL"/>
+        </w:rPr>
+        <w:t>Soorten melange</w:t>
+      </w:r>
+    </w:p>
+    <w:p>
+      <w:pPr>
+        <w:pStyle w:val="Geenafstand"/>
+        <w:rPr>
+          <w:i/>
+          <w:lang w:val="nl-NL"/>
+        </w:rPr>
+      </w:pPr>
+      <w:r>
+        <w:rPr>
+          <w:i/>
+          <w:lang w:val="nl-NL"/>
+        </w:rPr>
+        <w:t>Goudmerk melange</w:t>
+      </w:r>
+    </w:p>
+    <w:p>
+      <w:pPr>
+        <w:pStyle w:val="Geenafstand"/>
+        <w:rPr>
+          <w:lang w:val="nl-NL"/>
+        </w:rPr>
+      </w:pPr>
+      <w:r>
+        <w:rPr>
+          <w:lang w:val="nl-NL"/>
+        </w:rPr>
+        <w:t xml:space="preserve">Bestaat uit: 100% </w:t>
+      </w:r>
+      <w:proofErr w:type="spellStart"/>
+      <w:r>
+        <w:rPr>
+          <w:lang w:val="nl-NL"/>
+        </w:rPr>
+        <w:t>arabica</w:t>
+      </w:r>
+      <w:proofErr w:type="spellEnd"/>
+      <w:r>
+        <w:rPr>
+          <w:lang w:val="nl-NL"/>
+        </w:rPr>
+        <w:t xml:space="preserve"> bonen</w:t>
+      </w:r>
+    </w:p>
+    <w:p>
+      <w:pPr>
+        <w:pStyle w:val="Geenafstand"/>
+        <w:rPr>
+          <w:lang w:val="nl-NL"/>
+        </w:rPr>
+      </w:pPr>
+      <w:r>
+        <w:rPr>
+          <w:lang w:val="nl-NL"/>
+        </w:rPr>
+        <w:t>Verkoopprijs: €20,- per kg</w:t>
+      </w:r>
+    </w:p>
+    <w:p>
+      <w:pPr>
+        <w:pStyle w:val="Geenafstand"/>
+        <w:rPr>
+          <w:lang w:val="nl-NL"/>
+        </w:rPr>
+      </w:pPr>
+    </w:p>
+    <w:p>
+      <w:pPr>
+        <w:pStyle w:val="Geenafstand"/>
+        <w:rPr>
+          <w:i/>
+          <w:lang w:val="nl-NL"/>
+        </w:rPr>
+      </w:pPr>
+      <w:r>
+        <w:rPr>
+          <w:i/>
+          <w:lang w:val="nl-NL"/>
+        </w:rPr>
+        <w:t>Zilvermerk melange</w:t>
+      </w:r>
+    </w:p>
+    <w:p>
+      <w:pPr>
+        <w:pStyle w:val="Geenafstand"/>
+        <w:rPr>
+          <w:lang w:val="nl-NL"/>
+        </w:rPr>
+      </w:pPr>
+      <w:r>
+        <w:rPr>
+          <w:lang w:val="nl-NL"/>
+        </w:rPr>
+        <w:t xml:space="preserve">Bestaat uit: 80% </w:t>
+      </w:r>
+      <w:proofErr w:type="spellStart"/>
+      <w:r>
+        <w:rPr>
+          <w:lang w:val="nl-NL"/>
+        </w:rPr>
+        <w:t>arabica</w:t>
+      </w:r>
+      <w:proofErr w:type="spellEnd"/>
+      <w:r>
+        <w:rPr>
+          <w:lang w:val="nl-NL"/>
+        </w:rPr>
+        <w:t xml:space="preserve"> bonen en 20% </w:t>
+      </w:r>
+      <w:proofErr w:type="spellStart"/>
+      <w:r>
+        <w:rPr>
+          <w:lang w:val="nl-NL"/>
+        </w:rPr>
+        <w:t>robusta</w:t>
+      </w:r>
+      <w:proofErr w:type="spellEnd"/>
+      <w:r>
+        <w:rPr>
+          <w:lang w:val="nl-NL"/>
+        </w:rPr>
+        <w:t xml:space="preserve"> bonen</w:t>
+      </w:r>
+    </w:p>
+    <w:p>
+      <w:pPr>
+        <w:pStyle w:val="Geenafstand"/>
+        <w:rPr>
+          <w:lang w:val="nl-NL"/>
+        </w:rPr>
+      </w:pPr>
+      <w:r>
+        <w:rPr>
+          <w:lang w:val="nl-NL"/>
+        </w:rPr>
+        <w:t>Verkoopprijs: €18,- per kg</w:t>
+      </w:r>
+    </w:p>
+    <w:p>
+      <w:pPr>
+        <w:pStyle w:val="Geenafstand"/>
+        <w:rPr>
+          <w:lang w:val="nl-NL"/>
+        </w:rPr>
+      </w:pPr>
+    </w:p>
+    <w:p>
+      <w:pPr>
+        <w:pStyle w:val="Geenafstand"/>
+        <w:rPr>
+          <w:i/>
+          <w:lang w:val="nl-NL"/>
+        </w:rPr>
+      </w:pPr>
+      <w:r>
+        <w:rPr>
+          <w:i/>
+          <w:lang w:val="nl-NL"/>
+        </w:rPr>
+        <w:t>Roodmerk melange</w:t>
+      </w:r>
+    </w:p>
+    <w:p>
+      <w:pPr>
+        <w:pStyle w:val="Geenafstand"/>
+        <w:rPr>
+          <w:lang w:val="nl-NL"/>
+        </w:rPr>
+      </w:pPr>
+      <w:r>
+        <w:rPr>
+          <w:lang w:val="nl-NL"/>
+        </w:rPr>
+        <w:t xml:space="preserve">Bestaat uit: 70% </w:t>
+      </w:r>
+      <w:proofErr w:type="spellStart"/>
+      <w:r>
+        <w:rPr>
+          <w:lang w:val="nl-NL"/>
+        </w:rPr>
+        <w:t>arabica</w:t>
+      </w:r>
+      <w:proofErr w:type="spellEnd"/>
+      <w:r>
+        <w:rPr>
+          <w:lang w:val="nl-NL"/>
+        </w:rPr>
+        <w:t xml:space="preserve"> bonen en 30% </w:t>
+      </w:r>
+      <w:proofErr w:type="spellStart"/>
+      <w:r>
+        <w:rPr>
+          <w:lang w:val="nl-NL"/>
+        </w:rPr>
+        <w:t>robusta</w:t>
+      </w:r>
+      <w:proofErr w:type="spellEnd"/>
+      <w:r>
+        <w:rPr>
+          <w:lang w:val="nl-NL"/>
+        </w:rPr>
+        <w:t xml:space="preserve"> bonen</w:t>
+      </w:r>
+    </w:p>
+    <w:p>
+      <w:pPr>
+        <w:pStyle w:val="Geenafstand"/>
+        <w:rPr>
+          <w:lang w:val="nl-NL"/>
+        </w:rPr>
+      </w:pPr>
+      <w:r>
+        <w:rPr>
+          <w:lang w:val="nl-NL"/>
+        </w:rPr>
+        <w:t>Verkoopprijs: €17,- per kg</w:t>
+      </w:r>
+    </w:p>
+    <w:p>
+      <w:pPr>
+        <w:pStyle w:val="Geenafstand"/>
+        <w:rPr>
+          <w:lang w:val="nl-NL"/>
+        </w:rPr>
+      </w:pPr>
+    </w:p>
+    <w:p>
+      <w:pPr>
+        <w:pStyle w:val="Geenafstand"/>
+        <w:rPr>
+          <w:i/>
+          <w:lang w:val="nl-NL"/>
+        </w:rPr>
+      </w:pPr>
+      <w:proofErr w:type="spellStart"/>
+      <w:r>
+        <w:rPr>
+          <w:i/>
+          <w:lang w:val="nl-NL"/>
+        </w:rPr>
+        <w:t>Kopi</w:t>
+      </w:r>
+      <w:proofErr w:type="spellEnd"/>
+      <w:r>
+        <w:rPr>
+          <w:i/>
+          <w:lang w:val="nl-NL"/>
+        </w:rPr>
+        <w:t xml:space="preserve"> </w:t>
+      </w:r>
+      <w:proofErr w:type="spellStart"/>
+      <w:r>
+        <w:rPr>
+          <w:i/>
+          <w:lang w:val="nl-NL"/>
+        </w:rPr>
+        <w:t>Luwak</w:t>
+      </w:r>
+      <w:proofErr w:type="spellEnd"/>
+      <w:r>
+        <w:rPr>
+          <w:i/>
+          <w:lang w:val="nl-NL"/>
+        </w:rPr>
+        <w:t xml:space="preserve"> melange</w:t>
+      </w:r>
+    </w:p>
+    <w:p>
+      <w:pPr>
+        <w:pStyle w:val="Geenafstand"/>
+        <w:rPr>
+          <w:lang w:val="nl-NL"/>
+        </w:rPr>
+      </w:pPr>
+      <w:r>
+        <w:rPr>
+          <w:lang w:val="nl-NL"/>
+        </w:rPr>
+        <w:t xml:space="preserve">Bestaat uit: 100% </w:t>
+      </w:r>
+      <w:proofErr w:type="spellStart"/>
+      <w:r>
+        <w:rPr>
+          <w:lang w:val="nl-NL"/>
+        </w:rPr>
+        <w:t>Kopi</w:t>
+      </w:r>
+      <w:proofErr w:type="spellEnd"/>
+      <w:r>
+        <w:rPr>
+          <w:lang w:val="nl-NL"/>
+        </w:rPr>
+        <w:t xml:space="preserve"> </w:t>
+      </w:r>
+      <w:proofErr w:type="spellStart"/>
+      <w:r>
+        <w:rPr>
+          <w:lang w:val="nl-NL"/>
+        </w:rPr>
+        <w:t>Luwak</w:t>
+      </w:r>
+      <w:proofErr w:type="spellEnd"/>
+      <w:r>
+        <w:rPr>
+          <w:lang w:val="nl-NL"/>
+        </w:rPr>
+        <w:t xml:space="preserve"> bonen</w:t>
+      </w:r>
+    </w:p>
+    <w:p>
+      <w:pPr>
+        <w:pStyle w:val="Geenafstand"/>
+        <w:rPr>
+          <w:lang w:val="nl-NL"/>
+        </w:rPr>
+      </w:pPr>
+      <w:r>
+        <w:rPr>
+          <w:lang w:val="nl-NL"/>
+        </w:rPr>
+        <w:t>Verkoopprijs: €100,- per kg</w:t>
+      </w:r>
+    </w:p>
+    <w:p>
+      <w:pPr>
+        <w:pStyle w:val="Geenafstand"/>
+        <w:rPr>
+          <w:lang w:val="nl-NL"/>
+        </w:rPr>
+      </w:pPr>
+    </w:p>
+    <w:p>
+      <w:pPr>
+        <w:pStyle w:val="Geenafstand"/>
+        <w:rPr>
+          <w:i/>
+          <w:lang w:val="nl-NL"/>
+        </w:rPr>
+      </w:pPr>
+      <w:proofErr w:type="spellStart"/>
+      <w:r>
+        <w:rPr>
+          <w:i/>
+          <w:lang w:val="nl-NL"/>
+        </w:rPr>
+        <w:t>SpaceCoffee</w:t>
+      </w:r>
+      <w:proofErr w:type="spellEnd"/>
+      <w:r>
+        <w:rPr>
+          <w:i/>
+          <w:lang w:val="nl-NL"/>
+        </w:rPr>
+        <w:t>™</w:t>
+      </w:r>
+      <w:r>
+        <w:rPr>
+          <w:i/>
+          <w:lang w:val="nl-NL"/>
+        </w:rPr>
+        <w:t xml:space="preserve"> melange</w:t>
+      </w:r>
+    </w:p>
+    <w:p>
+      <w:pPr>
+        <w:pStyle w:val="Geenafstand"/>
+        <w:rPr>
+          <w:lang w:val="nl-NL"/>
+        </w:rPr>
+      </w:pPr>
+      <w:r>
+        <w:rPr>
+          <w:lang w:val="nl-NL"/>
+        </w:rPr>
+        <w:t xml:space="preserve">Bestaat uit: 60% </w:t>
+      </w:r>
+      <w:proofErr w:type="spellStart"/>
+      <w:r>
+        <w:rPr>
+          <w:lang w:val="nl-NL"/>
+        </w:rPr>
+        <w:t>liberica</w:t>
+      </w:r>
+      <w:proofErr w:type="spellEnd"/>
+      <w:r>
+        <w:rPr>
+          <w:lang w:val="nl-NL"/>
+        </w:rPr>
+        <w:t xml:space="preserve"> bonen en 40% </w:t>
+      </w:r>
+      <w:proofErr w:type="spellStart"/>
+      <w:r>
+        <w:rPr>
+          <w:lang w:val="nl-NL"/>
+        </w:rPr>
+        <w:t>arabica</w:t>
+      </w:r>
+      <w:proofErr w:type="spellEnd"/>
+      <w:r>
+        <w:rPr>
+          <w:lang w:val="nl-NL"/>
+        </w:rPr>
+        <w:t xml:space="preserve"> bonen die gestuurd worden naar mars</w:t>
+      </w:r>
+    </w:p>
+    <w:p>
+      <w:pPr>
+        <w:pStyle w:val="Geenafstand"/>
+        <w:rPr>
+          <w:lang w:val="nl-NL"/>
+        </w:rPr>
+      </w:pPr>
+      <w:r>
+        <w:rPr>
+          <w:lang w:val="nl-NL"/>
+        </w:rPr>
+        <w:t>Verwachte verkoopprijs: €1500 per kilo</w:t>
+      </w:r>
+    </w:p>
+    <w:p>
+      <w:pPr>
+        <w:pStyle w:val="Geenafstand"/>
+        <w:rPr>
+          <w:lang w:val="nl-NL"/>
+        </w:rPr>
+      </w:pPr>
+    </w:p>
+    <w:p>
+      <w:pPr>
+        <w:pStyle w:val="Geenafstand"/>
+        <w:rPr>
+          <w:i/>
+          <w:lang w:val="nl-NL"/>
+        </w:rPr>
+      </w:pPr>
+      <w:proofErr w:type="spellStart"/>
+      <w:r>
+        <w:rPr>
+          <w:i/>
+          <w:lang w:val="nl-NL"/>
+        </w:rPr>
+        <w:t>SpaceCoffee</w:t>
+      </w:r>
+      <w:proofErr w:type="spellEnd"/>
+      <w:r>
+        <w:rPr>
+          <w:i/>
+          <w:lang w:val="nl-NL"/>
+        </w:rPr>
+        <w:t xml:space="preserve"> </w:t>
+      </w:r>
+      <w:proofErr w:type="spellStart"/>
+      <w:r>
+        <w:rPr>
+          <w:i/>
+          <w:lang w:val="nl-NL"/>
+        </w:rPr>
+        <w:t>Luwak</w:t>
+      </w:r>
+      <w:proofErr w:type="spellEnd"/>
+      <w:r>
+        <w:rPr>
+          <w:i/>
+          <w:lang w:val="nl-NL"/>
+        </w:rPr>
+        <w:t>™</w:t>
+      </w:r>
+      <w:r>
+        <w:rPr>
+          <w:i/>
+          <w:lang w:val="nl-NL"/>
+        </w:rPr>
+        <w:t xml:space="preserve">  melange</w:t>
+      </w:r>
+    </w:p>
+    <w:p>
+      <w:pPr>
+        <w:pStyle w:val="Geenafstand"/>
+        <w:rPr>
+          <w:lang w:val="nl-NL"/>
+        </w:rPr>
+      </w:pPr>
+      <w:r>
+        <w:rPr>
+          <w:lang w:val="nl-NL"/>
+        </w:rPr>
+        <w:t xml:space="preserve">Bestaat uit: 50% </w:t>
+      </w:r>
+      <w:proofErr w:type="spellStart"/>
+      <w:r>
+        <w:rPr>
+          <w:lang w:val="nl-NL"/>
+        </w:rPr>
+        <w:t>kopi</w:t>
+      </w:r>
+      <w:proofErr w:type="spellEnd"/>
+      <w:r>
+        <w:rPr>
+          <w:lang w:val="nl-NL"/>
+        </w:rPr>
+        <w:t xml:space="preserve"> </w:t>
+      </w:r>
+      <w:proofErr w:type="spellStart"/>
+      <w:r>
+        <w:rPr>
+          <w:lang w:val="nl-NL"/>
+        </w:rPr>
+        <w:t>luwak</w:t>
+      </w:r>
+      <w:proofErr w:type="spellEnd"/>
+      <w:r>
+        <w:rPr>
+          <w:lang w:val="nl-NL"/>
+        </w:rPr>
+        <w:t xml:space="preserve"> bonen en 50% </w:t>
+      </w:r>
+      <w:proofErr w:type="spellStart"/>
+      <w:r>
+        <w:rPr>
+          <w:lang w:val="nl-NL"/>
+        </w:rPr>
+        <w:t>liberica</w:t>
+      </w:r>
+      <w:proofErr w:type="spellEnd"/>
+      <w:r>
+        <w:rPr>
+          <w:lang w:val="nl-NL"/>
+        </w:rPr>
+        <w:t xml:space="preserve"> bonen die gestuurd worden naar mars</w:t>
+      </w:r>
+    </w:p>
+    <w:p>
+      <w:pPr>
+        <w:pStyle w:val="Geenafstand"/>
+        <w:rPr>
+          <w:lang w:val="nl-NL"/>
+        </w:rPr>
+      </w:pPr>
+      <w:r>
+        <w:rPr>
+          <w:lang w:val="nl-NL"/>
+        </w:rPr>
+        <w:t>Verwachte verkoopprijs: €2000 per kilo</w:t>
+      </w:r>
+    </w:p>
+    <w:p>
+      <w:pPr>
+        <w:pStyle w:val="Geenafstand"/>
+        <w:rPr>
+          <w:lang w:val="nl-NL"/>
+        </w:rPr>
+      </w:pPr>
+    </w:p>
+    <w:p>
+      <w:pPr>
+        <w:pStyle w:val="Geenafstand"/>
+        <w:rPr>
+          <w:i/>
+          <w:lang w:val="nl-NL"/>
+        </w:rPr>
+      </w:pPr>
+      <w:r>
+        <w:rPr>
+          <w:i/>
+          <w:lang w:val="nl-NL"/>
+        </w:rPr>
+        <w:t xml:space="preserve">Kosten </w:t>
+      </w:r>
+      <w:proofErr w:type="spellStart"/>
+      <w:r>
+        <w:rPr>
+          <w:i/>
+          <w:lang w:val="nl-NL"/>
+        </w:rPr>
+        <w:t>SpaceCoffee</w:t>
+      </w:r>
+      <w:proofErr w:type="spellEnd"/>
+      <w:r>
+        <w:rPr>
+          <w:i/>
+          <w:lang w:val="nl-NL"/>
+        </w:rPr>
+        <w:t>™ project</w:t>
+      </w:r>
+    </w:p>
+    <w:p>
+      <w:pPr>
+        <w:pStyle w:val="Geenafstand"/>
+        <w:rPr>
+          <w:lang w:val="nl-NL"/>
+        </w:rPr>
+      </w:pPr>
+      <w:r>
+        <w:rPr>
+          <w:lang w:val="nl-NL"/>
+        </w:rPr>
+        <w:t>Eenmalige kosten:</w:t>
+      </w:r>
+    </w:p>
+    <w:p>
+      <w:pPr>
+        <w:pStyle w:val="Geenafstand"/>
+        <w:numPr>
+          <w:ilvl w:val="0"/>
+          <w:numId w:val="4"/>
+        </w:numPr>
+        <w:rPr>
+          <w:i/>
+          <w:lang w:val="nl-NL"/>
+        </w:rPr>
+      </w:pPr>
+      <w:r>
+        <w:rPr>
+          <w:lang w:val="nl-NL"/>
+        </w:rPr>
+        <w:t>NASA omkopen:  €90 miljoen</w:t>
+      </w:r>
+    </w:p>
+    <w:p>
+      <w:pPr>
+        <w:pStyle w:val="Geenafstand"/>
+        <w:numPr>
+          <w:ilvl w:val="0"/>
+          <w:numId w:val="4"/>
+        </w:numPr>
+        <w:rPr>
+          <w:i/>
+          <w:lang w:val="nl-NL"/>
+        </w:rPr>
+      </w:pPr>
+      <w:r>
+        <w:rPr>
+          <w:lang w:val="nl-NL"/>
+        </w:rPr>
+        <w:t>Spaceshuttle: €700 miljoen</w:t>
+      </w:r>
+    </w:p>
+    <w:p>
+      <w:pPr>
+        <w:pStyle w:val="Geenafstand"/>
+        <w:rPr>
+          <w:lang w:val="nl-NL"/>
+        </w:rPr>
+      </w:pPr>
+      <w:r>
+        <w:rPr>
+          <w:lang w:val="nl-NL"/>
+        </w:rPr>
+        <w:t>Jaarlijkse kosten</w:t>
+      </w:r>
+    </w:p>
+    <w:p>
+      <w:pPr>
+        <w:pStyle w:val="Geenafstand"/>
+        <w:numPr>
+          <w:ilvl w:val="0"/>
+          <w:numId w:val="5"/>
+        </w:numPr>
+        <w:rPr>
+          <w:lang w:val="nl-NL"/>
+        </w:rPr>
+      </w:pPr>
+      <w:r>
+        <w:rPr>
+          <w:lang w:val="nl-NL"/>
+        </w:rPr>
+        <w:t>Transport naar mars: €200 miljoen</w:t>
+      </w:r>
+    </w:p>
+    <w:p>
+      <w:pPr>
+        <w:pStyle w:val="Geenafstand"/>
+        <w:numPr>
+          <w:ilvl w:val="0"/>
+          <w:numId w:val="5"/>
+        </w:numPr>
+        <w:rPr>
+          <w:lang w:val="nl-NL"/>
+        </w:rPr>
+      </w:pPr>
+      <w:r>
+        <w:rPr>
+          <w:lang w:val="nl-NL"/>
+        </w:rPr>
+        <w:t>Koffiebonen selecteren: €10 miljoen</w:t>
+      </w:r>
+    </w:p>
+    <w:p>
+      <w:pPr>
+        <w:pStyle w:val="Geenafstand"/>
+        <w:numPr>
+          <w:ilvl w:val="0"/>
+          <w:numId w:val="5"/>
+        </w:numPr>
+        <w:rPr>
+          <w:lang w:val="nl-NL"/>
+        </w:rPr>
+      </w:pPr>
+      <w:r>
+        <w:rPr>
+          <w:lang w:val="nl-NL"/>
+        </w:rPr>
+        <w:t>Koffiebonen kweken: €80 miljoen</w:t>
+      </w:r>
+    </w:p>
+    <w:p>
+      <w:pPr>
+        <w:pStyle w:val="Geenafstand"/>
+        <w:numPr>
+          <w:ilvl w:val="0"/>
+          <w:numId w:val="5"/>
+        </w:numPr>
+        <w:rPr>
+          <w:lang w:val="nl-NL"/>
+        </w:rPr>
+      </w:pPr>
+      <w:r>
+        <w:rPr>
+          <w:lang w:val="nl-NL"/>
+        </w:rPr>
+        <w:t>Koffiebonen verpakken: €30 miljoen</w:t>
+      </w:r>
+    </w:p>
+    <w:p>
+      <w:pPr>
+        <w:pStyle w:val="Geenafstand"/>
+        <w:numPr>
+          <w:ilvl w:val="0"/>
+          <w:numId w:val="5"/>
+        </w:numPr>
+        <w:rPr>
+          <w:lang w:val="nl-NL"/>
+        </w:rPr>
+      </w:pPr>
+      <w:r>
+        <w:rPr>
+          <w:lang w:val="nl-NL"/>
+        </w:rPr>
+        <w:t>Reclame: €50 miljoen</w:t>
+      </w:r>
+    </w:p>
+    <w:p>
+      <w:pPr>
+        <w:pStyle w:val="Lijstalinea"/>
+      </w:pPr>
+    </w:p>
+    <w:p>
+      <w:pPr>
+        <w:rPr>
+          <w:lang w:val="nl-NL"/>
+        </w:rPr>
+      </w:pPr>
+    </w:p>
+    <w:p>
+      <w:pPr>
+        <w:pStyle w:val="Kop2"/>
         <w:rPr>
           <w:lang w:val="nl-NL"/>
         </w:rPr>
@@ -4002,9 +5012,9 @@
     </w:p>
     <w:tbl>
       <w:tblPr>
-        <w:tblStyle w:val="TableGrid"/>
+        <w:tblStyle w:val="Tabelraster"/>
         <w:tblW w:w="0" w:type="auto"/>
-        <w:tblLook w:val="04A0" w:firstRow="1" w:lastRow="0" w:firstColumn="1" w:lastColumn="0" w:noHBand="0" w:noVBand="1"/>
+        <w:tblLook w:val="04A0"/>
       </w:tblPr>
       <w:tblGrid>
         <w:gridCol w:w="6912"/>
@@ -4166,23 +5176,24 @@
     </w:tbl>
     <w:p>
       <w:pPr>
-        <w:pStyle w:val="NoSpacing"/>
-        <w:rPr>
-          <w:lang w:val="nl-NL"/>
-        </w:rPr>
-      </w:pPr>
-    </w:p>
-    <w:p>
-      <w:pPr>
-        <w:pStyle w:val="NoSpacing"/>
-        <w:rPr>
-          <w:lang w:val="nl-NL"/>
-        </w:rPr>
-      </w:pPr>
-      <w:r>
-        <w:rPr>
-          <w:lang w:val="nl-NL"/>
-        </w:rPr>
+        <w:pStyle w:val="Geenafstand"/>
+        <w:rPr>
+          <w:lang w:val="nl-NL"/>
+        </w:rPr>
+      </w:pPr>
+    </w:p>
+    <w:p>
+      <w:pPr>
+        <w:pStyle w:val="Geenafstand"/>
+        <w:rPr>
+          <w:lang w:val="nl-NL"/>
+        </w:rPr>
+      </w:pPr>
+      <w:r>
+        <w:rPr>
+          <w:lang w:val="nl-NL"/>
+        </w:rPr>
+        <w:lastRenderedPageBreak/>
         <w:t xml:space="preserve">De totale eenmalige kosten zijn dus </w:t>
       </w:r>
       <w:r>
@@ -4260,7 +5271,7 @@
     </w:p>
     <w:p>
       <w:pPr>
-        <w:pStyle w:val="NoSpacing"/>
+        <w:pStyle w:val="Geenafstand"/>
         <w:rPr>
           <w:lang w:val="nl-NL"/>
         </w:rPr>
@@ -4519,19 +5530,11 @@
           <w:rFonts w:eastAsiaTheme="minorEastAsia"/>
           <w:lang w:val="nl-NL"/>
         </w:rPr>
-        <w:t xml:space="preserve">Als dit getal niet behaald wordt betekent het niet per se dat het nieuwe product niet rendabel is, maar dat het pas rendabel is na meer dan 3 jaar. </w:t>
-      </w:r>
-      <w:r>
-        <w:rPr>
-          <w:rFonts w:eastAsiaTheme="minorEastAsia"/>
-          <w:lang w:val="nl-NL"/>
-        </w:rPr>
-        <w:lastRenderedPageBreak/>
-        <w:t>Aangezien er 19.272.000.000</w:t>
-      </w:r>
-      <w:r>
-        <w:rPr>
-          <w:rStyle w:val="FootnoteReference"/>
+        <w:t>Als dit getal niet behaald wordt betekent het niet per se dat het nieuwe product niet rendabel is, maar dat het pas rendabel is na meer dan 3 jaar. Aangezien er 19.272.000.000</w:t>
+      </w:r>
+      <w:r>
+        <w:rPr>
+          <w:rStyle w:val="Voetnootmarkering"/>
           <w:rFonts w:eastAsiaTheme="minorEastAsia"/>
           <w:lang w:val="nl-NL"/>
         </w:rPr>
@@ -4566,7 +5569,7 @@
     </w:p>
     <w:p>
       <w:pPr>
-        <w:pStyle w:val="Heading1"/>
+        <w:pStyle w:val="Kop1"/>
         <w:rPr>
           <w:lang w:val="nl-NL"/>
         </w:rPr>
@@ -4583,7 +5586,7 @@
     </w:p>
     <w:p>
       <w:pPr>
-        <w:pStyle w:val="Heading2"/>
+        <w:pStyle w:val="Kop2"/>
         <w:rPr>
           <w:lang w:val="nl-NL"/>
         </w:rPr>
@@ -4606,7 +5609,7 @@
     </w:p>
     <w:p>
       <w:pPr>
-        <w:pStyle w:val="Heading2"/>
+        <w:pStyle w:val="Kop2"/>
         <w:rPr>
           <w:lang w:val="nl-NL"/>
         </w:rPr>
@@ -4629,7 +5632,7 @@
     </w:p>
     <w:p>
       <w:pPr>
-        <w:pStyle w:val="Heading2"/>
+        <w:pStyle w:val="Kop2"/>
         <w:rPr>
           <w:lang w:val="nl-NL"/>
         </w:rPr>
@@ -4661,7 +5664,7 @@
 </file>
 
 <file path=word/endnotes.xml><?xml version="1.0" encoding="utf-8"?>
-<w:endnotes xmlns:wpc="http://schemas.microsoft.com/office/word/2010/wordprocessingCanvas" xmlns:mo="http://schemas.microsoft.com/office/mac/office/2008/main" xmlns:mc="http://schemas.openxmlformats.org/markup-compatibility/2006" xmlns:mv="urn:schemas-microsoft-com:mac:vml" xmlns:o="urn:schemas-microsoft-com:office:office" xmlns:r="http://schemas.openxmlformats.org/officeDocument/2006/relationships" xmlns:m="http://schemas.openxmlformats.org/officeDocument/2006/math" xmlns:v="urn:schemas-microsoft-com:vml" xmlns:wp14="http://schemas.microsoft.com/office/word/2010/wordprocessingDrawing" xmlns:wp="http://schemas.openxmlformats.org/drawingml/2006/wordprocessingDrawing" xmlns:w10="urn:schemas-microsoft-com:office:word" xmlns:w="http://schemas.openxmlformats.org/wordprocessingml/2006/main" xmlns:w14="http://schemas.microsoft.com/office/word/2010/wordml" xmlns:wpg="http://schemas.microsoft.com/office/word/2010/wordprocessingGroup" xmlns:wpi="http://schemas.microsoft.com/office/word/2010/wordprocessingInk" xmlns:wne="http://schemas.microsoft.com/office/word/2006/wordml" xmlns:wps="http://schemas.microsoft.com/office/word/2010/wordprocessingShape" mc:Ignorable="w14 wp14">
+<w:endnotes xmlns:ve="http://schemas.openxmlformats.org/markup-compatibility/2006" xmlns:o="urn:schemas-microsoft-com:office:office" xmlns:r="http://schemas.openxmlformats.org/officeDocument/2006/relationships" xmlns:m="http://schemas.openxmlformats.org/officeDocument/2006/math" xmlns:v="urn:schemas-microsoft-com:vml" xmlns:wp="http://schemas.openxmlformats.org/drawingml/2006/wordprocessingDrawing" xmlns:w10="urn:schemas-microsoft-com:office:word" xmlns:w="http://schemas.openxmlformats.org/wordprocessingml/2006/main" xmlns:wne="http://schemas.microsoft.com/office/word/2006/wordml">
   <w:endnote w:type="separator" w:id="-1">
     <w:p>
       <w:pPr>
@@ -4686,7 +5689,7 @@
 </file>
 
 <file path=word/footnotes.xml><?xml version="1.0" encoding="utf-8"?>
-<w:footnotes xmlns:wpc="http://schemas.microsoft.com/office/word/2010/wordprocessingCanvas" xmlns:mo="http://schemas.microsoft.com/office/mac/office/2008/main" xmlns:mc="http://schemas.openxmlformats.org/markup-compatibility/2006" xmlns:mv="urn:schemas-microsoft-com:mac:vml" xmlns:o="urn:schemas-microsoft-com:office:office" xmlns:r="http://schemas.openxmlformats.org/officeDocument/2006/relationships" xmlns:m="http://schemas.openxmlformats.org/officeDocument/2006/math" xmlns:v="urn:schemas-microsoft-com:vml" xmlns:wp14="http://schemas.microsoft.com/office/word/2010/wordprocessingDrawing" xmlns:wp="http://schemas.openxmlformats.org/drawingml/2006/wordprocessingDrawing" xmlns:w10="urn:schemas-microsoft-com:office:word" xmlns:w="http://schemas.openxmlformats.org/wordprocessingml/2006/main" xmlns:w14="http://schemas.microsoft.com/office/word/2010/wordml" xmlns:wpg="http://schemas.microsoft.com/office/word/2010/wordprocessingGroup" xmlns:wpi="http://schemas.microsoft.com/office/word/2010/wordprocessingInk" xmlns:wne="http://schemas.microsoft.com/office/word/2006/wordml" xmlns:wps="http://schemas.microsoft.com/office/word/2010/wordprocessingShape" mc:Ignorable="w14 wp14">
+<w:footnotes xmlns:ve="http://schemas.openxmlformats.org/markup-compatibility/2006" xmlns:o="urn:schemas-microsoft-com:office:office" xmlns:r="http://schemas.openxmlformats.org/officeDocument/2006/relationships" xmlns:m="http://schemas.openxmlformats.org/officeDocument/2006/math" xmlns:v="urn:schemas-microsoft-com:vml" xmlns:wp="http://schemas.openxmlformats.org/drawingml/2006/wordprocessingDrawing" xmlns:w10="urn:schemas-microsoft-com:office:word" xmlns:w="http://schemas.openxmlformats.org/wordprocessingml/2006/main" xmlns:wne="http://schemas.microsoft.com/office/word/2006/wordml">
   <w:footnote w:type="separator" w:id="-1">
     <w:p>
       <w:pPr>
@@ -4710,14 +5713,14 @@
   <w:footnote w:id="1">
     <w:p>
       <w:pPr>
-        <w:pStyle w:val="FootnoteText"/>
-        <w:rPr>
-          <w:lang w:val="nl-NL"/>
-        </w:rPr>
-      </w:pPr>
-      <w:r>
-        <w:rPr>
-          <w:rStyle w:val="FootnoteReference"/>
+        <w:pStyle w:val="Voetnoottekst"/>
+        <w:rPr>
+          <w:lang w:val="nl-NL"/>
+        </w:rPr>
+      </w:pPr>
+      <w:r>
+        <w:rPr>
+          <w:rStyle w:val="Voetnootmarkering"/>
         </w:rPr>
         <w:footnoteRef/>
       </w:r>
@@ -4751,8 +5754,234 @@
 </file>
 
 <file path=word/numbering.xml><?xml version="1.0" encoding="utf-8"?>
-<w:numbering xmlns:wpc="http://schemas.microsoft.com/office/word/2010/wordprocessingCanvas" xmlns:mo="http://schemas.microsoft.com/office/mac/office/2008/main" xmlns:mc="http://schemas.openxmlformats.org/markup-compatibility/2006" xmlns:mv="urn:schemas-microsoft-com:mac:vml" xmlns:o="urn:schemas-microsoft-com:office:office" xmlns:r="http://schemas.openxmlformats.org/officeDocument/2006/relationships" xmlns:m="http://schemas.openxmlformats.org/officeDocument/2006/math" xmlns:v="urn:schemas-microsoft-com:vml" xmlns:wp14="http://schemas.microsoft.com/office/word/2010/wordprocessingDrawing" xmlns:wp="http://schemas.openxmlformats.org/drawingml/2006/wordprocessingDrawing" xmlns:w10="urn:schemas-microsoft-com:office:word" xmlns:w="http://schemas.openxmlformats.org/wordprocessingml/2006/main" xmlns:w14="http://schemas.microsoft.com/office/word/2010/wordml" xmlns:wpg="http://schemas.microsoft.com/office/word/2010/wordprocessingGroup" xmlns:wpi="http://schemas.microsoft.com/office/word/2010/wordprocessingInk" xmlns:wne="http://schemas.microsoft.com/office/word/2006/wordml" xmlns:wps="http://schemas.microsoft.com/office/word/2010/wordprocessingShape" mc:Ignorable="w14 wp14">
+<w:numbering xmlns:ve="http://schemas.openxmlformats.org/markup-compatibility/2006" xmlns:o="urn:schemas-microsoft-com:office:office" xmlns:r="http://schemas.openxmlformats.org/officeDocument/2006/relationships" xmlns:m="http://schemas.openxmlformats.org/officeDocument/2006/math" xmlns:v="urn:schemas-microsoft-com:vml" xmlns:wp="http://schemas.openxmlformats.org/drawingml/2006/wordprocessingDrawing" xmlns:w10="urn:schemas-microsoft-com:office:word" xmlns:w="http://schemas.openxmlformats.org/wordprocessingml/2006/main" xmlns:wne="http://schemas.microsoft.com/office/word/2006/wordml">
   <w:abstractNum w:abstractNumId="0">
+    <w:nsid w:val="1BC17B29"/>
+    <w:multiLevelType w:val="hybridMultilevel"/>
+    <w:tmpl w:val="5B36A126"/>
+    <w:lvl w:ilvl="0" w:tplc="04130001">
+      <w:start w:val="1"/>
+      <w:numFmt w:val="bullet"/>
+      <w:lvlText w:val=""/>
+      <w:lvlJc w:val="left"/>
+      <w:pPr>
+        <w:ind w:left="720" w:hanging="360"/>
+      </w:pPr>
+      <w:rPr>
+        <w:rFonts w:ascii="Symbol" w:hAnsi="Symbol" w:hint="default"/>
+      </w:rPr>
+    </w:lvl>
+    <w:lvl w:ilvl="1" w:tplc="04130003" w:tentative="1">
+      <w:start w:val="1"/>
+      <w:numFmt w:val="bullet"/>
+      <w:lvlText w:val="o"/>
+      <w:lvlJc w:val="left"/>
+      <w:pPr>
+        <w:ind w:left="1440" w:hanging="360"/>
+      </w:pPr>
+      <w:rPr>
+        <w:rFonts w:ascii="Courier New" w:hAnsi="Courier New" w:cs="Courier New" w:hint="default"/>
+      </w:rPr>
+    </w:lvl>
+    <w:lvl w:ilvl="2" w:tplc="04130005" w:tentative="1">
+      <w:start w:val="1"/>
+      <w:numFmt w:val="bullet"/>
+      <w:lvlText w:val=""/>
+      <w:lvlJc w:val="left"/>
+      <w:pPr>
+        <w:ind w:left="2160" w:hanging="360"/>
+      </w:pPr>
+      <w:rPr>
+        <w:rFonts w:ascii="Wingdings" w:hAnsi="Wingdings" w:hint="default"/>
+      </w:rPr>
+    </w:lvl>
+    <w:lvl w:ilvl="3" w:tplc="04130001" w:tentative="1">
+      <w:start w:val="1"/>
+      <w:numFmt w:val="bullet"/>
+      <w:lvlText w:val=""/>
+      <w:lvlJc w:val="left"/>
+      <w:pPr>
+        <w:ind w:left="2880" w:hanging="360"/>
+      </w:pPr>
+      <w:rPr>
+        <w:rFonts w:ascii="Symbol" w:hAnsi="Symbol" w:hint="default"/>
+      </w:rPr>
+    </w:lvl>
+    <w:lvl w:ilvl="4" w:tplc="04130003" w:tentative="1">
+      <w:start w:val="1"/>
+      <w:numFmt w:val="bullet"/>
+      <w:lvlText w:val="o"/>
+      <w:lvlJc w:val="left"/>
+      <w:pPr>
+        <w:ind w:left="3600" w:hanging="360"/>
+      </w:pPr>
+      <w:rPr>
+        <w:rFonts w:ascii="Courier New" w:hAnsi="Courier New" w:cs="Courier New" w:hint="default"/>
+      </w:rPr>
+    </w:lvl>
+    <w:lvl w:ilvl="5" w:tplc="04130005" w:tentative="1">
+      <w:start w:val="1"/>
+      <w:numFmt w:val="bullet"/>
+      <w:lvlText w:val=""/>
+      <w:lvlJc w:val="left"/>
+      <w:pPr>
+        <w:ind w:left="4320" w:hanging="360"/>
+      </w:pPr>
+      <w:rPr>
+        <w:rFonts w:ascii="Wingdings" w:hAnsi="Wingdings" w:hint="default"/>
+      </w:rPr>
+    </w:lvl>
+    <w:lvl w:ilvl="6" w:tplc="04130001" w:tentative="1">
+      <w:start w:val="1"/>
+      <w:numFmt w:val="bullet"/>
+      <w:lvlText w:val=""/>
+      <w:lvlJc w:val="left"/>
+      <w:pPr>
+        <w:ind w:left="5040" w:hanging="360"/>
+      </w:pPr>
+      <w:rPr>
+        <w:rFonts w:ascii="Symbol" w:hAnsi="Symbol" w:hint="default"/>
+      </w:rPr>
+    </w:lvl>
+    <w:lvl w:ilvl="7" w:tplc="04130003" w:tentative="1">
+      <w:start w:val="1"/>
+      <w:numFmt w:val="bullet"/>
+      <w:lvlText w:val="o"/>
+      <w:lvlJc w:val="left"/>
+      <w:pPr>
+        <w:ind w:left="5760" w:hanging="360"/>
+      </w:pPr>
+      <w:rPr>
+        <w:rFonts w:ascii="Courier New" w:hAnsi="Courier New" w:cs="Courier New" w:hint="default"/>
+      </w:rPr>
+    </w:lvl>
+    <w:lvl w:ilvl="8" w:tplc="04130005" w:tentative="1">
+      <w:start w:val="1"/>
+      <w:numFmt w:val="bullet"/>
+      <w:lvlText w:val=""/>
+      <w:lvlJc w:val="left"/>
+      <w:pPr>
+        <w:ind w:left="6480" w:hanging="360"/>
+      </w:pPr>
+      <w:rPr>
+        <w:rFonts w:ascii="Wingdings" w:hAnsi="Wingdings" w:hint="default"/>
+      </w:rPr>
+    </w:lvl>
+  </w:abstractNum>
+  <w:abstractNum w:abstractNumId="1">
+    <w:nsid w:val="303E78C0"/>
+    <w:multiLevelType w:val="hybridMultilevel"/>
+    <w:tmpl w:val="80582484"/>
+    <w:lvl w:ilvl="0" w:tplc="04130001">
+      <w:start w:val="1"/>
+      <w:numFmt w:val="bullet"/>
+      <w:lvlText w:val=""/>
+      <w:lvlJc w:val="left"/>
+      <w:pPr>
+        <w:ind w:left="720" w:hanging="360"/>
+      </w:pPr>
+      <w:rPr>
+        <w:rFonts w:ascii="Symbol" w:hAnsi="Symbol" w:hint="default"/>
+      </w:rPr>
+    </w:lvl>
+    <w:lvl w:ilvl="1" w:tplc="04130003" w:tentative="1">
+      <w:start w:val="1"/>
+      <w:numFmt w:val="bullet"/>
+      <w:lvlText w:val="o"/>
+      <w:lvlJc w:val="left"/>
+      <w:pPr>
+        <w:ind w:left="1440" w:hanging="360"/>
+      </w:pPr>
+      <w:rPr>
+        <w:rFonts w:ascii="Courier New" w:hAnsi="Courier New" w:cs="Courier New" w:hint="default"/>
+      </w:rPr>
+    </w:lvl>
+    <w:lvl w:ilvl="2" w:tplc="04130005" w:tentative="1">
+      <w:start w:val="1"/>
+      <w:numFmt w:val="bullet"/>
+      <w:lvlText w:val=""/>
+      <w:lvlJc w:val="left"/>
+      <w:pPr>
+        <w:ind w:left="2160" w:hanging="360"/>
+      </w:pPr>
+      <w:rPr>
+        <w:rFonts w:ascii="Wingdings" w:hAnsi="Wingdings" w:hint="default"/>
+      </w:rPr>
+    </w:lvl>
+    <w:lvl w:ilvl="3" w:tplc="04130001" w:tentative="1">
+      <w:start w:val="1"/>
+      <w:numFmt w:val="bullet"/>
+      <w:lvlText w:val=""/>
+      <w:lvlJc w:val="left"/>
+      <w:pPr>
+        <w:ind w:left="2880" w:hanging="360"/>
+      </w:pPr>
+      <w:rPr>
+        <w:rFonts w:ascii="Symbol" w:hAnsi="Symbol" w:hint="default"/>
+      </w:rPr>
+    </w:lvl>
+    <w:lvl w:ilvl="4" w:tplc="04130003" w:tentative="1">
+      <w:start w:val="1"/>
+      <w:numFmt w:val="bullet"/>
+      <w:lvlText w:val="o"/>
+      <w:lvlJc w:val="left"/>
+      <w:pPr>
+        <w:ind w:left="3600" w:hanging="360"/>
+      </w:pPr>
+      <w:rPr>
+        <w:rFonts w:ascii="Courier New" w:hAnsi="Courier New" w:cs="Courier New" w:hint="default"/>
+      </w:rPr>
+    </w:lvl>
+    <w:lvl w:ilvl="5" w:tplc="04130005" w:tentative="1">
+      <w:start w:val="1"/>
+      <w:numFmt w:val="bullet"/>
+      <w:lvlText w:val=""/>
+      <w:lvlJc w:val="left"/>
+      <w:pPr>
+        <w:ind w:left="4320" w:hanging="360"/>
+      </w:pPr>
+      <w:rPr>
+        <w:rFonts w:ascii="Wingdings" w:hAnsi="Wingdings" w:hint="default"/>
+      </w:rPr>
+    </w:lvl>
+    <w:lvl w:ilvl="6" w:tplc="04130001" w:tentative="1">
+      <w:start w:val="1"/>
+      <w:numFmt w:val="bullet"/>
+      <w:lvlText w:val=""/>
+      <w:lvlJc w:val="left"/>
+      <w:pPr>
+        <w:ind w:left="5040" w:hanging="360"/>
+      </w:pPr>
+      <w:rPr>
+        <w:rFonts w:ascii="Symbol" w:hAnsi="Symbol" w:hint="default"/>
+      </w:rPr>
+    </w:lvl>
+    <w:lvl w:ilvl="7" w:tplc="04130003" w:tentative="1">
+      <w:start w:val="1"/>
+      <w:numFmt w:val="bullet"/>
+      <w:lvlText w:val="o"/>
+      <w:lvlJc w:val="left"/>
+      <w:pPr>
+        <w:ind w:left="5760" w:hanging="360"/>
+      </w:pPr>
+      <w:rPr>
+        <w:rFonts w:ascii="Courier New" w:hAnsi="Courier New" w:cs="Courier New" w:hint="default"/>
+      </w:rPr>
+    </w:lvl>
+    <w:lvl w:ilvl="8" w:tplc="04130005" w:tentative="1">
+      <w:start w:val="1"/>
+      <w:numFmt w:val="bullet"/>
+      <w:lvlText w:val=""/>
+      <w:lvlJc w:val="left"/>
+      <w:pPr>
+        <w:ind w:left="6480" w:hanging="360"/>
+      </w:pPr>
+      <w:rPr>
+        <w:rFonts w:ascii="Wingdings" w:hAnsi="Wingdings" w:hint="default"/>
+      </w:rPr>
+    </w:lvl>
+  </w:abstractNum>
+  <w:abstractNum w:abstractNumId="2">
     <w:nsid w:val="5B2F69A4"/>
     <w:multiLevelType w:val="hybridMultilevel"/>
     <w:tmpl w:val="F940B472"/>
@@ -4838,7 +6067,7 @@
       </w:pPr>
     </w:lvl>
   </w:abstractNum>
-  <w:abstractNum w:abstractNumId="1">
+  <w:abstractNum w:abstractNumId="3">
     <w:nsid w:val="661464DD"/>
     <w:multiLevelType w:val="hybridMultilevel"/>
     <w:tmpl w:val="72A4579A"/>
@@ -4950,7 +6179,7 @@
       </w:rPr>
     </w:lvl>
   </w:abstractNum>
-  <w:abstractNum w:abstractNumId="2">
+  <w:abstractNum w:abstractNumId="4">
     <w:nsid w:val="69DD0480"/>
     <w:multiLevelType w:val="hybridMultilevel"/>
     <w:tmpl w:val="1E88B942"/>
@@ -5063,19 +6292,25 @@
     </w:lvl>
   </w:abstractNum>
   <w:num w:numId="1">
-    <w:abstractNumId w:val="1"/>
+    <w:abstractNumId w:val="3"/>
   </w:num>
   <w:num w:numId="2">
+    <w:abstractNumId w:val="4"/>
+  </w:num>
+  <w:num w:numId="3">
     <w:abstractNumId w:val="2"/>
   </w:num>
-  <w:num w:numId="3">
+  <w:num w:numId="4">
     <w:abstractNumId w:val="0"/>
+  </w:num>
+  <w:num w:numId="5">
+    <w:abstractNumId w:val="1"/>
   </w:num>
 </w:numbering>
 </file>
 
 <file path=word/styles.xml><?xml version="1.0" encoding="utf-8"?>
-<w:styles xmlns:mc="http://schemas.openxmlformats.org/markup-compatibility/2006" xmlns:r="http://schemas.openxmlformats.org/officeDocument/2006/relationships" xmlns:w="http://schemas.openxmlformats.org/wordprocessingml/2006/main" xmlns:w14="http://schemas.microsoft.com/office/word/2010/wordml" mc:Ignorable="w14">
+<w:styles xmlns:r="http://schemas.openxmlformats.org/officeDocument/2006/relationships" xmlns:w="http://schemas.openxmlformats.org/wordprocessingml/2006/main">
   <w:docDefaults>
     <w:rPrDefault>
       <w:rPr>
@@ -5091,7 +6326,7 @@
       </w:pPr>
     </w:pPrDefault>
   </w:docDefaults>
-  <w:latentStyles w:defLockedState="0" w:defUIPriority="99" w:defSemiHidden="1" w:defUnhideWhenUsed="1" w:defQFormat="0" w:count="276">
+  <w:latentStyles w:defLockedState="0" w:defUIPriority="99" w:defSemiHidden="1" w:defUnhideWhenUsed="1" w:defQFormat="0" w:count="267">
     <w:lsdException w:name="Normal" w:semiHidden="0" w:uiPriority="0" w:unhideWhenUsed="0" w:qFormat="1"/>
     <w:lsdException w:name="heading 1" w:semiHidden="0" w:uiPriority="9" w:unhideWhenUsed="0" w:qFormat="1"/>
     <w:lsdException w:name="heading 2" w:uiPriority="9" w:qFormat="1"/>
@@ -5230,16 +6465,16 @@
     <w:lsdException w:name="Bibliography" w:uiPriority="37"/>
     <w:lsdException w:name="TOC Heading" w:uiPriority="39" w:qFormat="1"/>
   </w:latentStyles>
-  <w:style w:type="paragraph" w:default="1" w:styleId="Normal">
+  <w:style w:type="paragraph" w:default="1" w:styleId="Standaard">
     <w:name w:val="Normal"/>
     <w:qFormat/>
     <w:rsid w:val="000650FF"/>
   </w:style>
-  <w:style w:type="paragraph" w:styleId="Heading1">
+  <w:style w:type="paragraph" w:styleId="Kop1">
     <w:name w:val="heading 1"/>
-    <w:basedOn w:val="Normal"/>
-    <w:next w:val="Normal"/>
-    <w:link w:val="Heading1Char"/>
+    <w:basedOn w:val="Standaard"/>
+    <w:next w:val="Standaard"/>
+    <w:link w:val="Kop1Char"/>
     <w:uiPriority w:val="9"/>
     <w:qFormat/>
     <w:rsid w:val="005361B6"/>
@@ -5258,11 +6493,11 @@
       <w:szCs w:val="28"/>
     </w:rPr>
   </w:style>
-  <w:style w:type="paragraph" w:styleId="Heading2">
+  <w:style w:type="paragraph" w:styleId="Kop2">
     <w:name w:val="heading 2"/>
-    <w:basedOn w:val="Normal"/>
-    <w:next w:val="Normal"/>
-    <w:link w:val="Heading2Char"/>
+    <w:basedOn w:val="Standaard"/>
+    <w:next w:val="Standaard"/>
+    <w:link w:val="Kop2Char"/>
     <w:uiPriority w:val="9"/>
     <w:unhideWhenUsed/>
     <w:qFormat/>
@@ -5282,11 +6517,11 @@
       <w:szCs w:val="26"/>
     </w:rPr>
   </w:style>
-  <w:style w:type="paragraph" w:styleId="Heading3">
+  <w:style w:type="paragraph" w:styleId="Kop3">
     <w:name w:val="heading 3"/>
-    <w:basedOn w:val="Normal"/>
-    <w:next w:val="Normal"/>
-    <w:link w:val="Heading3Char"/>
+    <w:basedOn w:val="Standaard"/>
+    <w:next w:val="Standaard"/>
+    <w:link w:val="Kop3Char"/>
     <w:uiPriority w:val="9"/>
     <w:unhideWhenUsed/>
     <w:qFormat/>
@@ -5304,17 +6539,18 @@
       <w:color w:val="4F81BD" w:themeColor="accent1"/>
     </w:rPr>
   </w:style>
-  <w:style w:type="character" w:default="1" w:styleId="DefaultParagraphFont">
+  <w:style w:type="character" w:default="1" w:styleId="Standaardalinea-lettertype">
     <w:name w:val="Default Paragraph Font"/>
     <w:uiPriority w:val="1"/>
     <w:semiHidden/>
     <w:unhideWhenUsed/>
   </w:style>
-  <w:style w:type="table" w:default="1" w:styleId="TableNormal">
+  <w:style w:type="table" w:default="1" w:styleId="Standaardtabel">
     <w:name w:val="Normal Table"/>
     <w:uiPriority w:val="99"/>
     <w:semiHidden/>
     <w:unhideWhenUsed/>
+    <w:qFormat/>
     <w:tblPr>
       <w:tblInd w:w="0" w:type="dxa"/>
       <w:tblCellMar>
@@ -5325,17 +6561,17 @@
       </w:tblCellMar>
     </w:tblPr>
   </w:style>
-  <w:style w:type="numbering" w:default="1" w:styleId="NoList">
+  <w:style w:type="numbering" w:default="1" w:styleId="Geenlijst">
     <w:name w:val="No List"/>
     <w:uiPriority w:val="99"/>
     <w:semiHidden/>
     <w:unhideWhenUsed/>
   </w:style>
-  <w:style w:type="paragraph" w:styleId="Title">
+  <w:style w:type="paragraph" w:styleId="Titel">
     <w:name w:val="Title"/>
-    <w:basedOn w:val="Normal"/>
-    <w:next w:val="Normal"/>
-    <w:link w:val="TitleChar"/>
+    <w:basedOn w:val="Standaard"/>
+    <w:next w:val="Standaard"/>
+    <w:link w:val="TitelChar"/>
     <w:uiPriority w:val="10"/>
     <w:qFormat/>
     <w:rsid w:val="005361B6"/>
@@ -5355,10 +6591,10 @@
       <w:szCs w:val="52"/>
     </w:rPr>
   </w:style>
-  <w:style w:type="character" w:customStyle="1" w:styleId="TitleChar">
-    <w:name w:val="Title Char"/>
-    <w:basedOn w:val="DefaultParagraphFont"/>
-    <w:link w:val="Title"/>
+  <w:style w:type="character" w:customStyle="1" w:styleId="TitelChar">
+    <w:name w:val="Titel Char"/>
+    <w:basedOn w:val="Standaardalinea-lettertype"/>
+    <w:link w:val="Titel"/>
     <w:uiPriority w:val="10"/>
     <w:rsid w:val="005361B6"/>
     <w:rPr>
@@ -5370,10 +6606,10 @@
       <w:szCs w:val="52"/>
     </w:rPr>
   </w:style>
-  <w:style w:type="character" w:customStyle="1" w:styleId="Heading1Char">
-    <w:name w:val="Heading 1 Char"/>
-    <w:basedOn w:val="DefaultParagraphFont"/>
-    <w:link w:val="Heading1"/>
+  <w:style w:type="character" w:customStyle="1" w:styleId="Kop1Char">
+    <w:name w:val="Kop 1 Char"/>
+    <w:basedOn w:val="Standaardalinea-lettertype"/>
+    <w:link w:val="Kop1"/>
     <w:uiPriority w:val="9"/>
     <w:rsid w:val="005361B6"/>
     <w:rPr>
@@ -5385,10 +6621,10 @@
       <w:szCs w:val="28"/>
     </w:rPr>
   </w:style>
-  <w:style w:type="paragraph" w:styleId="TOCHeading">
+  <w:style w:type="paragraph" w:styleId="Kopvaninhoudsopgave">
     <w:name w:val="TOC Heading"/>
-    <w:basedOn w:val="Heading1"/>
-    <w:next w:val="Normal"/>
+    <w:basedOn w:val="Kop1"/>
+    <w:next w:val="Standaard"/>
     <w:uiPriority w:val="39"/>
     <w:semiHidden/>
     <w:unhideWhenUsed/>
@@ -5401,10 +6637,10 @@
       <w:lang w:val="nl-NL"/>
     </w:rPr>
   </w:style>
-  <w:style w:type="paragraph" w:styleId="TOC1">
+  <w:style w:type="paragraph" w:styleId="Inhopg1">
     <w:name w:val="toc 1"/>
-    <w:basedOn w:val="Normal"/>
-    <w:next w:val="Normal"/>
+    <w:basedOn w:val="Standaard"/>
+    <w:next w:val="Standaard"/>
     <w:autoRedefine/>
     <w:uiPriority w:val="39"/>
     <w:unhideWhenUsed/>
@@ -5415,7 +6651,7 @@
   </w:style>
   <w:style w:type="character" w:styleId="Hyperlink">
     <w:name w:val="Hyperlink"/>
-    <w:basedOn w:val="DefaultParagraphFont"/>
+    <w:basedOn w:val="Standaardalinea-lettertype"/>
     <w:uiPriority w:val="99"/>
     <w:unhideWhenUsed/>
     <w:rsid w:val="00D551F4"/>
@@ -5424,10 +6660,10 @@
       <w:u w:val="single"/>
     </w:rPr>
   </w:style>
-  <w:style w:type="paragraph" w:styleId="BalloonText">
+  <w:style w:type="paragraph" w:styleId="Ballontekst">
     <w:name w:val="Balloon Text"/>
-    <w:basedOn w:val="Normal"/>
-    <w:link w:val="BalloonTextChar"/>
+    <w:basedOn w:val="Standaard"/>
+    <w:link w:val="BallontekstChar"/>
     <w:uiPriority w:val="99"/>
     <w:semiHidden/>
     <w:unhideWhenUsed/>
@@ -5441,10 +6677,10 @@
       <w:szCs w:val="16"/>
     </w:rPr>
   </w:style>
-  <w:style w:type="character" w:customStyle="1" w:styleId="BalloonTextChar">
-    <w:name w:val="Balloon Text Char"/>
-    <w:basedOn w:val="DefaultParagraphFont"/>
-    <w:link w:val="BalloonText"/>
+  <w:style w:type="character" w:customStyle="1" w:styleId="BallontekstChar">
+    <w:name w:val="Ballontekst Char"/>
+    <w:basedOn w:val="Standaardalinea-lettertype"/>
+    <w:link w:val="Ballontekst"/>
     <w:uiPriority w:val="99"/>
     <w:semiHidden/>
     <w:rsid w:val="00D551F4"/>
@@ -5454,10 +6690,10 @@
       <w:szCs w:val="16"/>
     </w:rPr>
   </w:style>
-  <w:style w:type="character" w:customStyle="1" w:styleId="Heading2Char">
-    <w:name w:val="Heading 2 Char"/>
-    <w:basedOn w:val="DefaultParagraphFont"/>
-    <w:link w:val="Heading2"/>
+  <w:style w:type="character" w:customStyle="1" w:styleId="Kop2Char">
+    <w:name w:val="Kop 2 Char"/>
+    <w:basedOn w:val="Standaardalinea-lettertype"/>
+    <w:link w:val="Kop2"/>
     <w:uiPriority w:val="9"/>
     <w:rsid w:val="00D551F4"/>
     <w:rPr>
@@ -5469,10 +6705,10 @@
       <w:szCs w:val="26"/>
     </w:rPr>
   </w:style>
-  <w:style w:type="paragraph" w:styleId="TOC2">
+  <w:style w:type="paragraph" w:styleId="Inhopg2">
     <w:name w:val="toc 2"/>
-    <w:basedOn w:val="Normal"/>
-    <w:next w:val="Normal"/>
+    <w:basedOn w:val="Standaard"/>
+    <w:next w:val="Standaard"/>
     <w:autoRedefine/>
     <w:uiPriority w:val="39"/>
     <w:unhideWhenUsed/>
@@ -5482,11 +6718,11 @@
       <w:ind w:left="220"/>
     </w:pPr>
   </w:style>
-  <w:style w:type="paragraph" w:styleId="Quote">
+  <w:style w:type="paragraph" w:styleId="Citaat">
     <w:name w:val="Quote"/>
-    <w:basedOn w:val="Normal"/>
-    <w:next w:val="Normal"/>
-    <w:link w:val="QuoteChar"/>
+    <w:basedOn w:val="Standaard"/>
+    <w:next w:val="Standaard"/>
+    <w:link w:val="CitaatChar"/>
     <w:uiPriority w:val="29"/>
     <w:qFormat/>
     <w:rsid w:val="00D551F4"/>
@@ -5496,10 +6732,10 @@
       <w:color w:val="000000" w:themeColor="text1"/>
     </w:rPr>
   </w:style>
-  <w:style w:type="character" w:customStyle="1" w:styleId="QuoteChar">
-    <w:name w:val="Quote Char"/>
-    <w:basedOn w:val="DefaultParagraphFont"/>
-    <w:link w:val="Quote"/>
+  <w:style w:type="character" w:customStyle="1" w:styleId="CitaatChar">
+    <w:name w:val="Citaat Char"/>
+    <w:basedOn w:val="Standaardalinea-lettertype"/>
+    <w:link w:val="Citaat"/>
     <w:uiPriority w:val="29"/>
     <w:rsid w:val="00D551F4"/>
     <w:rPr>
@@ -5508,9 +6744,9 @@
       <w:color w:val="000000" w:themeColor="text1"/>
     </w:rPr>
   </w:style>
-  <w:style w:type="table" w:styleId="TableGrid">
+  <w:style w:type="table" w:styleId="Tabelraster">
     <w:name w:val="Table Grid"/>
-    <w:basedOn w:val="TableNormal"/>
+    <w:basedOn w:val="Standaardtabel"/>
     <w:uiPriority w:val="59"/>
     <w:rsid w:val="00481234"/>
     <w:pPr>
@@ -5537,9 +6773,9 @@
       </w:tblCellMar>
     </w:tblPr>
   </w:style>
-  <w:style w:type="paragraph" w:styleId="ListParagraph">
+  <w:style w:type="paragraph" w:styleId="Lijstalinea">
     <w:name w:val="List Paragraph"/>
-    <w:basedOn w:val="Normal"/>
+    <w:basedOn w:val="Standaard"/>
     <w:uiPriority w:val="34"/>
     <w:qFormat/>
     <w:rsid w:val="00481234"/>
@@ -5551,7 +6787,7 @@
       <w:lang w:val="nl-NL"/>
     </w:rPr>
   </w:style>
-  <w:style w:type="paragraph" w:styleId="NoSpacing">
+  <w:style w:type="paragraph" w:styleId="Geenafstand">
     <w:name w:val="No Spacing"/>
     <w:uiPriority w:val="1"/>
     <w:qFormat/>
@@ -5560,10 +6796,10 @@
       <w:spacing w:after="0" w:line="240" w:lineRule="auto"/>
     </w:pPr>
   </w:style>
-  <w:style w:type="paragraph" w:styleId="Caption">
+  <w:style w:type="paragraph" w:styleId="Bijschrift">
     <w:name w:val="caption"/>
-    <w:basedOn w:val="Normal"/>
-    <w:next w:val="Normal"/>
+    <w:basedOn w:val="Standaard"/>
+    <w:next w:val="Standaard"/>
     <w:uiPriority w:val="35"/>
     <w:unhideWhenUsed/>
     <w:qFormat/>
@@ -5579,9 +6815,9 @@
       <w:szCs w:val="18"/>
     </w:rPr>
   </w:style>
-  <w:style w:type="character" w:styleId="PlaceholderText">
+  <w:style w:type="character" w:styleId="Tekstvantijdelijkeaanduiding">
     <w:name w:val="Placeholder Text"/>
-    <w:basedOn w:val="DefaultParagraphFont"/>
+    <w:basedOn w:val="Standaardalinea-lettertype"/>
     <w:uiPriority w:val="99"/>
     <w:semiHidden/>
     <w:rsid w:val="00202985"/>
@@ -5589,10 +6825,10 @@
       <w:color w:val="808080"/>
     </w:rPr>
   </w:style>
-  <w:style w:type="paragraph" w:styleId="FootnoteText">
+  <w:style w:type="paragraph" w:styleId="Voetnoottekst">
     <w:name w:val="footnote text"/>
-    <w:basedOn w:val="Normal"/>
-    <w:link w:val="FootnoteTextChar"/>
+    <w:basedOn w:val="Standaard"/>
+    <w:link w:val="VoetnoottekstChar"/>
     <w:uiPriority w:val="99"/>
     <w:unhideWhenUsed/>
     <w:rsid w:val="00C05560"/>
@@ -5604,10 +6840,10 @@
       <w:szCs w:val="20"/>
     </w:rPr>
   </w:style>
-  <w:style w:type="character" w:customStyle="1" w:styleId="FootnoteTextChar">
-    <w:name w:val="Footnote Text Char"/>
-    <w:basedOn w:val="DefaultParagraphFont"/>
-    <w:link w:val="FootnoteText"/>
+  <w:style w:type="character" w:customStyle="1" w:styleId="VoetnoottekstChar">
+    <w:name w:val="Voetnoottekst Char"/>
+    <w:basedOn w:val="Standaardalinea-lettertype"/>
+    <w:link w:val="Voetnoottekst"/>
     <w:uiPriority w:val="99"/>
     <w:rsid w:val="00C05560"/>
     <w:rPr>
@@ -5615,9 +6851,9 @@
       <w:szCs w:val="20"/>
     </w:rPr>
   </w:style>
-  <w:style w:type="character" w:styleId="FootnoteReference">
+  <w:style w:type="character" w:styleId="Voetnootmarkering">
     <w:name w:val="footnote reference"/>
-    <w:basedOn w:val="DefaultParagraphFont"/>
+    <w:basedOn w:val="Standaardalinea-lettertype"/>
     <w:uiPriority w:val="99"/>
     <w:semiHidden/>
     <w:unhideWhenUsed/>
@@ -5626,10 +6862,10 @@
       <w:vertAlign w:val="superscript"/>
     </w:rPr>
   </w:style>
-  <w:style w:type="character" w:customStyle="1" w:styleId="Heading3Char">
-    <w:name w:val="Heading 3 Char"/>
-    <w:basedOn w:val="DefaultParagraphFont"/>
-    <w:link w:val="Heading3"/>
+  <w:style w:type="character" w:customStyle="1" w:styleId="Kop3Char">
+    <w:name w:val="Kop 3 Char"/>
+    <w:basedOn w:val="Standaardalinea-lettertype"/>
+    <w:link w:val="Kop3"/>
     <w:uiPriority w:val="9"/>
     <w:rsid w:val="009E388D"/>
     <w:rPr>
@@ -6116,7 +7352,7 @@
 </file>
 
 <file path=customXml/itemProps1.xml><?xml version="1.0" encoding="utf-8"?>
-<ds:datastoreItem xmlns:ds="http://schemas.openxmlformats.org/officeDocument/2006/customXml" ds:itemID="{22FD9F00-B5E4-244B-A930-EC4B7093EBF0}">
+<ds:datastoreItem xmlns:ds="http://schemas.openxmlformats.org/officeDocument/2006/customXml" ds:itemID="{D9DC0EB3-0CE8-478F-82FD-905EF489862D}">
   <ds:schemaRefs>
     <ds:schemaRef ds:uri="http://schemas.openxmlformats.org/officeDocument/2006/bibliography"/>
   </ds:schemaRefs>
